--- a/Docs/Тестирование - Клиентская часть/Тест-кейсы.docx
+++ b/Docs/Тестирование - Клиентская часть/Тест-кейсы.docx
@@ -99,7 +99,7 @@
           <w:sz w:val="44"/>
           <w:szCs w:val="44"/>
         </w:rPr>
-        <w:t xml:space="preserve">Клиентская </w:t>
+        <w:t>Клиентская</w:t>
       </w:r>
       <w:bookmarkStart w:id="0" w:name="_GoBack"/>
       <w:bookmarkEnd w:id="0"/>
@@ -284,7 +284,7 @@
     </w:p>
     <w:p>
       <w:pPr>
-        <w:ind w:firstLine="0"/>
+        <w:ind w:firstLine="708"/>
       </w:pPr>
       <w:r>
         <w:t>Предусловие</w:t>
@@ -292,52 +292,38 @@
       <w:r>
         <w:t xml:space="preserve">: </w:t>
       </w:r>
+    </w:p>
+    <w:p>
       <w:r>
-        <w:t>для выполнения всех тест-кейсов необходимо наличие интернет-соединения</w:t>
+        <w:t>Д</w:t>
       </w:r>
       <w:r>
-        <w:t>;</w:t>
-      </w:r>
-    </w:p>
-    <w:p>
-      <w:pPr>
-        <w:ind w:firstLine="0"/>
-      </w:pPr>
-      <w:r>
-        <w:t xml:space="preserve">Тест-кейсы </w:t>
+        <w:t>ля выполнения всех тест-кейсов</w:t>
       </w:r>
       <w:r>
-        <w:t xml:space="preserve">2, 3, </w:t>
+        <w:t>, кроме 1</w:t>
       </w:r>
       <w:r>
-        <w:t xml:space="preserve">6, 7, 8 выполняются через подключение к </w:t>
+        <w:t>-5,</w:t>
+      </w:r>
+      <w:r>
+        <w:t xml:space="preserve"> необходимо наличие</w:t>
+      </w:r>
+      <w:r>
+        <w:t xml:space="preserve"> </w:t>
+      </w:r>
+      <w:r>
+        <w:t>интернет-соединения</w:t>
+      </w:r>
+      <w:r>
+        <w:t xml:space="preserve"> и запущенное приложение </w:t>
       </w:r>
       <w:proofErr w:type="spellStart"/>
       <w:r>
         <w:rPr>
           <w:lang w:val="en-US"/>
         </w:rPr>
-        <w:t>Supabase</w:t>
-      </w:r>
-      <w:proofErr w:type="spellEnd"/>
-      <w:r>
-        <w:t xml:space="preserve"> </w:t>
-      </w:r>
-      <w:r>
-        <w:t>с использованием небольшого клиентского приложения, написанного на любом из языков программирования</w:t>
-      </w:r>
-      <w:r>
-        <w:t xml:space="preserve"> </w:t>
-      </w:r>
-      <w:r>
-        <w:t xml:space="preserve">с использованием библиотек </w:t>
-      </w:r>
-      <w:proofErr w:type="spellStart"/>
-      <w:r>
-        <w:rPr>
-          <w:lang w:val="en-US"/>
-        </w:rPr>
-        <w:t>Supabase</w:t>
+        <w:t>CodeBlitz</w:t>
       </w:r>
       <w:proofErr w:type="spellEnd"/>
       <w:r>
@@ -345,31 +331,71 @@
       </w:r>
     </w:p>
     <w:p>
-      <w:pPr>
-        <w:ind w:firstLine="0"/>
-      </w:pPr>
       <w:r>
-        <w:t xml:space="preserve">Остальные тест-кейсы выполняются из окна для написания </w:t>
+        <w:t xml:space="preserve">Для тест-кейсов </w:t>
       </w:r>
       <w:r>
-        <w:rPr>
-          <w:lang w:val="en-US"/>
-        </w:rPr>
-        <w:t>SQL</w:t>
+        <w:t>8</w:t>
       </w:r>
       <w:r>
-        <w:t xml:space="preserve">-скриптов в самом </w:t>
+        <w:t>-</w:t>
       </w:r>
-      <w:proofErr w:type="spellStart"/>
       <w:r>
-        <w:rPr>
-          <w:lang w:val="en-US"/>
-        </w:rPr>
-        <w:t>Supabase</w:t>
+        <w:t>12</w:t>
       </w:r>
-      <w:proofErr w:type="spellEnd"/>
       <w:r>
-        <w:t>.</w:t>
+        <w:t xml:space="preserve"> необходимо наличие задач в БД на данный день.</w:t>
+      </w:r>
+    </w:p>
+    <w:p>
+      <w:pPr>
+        <w:ind w:firstLine="708"/>
+      </w:pPr>
+      <w:r>
+        <w:t xml:space="preserve">Для тест-кейсов </w:t>
+      </w:r>
+      <w:r>
+        <w:t>14</w:t>
+      </w:r>
+      <w:r>
+        <w:t>-</w:t>
+      </w:r>
+      <w:r>
+        <w:t>15</w:t>
+      </w:r>
+      <w:r>
+        <w:t xml:space="preserve"> необходимо наличие в БД задач и одобренных их решений.</w:t>
+      </w:r>
+    </w:p>
+    <w:p>
+      <w:r>
+        <w:t>Для тест-кейса 17 в БД должно иметься одобренное решение на 5000+ тысяч строк</w:t>
+      </w:r>
+    </w:p>
+    <w:p>
+      <w:r>
+        <w:t>Для тест-кейс</w:t>
+      </w:r>
+      <w:r>
+        <w:t>а 18 в БД должно иметься большое количество решений, попадающий под одинаковые фильтры (5000+)</w:t>
+      </w:r>
+    </w:p>
+    <w:p>
+      <w:r>
+        <w:t xml:space="preserve">Для тест-кейсов </w:t>
+      </w:r>
+      <w:r>
+        <w:t>8-22 должен быть выполнен вход в программу</w:t>
+      </w:r>
+    </w:p>
+    <w:p>
+      <w:r>
+        <w:t>Для тест-кейса 23 на следующую после проведения тестирования дату не должно быть более 1 задания в БД</w:t>
+      </w:r>
+    </w:p>
+    <w:p>
+      <w:r>
+        <w:t>Для тест-кейса 24 в БД на день проведения теста должно быть непроверенное решение задачи</w:t>
       </w:r>
     </w:p>
     <w:p>
@@ -384,14 +410,15 @@
       <w:tblPr>
         <w:tblStyle w:val="a4"/>
         <w:tblW w:w="0" w:type="auto"/>
+        <w:tblLayout w:type="fixed"/>
         <w:tblLook w:val="04A0" w:firstRow="1" w:lastRow="0" w:firstColumn="1" w:lastColumn="0" w:noHBand="0" w:noVBand="1"/>
       </w:tblPr>
       <w:tblGrid>
         <w:gridCol w:w="875"/>
-        <w:gridCol w:w="2091"/>
-        <w:gridCol w:w="796"/>
-        <w:gridCol w:w="3241"/>
-        <w:gridCol w:w="2342"/>
+        <w:gridCol w:w="1672"/>
+        <w:gridCol w:w="850"/>
+        <w:gridCol w:w="2694"/>
+        <w:gridCol w:w="3254"/>
       </w:tblGrid>
       <w:tr>
         <w:trPr>
@@ -399,7 +426,7 @@
         </w:trPr>
         <w:tc>
           <w:tcPr>
-            <w:tcW w:w="865" w:type="dxa"/>
+            <w:tcW w:w="875" w:type="dxa"/>
           </w:tcPr>
           <w:p>
             <w:pPr>
@@ -415,7 +442,7 @@
         </w:tc>
         <w:tc>
           <w:tcPr>
-            <w:tcW w:w="2061" w:type="dxa"/>
+            <w:tcW w:w="1672" w:type="dxa"/>
           </w:tcPr>
           <w:p>
             <w:pPr>
@@ -428,7 +455,7 @@
         </w:tc>
         <w:tc>
           <w:tcPr>
-            <w:tcW w:w="787" w:type="dxa"/>
+            <w:tcW w:w="850" w:type="dxa"/>
           </w:tcPr>
           <w:p>
             <w:pPr>
@@ -450,7 +477,7 @@
         </w:tc>
         <w:tc>
           <w:tcPr>
-            <w:tcW w:w="3193" w:type="dxa"/>
+            <w:tcW w:w="2694" w:type="dxa"/>
           </w:tcPr>
           <w:p>
             <w:pPr>
@@ -463,7 +490,7 @@
         </w:tc>
         <w:tc>
           <w:tcPr>
-            <w:tcW w:w="2439" w:type="dxa"/>
+            <w:tcW w:w="3254" w:type="dxa"/>
           </w:tcPr>
           <w:p>
             <w:pPr>
@@ -476,10 +503,12 @@
         </w:tc>
       </w:tr>
       <w:tr>
-        <w:tc>
-          <w:tcPr>
-            <w:tcW w:w="865" w:type="dxa"/>
-            <w:vMerge w:val="restart"/>
+        <w:trPr>
+          <w:trHeight w:val="2898"/>
+        </w:trPr>
+        <w:tc>
+          <w:tcPr>
+            <w:tcW w:w="875" w:type="dxa"/>
           </w:tcPr>
           <w:p>
             <w:pPr>
@@ -492,317 +521,70 @@
         </w:tc>
         <w:tc>
           <w:tcPr>
-            <w:tcW w:w="2061" w:type="dxa"/>
-            <w:vMerge w:val="restart"/>
-          </w:tcPr>
-          <w:p>
-            <w:pPr>
-              <w:ind w:firstLine="0"/>
-            </w:pPr>
-            <w:r>
-              <w:t>Проверка наличия таблиц в базе данных</w:t>
-            </w:r>
-          </w:p>
-        </w:tc>
-        <w:tc>
-          <w:tcPr>
-            <w:tcW w:w="787" w:type="dxa"/>
-          </w:tcPr>
-          <w:p>
-            <w:pPr>
-              <w:ind w:firstLine="0"/>
-            </w:pPr>
-            <w:r>
+            <w:tcW w:w="1672" w:type="dxa"/>
+          </w:tcPr>
+          <w:p>
+            <w:pPr>
+              <w:ind w:firstLine="0"/>
+            </w:pPr>
+            <w:r>
+              <w:t xml:space="preserve">Проверка запуска приложения и отображение страницы </w:t>
+            </w:r>
+            <w:r>
+              <w:lastRenderedPageBreak/>
+              <w:t>авторизации</w:t>
+            </w:r>
+          </w:p>
+        </w:tc>
+        <w:tc>
+          <w:tcPr>
+            <w:tcW w:w="850" w:type="dxa"/>
+          </w:tcPr>
+          <w:p>
+            <w:pPr>
+              <w:ind w:firstLine="0"/>
+            </w:pPr>
+            <w:r>
+              <w:lastRenderedPageBreak/>
               <w:t>1</w:t>
             </w:r>
           </w:p>
         </w:tc>
         <w:tc>
           <w:tcPr>
-            <w:tcW w:w="3193" w:type="dxa"/>
-          </w:tcPr>
-          <w:p>
-            <w:pPr>
-              <w:ind w:firstLine="0"/>
-            </w:pPr>
-            <w:r>
-              <w:t>Выполнить подключение к базе данных</w:t>
-            </w:r>
-          </w:p>
-        </w:tc>
-        <w:tc>
-          <w:tcPr>
-            <w:tcW w:w="2439" w:type="dxa"/>
-          </w:tcPr>
-          <w:p>
-            <w:pPr>
-              <w:ind w:firstLine="0"/>
-            </w:pPr>
-            <w:r>
-              <w:t>Подключение выполнено</w:t>
-            </w:r>
-          </w:p>
-        </w:tc>
-      </w:tr>
-      <w:tr>
-        <w:tc>
-          <w:tcPr>
-            <w:tcW w:w="865" w:type="dxa"/>
-            <w:vMerge/>
-          </w:tcPr>
-          <w:p>
-            <w:pPr>
-              <w:ind w:firstLine="0"/>
-            </w:pPr>
-          </w:p>
-        </w:tc>
-        <w:tc>
-          <w:tcPr>
-            <w:tcW w:w="2061" w:type="dxa"/>
-            <w:vMerge/>
-          </w:tcPr>
-          <w:p>
-            <w:pPr>
-              <w:ind w:firstLine="0"/>
-            </w:pPr>
-          </w:p>
-        </w:tc>
-        <w:tc>
-          <w:tcPr>
-            <w:tcW w:w="787" w:type="dxa"/>
-          </w:tcPr>
-          <w:p>
-            <w:pPr>
-              <w:ind w:firstLine="0"/>
-            </w:pPr>
-            <w:r>
-              <w:t>2</w:t>
-            </w:r>
-          </w:p>
-        </w:tc>
-        <w:tc>
-          <w:tcPr>
-            <w:tcW w:w="3193" w:type="dxa"/>
-          </w:tcPr>
-          <w:p>
-            <w:pPr>
-              <w:ind w:firstLine="0"/>
-            </w:pPr>
-            <w:r>
-              <w:t>В</w:t>
-            </w:r>
-            <w:r>
-              <w:t>ыполнить запрос</w:t>
-            </w:r>
-            <w:r>
-              <w:t>:</w:t>
-            </w:r>
-          </w:p>
-          <w:p>
-            <w:pPr>
-              <w:ind w:firstLine="0"/>
-              <w:rPr>
-                <w:lang w:val="en-US"/>
-              </w:rPr>
-            </w:pPr>
-            <w:r>
-              <w:rPr>
-                <w:lang w:val="en-US"/>
-              </w:rPr>
-              <w:t xml:space="preserve">SELECT </w:t>
+            <w:tcW w:w="2694" w:type="dxa"/>
+          </w:tcPr>
+          <w:p>
+            <w:pPr>
+              <w:ind w:firstLine="0"/>
+              <w:rPr>
+                <w:lang w:val="en-US"/>
+              </w:rPr>
+            </w:pPr>
+            <w:r>
+              <w:t xml:space="preserve">Запустить приложение </w:t>
             </w:r>
             <w:proofErr w:type="spellStart"/>
             <w:r>
               <w:rPr>
                 <w:lang w:val="en-US"/>
               </w:rPr>
-              <w:t>table_name</w:t>
+              <w:t>CodeBlitz</w:t>
             </w:r>
             <w:proofErr w:type="spellEnd"/>
-            <w:r>
-              <w:rPr>
-                <w:lang w:val="en-US"/>
-              </w:rPr>
-              <w:t xml:space="preserve"> FROM </w:t>
-            </w:r>
-            <w:proofErr w:type="spellStart"/>
-            <w:r>
-              <w:rPr>
-                <w:lang w:val="en-US"/>
-              </w:rPr>
-              <w:t>information_</w:t>
-            </w:r>
-            <w:proofErr w:type="gramStart"/>
-            <w:r>
-              <w:rPr>
-                <w:lang w:val="en-US"/>
-              </w:rPr>
-              <w:t>schema.tables</w:t>
-            </w:r>
-            <w:proofErr w:type="spellEnd"/>
-            <w:proofErr w:type="gramEnd"/>
-            <w:r>
-              <w:rPr>
-                <w:lang w:val="en-US"/>
-              </w:rPr>
-              <w:t xml:space="preserve"> </w:t>
-            </w:r>
-          </w:p>
-          <w:p>
-            <w:pPr>
-              <w:ind w:firstLine="0"/>
-              <w:rPr>
-                <w:lang w:val="en-US"/>
-              </w:rPr>
-            </w:pPr>
-            <w:r>
-              <w:rPr>
-                <w:lang w:val="en-US"/>
-              </w:rPr>
-              <w:t xml:space="preserve">WHERE </w:t>
-            </w:r>
-            <w:proofErr w:type="spellStart"/>
-            <w:r>
-              <w:rPr>
-                <w:lang w:val="en-US"/>
-              </w:rPr>
-              <w:t>table_schema</w:t>
-            </w:r>
-            <w:proofErr w:type="spellEnd"/>
-            <w:r>
-              <w:rPr>
-                <w:lang w:val="en-US"/>
-              </w:rPr>
-              <w:t xml:space="preserve"> = 'public';</w:t>
-            </w:r>
-          </w:p>
-        </w:tc>
-        <w:tc>
-          <w:tcPr>
-            <w:tcW w:w="2439" w:type="dxa"/>
-          </w:tcPr>
-          <w:p>
-            <w:pPr>
-              <w:ind w:firstLine="0"/>
-              <w:rPr>
-                <w:lang w:val="en-US"/>
-              </w:rPr>
-            </w:pPr>
-            <w:r>
-              <w:t>Выведен</w:t>
-            </w:r>
-            <w:r>
-              <w:rPr>
-                <w:lang w:val="en-US"/>
-              </w:rPr>
-              <w:t xml:space="preserve"> </w:t>
-            </w:r>
-            <w:r>
-              <w:t>список</w:t>
-            </w:r>
-            <w:r>
-              <w:rPr>
-                <w:lang w:val="en-US"/>
-              </w:rPr>
-              <w:t xml:space="preserve"> </w:t>
-            </w:r>
-            <w:r>
-              <w:t>таблиц</w:t>
-            </w:r>
-            <w:r>
-              <w:rPr>
-                <w:lang w:val="en-US"/>
-              </w:rPr>
-              <w:t xml:space="preserve">: </w:t>
-            </w:r>
-            <w:proofErr w:type="spellStart"/>
-            <w:r>
-              <w:rPr>
-                <w:lang w:val="en-US"/>
-              </w:rPr>
-              <w:t>user</w:t>
-            </w:r>
-            <w:r>
-              <w:rPr>
-                <w:lang w:val="en-US"/>
-              </w:rPr>
-              <w:t>_</w:t>
-            </w:r>
-            <w:r>
-              <w:rPr>
-                <w:lang w:val="en-US"/>
-              </w:rPr>
-              <w:t>data</w:t>
-            </w:r>
-            <w:proofErr w:type="spellEnd"/>
-            <w:r>
-              <w:rPr>
-                <w:lang w:val="en-US"/>
-              </w:rPr>
-              <w:t xml:space="preserve">, </w:t>
-            </w:r>
-            <w:r>
-              <w:rPr>
-                <w:lang w:val="en-US"/>
-              </w:rPr>
-              <w:t>days</w:t>
-            </w:r>
-            <w:r>
-              <w:rPr>
-                <w:lang w:val="en-US"/>
-              </w:rPr>
-              <w:t xml:space="preserve">, </w:t>
-            </w:r>
-            <w:proofErr w:type="spellStart"/>
-            <w:r>
-              <w:rPr>
-                <w:lang w:val="en-US"/>
-              </w:rPr>
-              <w:t>user_roles</w:t>
-            </w:r>
-            <w:proofErr w:type="spellEnd"/>
-            <w:r>
-              <w:rPr>
-                <w:lang w:val="en-US"/>
-              </w:rPr>
-              <w:t xml:space="preserve">, themes, tasks, </w:t>
-            </w:r>
-            <w:proofErr w:type="spellStart"/>
-            <w:r>
-              <w:rPr>
-                <w:lang w:val="en-US"/>
-              </w:rPr>
-              <w:t>user_settings</w:t>
-            </w:r>
-            <w:proofErr w:type="spellEnd"/>
-            <w:r>
-              <w:rPr>
-                <w:lang w:val="en-US"/>
-              </w:rPr>
-              <w:t xml:space="preserve">, languages, </w:t>
-            </w:r>
-            <w:proofErr w:type="spellStart"/>
-            <w:r>
-              <w:rPr>
-                <w:lang w:val="en-US"/>
-              </w:rPr>
-              <w:t>solution_statuses</w:t>
-            </w:r>
-            <w:proofErr w:type="spellEnd"/>
-            <w:r>
-              <w:rPr>
-                <w:lang w:val="en-US"/>
-              </w:rPr>
-              <w:t xml:space="preserve">, </w:t>
-            </w:r>
-            <w:proofErr w:type="spellStart"/>
-            <w:r>
-              <w:rPr>
-                <w:lang w:val="en-US"/>
-              </w:rPr>
-              <w:t>task_solutions</w:t>
-            </w:r>
-            <w:proofErr w:type="spellEnd"/>
+          </w:p>
+        </w:tc>
+        <w:tc>
+          <w:tcPr>
+            <w:tcW w:w="3254" w:type="dxa"/>
+          </w:tcPr>
+          <w:p>
+            <w:pPr>
+              <w:ind w:firstLine="0"/>
+            </w:pPr>
+            <w:r>
+              <w:t>Приложение запустилось и отобразилась страница авторизации</w:t>
+            </w:r>
           </w:p>
         </w:tc>
       </w:tr>
@@ -812,7 +594,8 @@
         </w:trPr>
         <w:tc>
           <w:tcPr>
-            <w:tcW w:w="865" w:type="dxa"/>
+            <w:tcW w:w="875" w:type="dxa"/>
+            <w:vMerge w:val="restart"/>
           </w:tcPr>
           <w:p>
             <w:pPr>
@@ -831,20 +614,21 @@
         </w:tc>
         <w:tc>
           <w:tcPr>
-            <w:tcW w:w="2061" w:type="dxa"/>
-          </w:tcPr>
-          <w:p>
-            <w:pPr>
-              <w:ind w:firstLine="0"/>
-            </w:pPr>
-            <w:r>
-              <w:t>Авторизация при низкой скорости интернет-соединения</w:t>
-            </w:r>
-          </w:p>
-        </w:tc>
-        <w:tc>
-          <w:tcPr>
-            <w:tcW w:w="787" w:type="dxa"/>
+            <w:tcW w:w="1672" w:type="dxa"/>
+            <w:vMerge w:val="restart"/>
+          </w:tcPr>
+          <w:p>
+            <w:pPr>
+              <w:ind w:firstLine="0"/>
+            </w:pPr>
+            <w:r>
+              <w:t>Проверка работы навигации</w:t>
+            </w:r>
+          </w:p>
+        </w:tc>
+        <w:tc>
+          <w:tcPr>
+            <w:tcW w:w="850" w:type="dxa"/>
           </w:tcPr>
           <w:p>
             <w:pPr>
@@ -863,39 +647,101 @@
         </w:tc>
         <w:tc>
           <w:tcPr>
-            <w:tcW w:w="3193" w:type="dxa"/>
-          </w:tcPr>
-          <w:p>
-            <w:pPr>
-              <w:ind w:firstLine="0"/>
-            </w:pPr>
-            <w:r>
-              <w:t xml:space="preserve">Выполнить запрос на авторизацию при скорости интернета </w:t>
-            </w:r>
-            <w:r>
-              <w:t xml:space="preserve">&lt;= </w:t>
-            </w:r>
-            <w:r>
-              <w:t>50 кбит</w:t>
-            </w:r>
-            <w:r>
-              <w:t>/</w:t>
-            </w:r>
-            <w:r>
-              <w:t>с</w:t>
-            </w:r>
-          </w:p>
-        </w:tc>
-        <w:tc>
-          <w:tcPr>
-            <w:tcW w:w="2439" w:type="dxa"/>
-          </w:tcPr>
-          <w:p>
-            <w:pPr>
-              <w:ind w:firstLine="0"/>
-            </w:pPr>
-            <w:r>
-              <w:t xml:space="preserve">С задержкой авторизация успешно выполнена </w:t>
+            <w:tcW w:w="2694" w:type="dxa"/>
+          </w:tcPr>
+          <w:p>
+            <w:pPr>
+              <w:ind w:firstLine="0"/>
+            </w:pPr>
+            <w:r>
+              <w:t xml:space="preserve">Запустить приложение </w:t>
+            </w:r>
+            <w:proofErr w:type="spellStart"/>
+            <w:r>
+              <w:rPr>
+                <w:lang w:val="en-US"/>
+              </w:rPr>
+              <w:t>CodeBlitz</w:t>
+            </w:r>
+            <w:proofErr w:type="spellEnd"/>
+          </w:p>
+        </w:tc>
+        <w:tc>
+          <w:tcPr>
+            <w:tcW w:w="3254" w:type="dxa"/>
+          </w:tcPr>
+          <w:p>
+            <w:pPr>
+              <w:ind w:firstLine="0"/>
+            </w:pPr>
+            <w:r>
+              <w:t>Приложение запустилось и отобразилась страница авторизации</w:t>
+            </w:r>
+          </w:p>
+        </w:tc>
+      </w:tr>
+      <w:tr>
+        <w:trPr>
+          <w:trHeight w:val="1511"/>
+        </w:trPr>
+        <w:tc>
+          <w:tcPr>
+            <w:tcW w:w="875" w:type="dxa"/>
+            <w:vMerge/>
+          </w:tcPr>
+          <w:p>
+            <w:pPr>
+              <w:ind w:firstLine="0"/>
+            </w:pPr>
+          </w:p>
+        </w:tc>
+        <w:tc>
+          <w:tcPr>
+            <w:tcW w:w="1672" w:type="dxa"/>
+            <w:vMerge/>
+          </w:tcPr>
+          <w:p>
+            <w:pPr>
+              <w:ind w:firstLine="0"/>
+            </w:pPr>
+          </w:p>
+        </w:tc>
+        <w:tc>
+          <w:tcPr>
+            <w:tcW w:w="850" w:type="dxa"/>
+          </w:tcPr>
+          <w:p>
+            <w:pPr>
+              <w:ind w:firstLine="0"/>
+            </w:pPr>
+            <w:r>
+              <w:t>2</w:t>
+            </w:r>
+          </w:p>
+        </w:tc>
+        <w:tc>
+          <w:tcPr>
+            <w:tcW w:w="2694" w:type="dxa"/>
+          </w:tcPr>
+          <w:p>
+            <w:pPr>
+              <w:ind w:firstLine="0"/>
+            </w:pPr>
+            <w:r>
+              <w:t>Нажать на кнопку «Зарегистрироваться»</w:t>
+            </w:r>
+          </w:p>
+        </w:tc>
+        <w:tc>
+          <w:tcPr>
+            <w:tcW w:w="3254" w:type="dxa"/>
+          </w:tcPr>
+          <w:p>
+            <w:pPr>
+              <w:ind w:firstLine="0"/>
+            </w:pPr>
+            <w:r>
+              <w:t>Выполнен переход на страницу регистрации</w:t>
             </w:r>
           </w:p>
         </w:tc>
@@ -906,34 +752,35 @@
         </w:trPr>
         <w:tc>
           <w:tcPr>
-            <w:tcW w:w="865" w:type="dxa"/>
-          </w:tcPr>
-          <w:p>
-            <w:pPr>
-              <w:ind w:firstLine="0"/>
-            </w:pPr>
-            <w:r>
-              <w:lastRenderedPageBreak/>
+            <w:tcW w:w="875" w:type="dxa"/>
+            <w:vMerge w:val="restart"/>
+          </w:tcPr>
+          <w:p>
+            <w:pPr>
+              <w:ind w:firstLine="0"/>
+            </w:pPr>
+            <w:r>
               <w:t>3</w:t>
             </w:r>
           </w:p>
         </w:tc>
         <w:tc>
           <w:tcPr>
-            <w:tcW w:w="2061" w:type="dxa"/>
-          </w:tcPr>
-          <w:p>
-            <w:pPr>
-              <w:ind w:firstLine="0"/>
-            </w:pPr>
-            <w:r>
-              <w:t>Регистрация при низкой скорости интернет-соединения</w:t>
-            </w:r>
-          </w:p>
-        </w:tc>
-        <w:tc>
-          <w:tcPr>
-            <w:tcW w:w="787" w:type="dxa"/>
+            <w:tcW w:w="1672" w:type="dxa"/>
+            <w:vMerge w:val="restart"/>
+          </w:tcPr>
+          <w:p>
+            <w:pPr>
+              <w:ind w:firstLine="0"/>
+            </w:pPr>
+            <w:r>
+              <w:t>Проверка работы полей ввода</w:t>
+            </w:r>
+          </w:p>
+        </w:tc>
+        <w:tc>
+          <w:tcPr>
+            <w:tcW w:w="850" w:type="dxa"/>
           </w:tcPr>
           <w:p>
             <w:pPr>
@@ -949,405 +796,35 @@
         </w:tc>
         <w:tc>
           <w:tcPr>
-            <w:tcW w:w="3193" w:type="dxa"/>
-          </w:tcPr>
-          <w:p>
-            <w:pPr>
-              <w:ind w:firstLine="0"/>
-            </w:pPr>
-            <w:r>
-              <w:t xml:space="preserve">Выполнить запрос на регистрацию с учётными данными, которые ещё не присутствуют в БД при скорости интернета </w:t>
-            </w:r>
-            <w:r>
-              <w:t xml:space="preserve">&lt;= </w:t>
-            </w:r>
-            <w:r>
-              <w:t>50 кбит</w:t>
-            </w:r>
-            <w:r>
-              <w:t>/</w:t>
-            </w:r>
-            <w:r>
-              <w:t>с</w:t>
-            </w:r>
-          </w:p>
-        </w:tc>
-        <w:tc>
-          <w:tcPr>
-            <w:tcW w:w="2439" w:type="dxa"/>
-          </w:tcPr>
-          <w:p>
-            <w:pPr>
-              <w:ind w:firstLine="0"/>
-            </w:pPr>
-            <w:r>
-              <w:t xml:space="preserve">С задержкой регистрация успешно выполнена </w:t>
-            </w:r>
-          </w:p>
-        </w:tc>
-      </w:tr>
-      <w:tr>
-        <w:tc>
-          <w:tcPr>
-            <w:tcW w:w="865" w:type="dxa"/>
-            <w:vMerge w:val="restart"/>
-          </w:tcPr>
-          <w:p>
-            <w:pPr>
-              <w:ind w:firstLine="0"/>
-            </w:pPr>
-            <w:r>
-              <w:t>4</w:t>
-            </w:r>
-          </w:p>
-        </w:tc>
-        <w:tc>
-          <w:tcPr>
-            <w:tcW w:w="2061" w:type="dxa"/>
-            <w:vMerge w:val="restart"/>
-          </w:tcPr>
-          <w:p>
-            <w:pPr>
-              <w:ind w:firstLine="0"/>
-            </w:pPr>
-            <w:r>
-              <w:t>Выполнение запроса на вставку данных</w:t>
-            </w:r>
-          </w:p>
-        </w:tc>
-        <w:tc>
-          <w:tcPr>
-            <w:tcW w:w="787" w:type="dxa"/>
-          </w:tcPr>
-          <w:p>
-            <w:pPr>
-              <w:ind w:firstLine="0"/>
-            </w:pPr>
-            <w:r>
-              <w:t>1</w:t>
-            </w:r>
-          </w:p>
-        </w:tc>
-        <w:tc>
-          <w:tcPr>
-            <w:tcW w:w="3193" w:type="dxa"/>
-          </w:tcPr>
-          <w:p>
-            <w:pPr>
-              <w:ind w:firstLine="0"/>
-            </w:pPr>
-            <w:r>
-              <w:t>Выполнить подключение к базе данных</w:t>
-            </w:r>
-          </w:p>
-        </w:tc>
-        <w:tc>
-          <w:tcPr>
-            <w:tcW w:w="2439" w:type="dxa"/>
-          </w:tcPr>
-          <w:p>
-            <w:pPr>
-              <w:ind w:firstLine="0"/>
-            </w:pPr>
-            <w:r>
-              <w:t>Подключение выполнено</w:t>
-            </w:r>
-          </w:p>
-        </w:tc>
-      </w:tr>
-      <w:tr>
-        <w:tc>
-          <w:tcPr>
-            <w:tcW w:w="865" w:type="dxa"/>
-            <w:vMerge/>
-            <w:vAlign w:val="center"/>
-          </w:tcPr>
-          <w:p>
-            <w:pPr>
-              <w:ind w:firstLine="0"/>
-            </w:pPr>
-          </w:p>
-        </w:tc>
-        <w:tc>
-          <w:tcPr>
-            <w:tcW w:w="2061" w:type="dxa"/>
-            <w:vMerge/>
-            <w:vAlign w:val="center"/>
-          </w:tcPr>
-          <w:p>
-            <w:pPr>
-              <w:ind w:firstLine="0"/>
-            </w:pPr>
-          </w:p>
-        </w:tc>
-        <w:tc>
-          <w:tcPr>
-            <w:tcW w:w="787" w:type="dxa"/>
-          </w:tcPr>
-          <w:p>
-            <w:pPr>
-              <w:ind w:firstLine="0"/>
-            </w:pPr>
-            <w:r>
-              <w:rPr>
-                <w:lang w:val="en-US"/>
-              </w:rPr>
-              <w:t>2</w:t>
-            </w:r>
-          </w:p>
-        </w:tc>
-        <w:tc>
-          <w:tcPr>
-            <w:tcW w:w="3193" w:type="dxa"/>
-          </w:tcPr>
-          <w:p>
-            <w:pPr>
-              <w:ind w:firstLine="0"/>
-            </w:pPr>
-            <w:r>
-              <w:t xml:space="preserve">Выполнить запрос на вставку данных в таблицу </w:t>
-            </w:r>
-            <w:r>
-              <w:rPr>
-                <w:lang w:val="en-US"/>
-              </w:rPr>
-              <w:t>days</w:t>
-            </w:r>
-            <w:r>
-              <w:t xml:space="preserve"> (‘2024-10-30’)</w:t>
-            </w:r>
-          </w:p>
-        </w:tc>
-        <w:tc>
-          <w:tcPr>
-            <w:tcW w:w="2439" w:type="dxa"/>
-          </w:tcPr>
-          <w:p>
-            <w:pPr>
-              <w:ind w:firstLine="0"/>
-            </w:pPr>
-            <w:r>
-              <w:t>Данные были успешно добавлены в БД</w:t>
-            </w:r>
-          </w:p>
-        </w:tc>
-      </w:tr>
-      <w:tr>
-        <w:tc>
-          <w:tcPr>
-            <w:tcW w:w="865" w:type="dxa"/>
-            <w:vMerge w:val="restart"/>
-          </w:tcPr>
-          <w:p>
-            <w:pPr>
-              <w:ind w:firstLine="0"/>
-              <w:rPr>
-                <w:lang w:val="en-US"/>
-              </w:rPr>
-            </w:pPr>
-            <w:r>
-              <w:t>5</w:t>
-            </w:r>
-          </w:p>
-        </w:tc>
-        <w:tc>
-          <w:tcPr>
-            <w:tcW w:w="2061" w:type="dxa"/>
-            <w:vMerge w:val="restart"/>
-          </w:tcPr>
-          <w:p>
-            <w:pPr>
-              <w:ind w:firstLine="0"/>
-            </w:pPr>
-            <w:r>
-              <w:t>Выполнение запроса на получение данных</w:t>
-            </w:r>
-          </w:p>
-        </w:tc>
-        <w:tc>
-          <w:tcPr>
-            <w:tcW w:w="787" w:type="dxa"/>
-          </w:tcPr>
-          <w:p>
-            <w:pPr>
-              <w:ind w:firstLine="0"/>
-            </w:pPr>
-            <w:r>
-              <w:t>1</w:t>
-            </w:r>
-          </w:p>
-        </w:tc>
-        <w:tc>
-          <w:tcPr>
-            <w:tcW w:w="3193" w:type="dxa"/>
-          </w:tcPr>
-          <w:p>
-            <w:pPr>
-              <w:ind w:firstLine="0"/>
-            </w:pPr>
-            <w:r>
-              <w:t>Выполнить подключение к базе данных</w:t>
-            </w:r>
-          </w:p>
-        </w:tc>
-        <w:tc>
-          <w:tcPr>
-            <w:tcW w:w="2439" w:type="dxa"/>
-          </w:tcPr>
-          <w:p>
-            <w:pPr>
-              <w:ind w:firstLine="0"/>
-            </w:pPr>
-            <w:r>
-              <w:t>Подключение выполнено</w:t>
-            </w:r>
-          </w:p>
-        </w:tc>
-      </w:tr>
-      <w:tr>
-        <w:tc>
-          <w:tcPr>
-            <w:tcW w:w="865" w:type="dxa"/>
-            <w:vMerge/>
-            <w:vAlign w:val="center"/>
-          </w:tcPr>
-          <w:p>
-            <w:pPr>
-              <w:ind w:firstLine="0"/>
-            </w:pPr>
-          </w:p>
-        </w:tc>
-        <w:tc>
-          <w:tcPr>
-            <w:tcW w:w="2061" w:type="dxa"/>
-            <w:vMerge/>
-            <w:vAlign w:val="center"/>
-          </w:tcPr>
-          <w:p>
-            <w:pPr>
-              <w:ind w:firstLine="0"/>
-            </w:pPr>
-          </w:p>
-        </w:tc>
-        <w:tc>
-          <w:tcPr>
-            <w:tcW w:w="787" w:type="dxa"/>
-          </w:tcPr>
-          <w:p>
-            <w:pPr>
-              <w:ind w:firstLine="0"/>
-            </w:pPr>
-            <w:r>
-              <w:rPr>
-                <w:lang w:val="en-US"/>
-              </w:rPr>
-              <w:t>2</w:t>
-            </w:r>
-          </w:p>
-        </w:tc>
-        <w:tc>
-          <w:tcPr>
-            <w:tcW w:w="3193" w:type="dxa"/>
-          </w:tcPr>
-          <w:p>
-            <w:pPr>
-              <w:ind w:firstLine="0"/>
-            </w:pPr>
-            <w:r>
-              <w:t xml:space="preserve">Выполнить запрос на вставку данных в таблицу </w:t>
-            </w:r>
-            <w:r>
-              <w:rPr>
-                <w:lang w:val="en-US"/>
-              </w:rPr>
-              <w:t>days</w:t>
-            </w:r>
-            <w:r>
-              <w:t xml:space="preserve"> (‘2024-10-30’)</w:t>
-            </w:r>
-          </w:p>
-        </w:tc>
-        <w:tc>
-          <w:tcPr>
-            <w:tcW w:w="2439" w:type="dxa"/>
-          </w:tcPr>
-          <w:p>
-            <w:pPr>
-              <w:ind w:firstLine="0"/>
-            </w:pPr>
-            <w:r>
-              <w:t>Данные были успешно добавлены в БД</w:t>
-            </w:r>
-          </w:p>
-        </w:tc>
-      </w:tr>
-      <w:tr>
-        <w:tc>
-          <w:tcPr>
-            <w:tcW w:w="865" w:type="dxa"/>
-            <w:vMerge/>
-            <w:vAlign w:val="center"/>
-          </w:tcPr>
-          <w:p>
-            <w:pPr>
-              <w:ind w:firstLine="0"/>
-            </w:pPr>
-          </w:p>
-        </w:tc>
-        <w:tc>
-          <w:tcPr>
-            <w:tcW w:w="2061" w:type="dxa"/>
-            <w:vMerge/>
-            <w:vAlign w:val="center"/>
-          </w:tcPr>
-          <w:p>
-            <w:pPr>
-              <w:ind w:firstLine="0"/>
-            </w:pPr>
-          </w:p>
-        </w:tc>
-        <w:tc>
-          <w:tcPr>
-            <w:tcW w:w="787" w:type="dxa"/>
-          </w:tcPr>
-          <w:p>
-            <w:pPr>
-              <w:ind w:firstLine="0"/>
-            </w:pPr>
-            <w:r>
-              <w:t>3</w:t>
-            </w:r>
-          </w:p>
-        </w:tc>
-        <w:tc>
-          <w:tcPr>
-            <w:tcW w:w="3193" w:type="dxa"/>
-          </w:tcPr>
-          <w:p>
-            <w:pPr>
-              <w:ind w:firstLine="0"/>
-            </w:pPr>
-            <w:r>
-              <w:t xml:space="preserve">Выполнить запрос на получение всех данных из таблицы </w:t>
-            </w:r>
-            <w:r>
-              <w:rPr>
-                <w:lang w:val="en-US"/>
-              </w:rPr>
-              <w:t>days</w:t>
-            </w:r>
-          </w:p>
-        </w:tc>
-        <w:tc>
-          <w:tcPr>
-            <w:tcW w:w="2439" w:type="dxa"/>
-          </w:tcPr>
-          <w:p>
-            <w:pPr>
-              <w:ind w:firstLine="0"/>
-            </w:pPr>
-            <w:r>
-              <w:t>Были получены введенные на шаге 2 данные</w:t>
+            <w:tcW w:w="2694" w:type="dxa"/>
+          </w:tcPr>
+          <w:p>
+            <w:pPr>
+              <w:ind w:firstLine="0"/>
+            </w:pPr>
+            <w:r>
+              <w:t xml:space="preserve">Запустить приложение </w:t>
+            </w:r>
+            <w:proofErr w:type="spellStart"/>
+            <w:r>
+              <w:rPr>
+                <w:lang w:val="en-US"/>
+              </w:rPr>
+              <w:t>CodeBlitz</w:t>
+            </w:r>
+            <w:proofErr w:type="spellEnd"/>
+          </w:p>
+        </w:tc>
+        <w:tc>
+          <w:tcPr>
+            <w:tcW w:w="3254" w:type="dxa"/>
+          </w:tcPr>
+          <w:p>
+            <w:pPr>
+              <w:ind w:firstLine="0"/>
+            </w:pPr>
+            <w:r>
+              <w:t>Приложение запустилось и отобразилась страница авторизации</w:t>
             </w:r>
           </w:p>
         </w:tc>
@@ -1358,356 +835,332 @@
         </w:trPr>
         <w:tc>
           <w:tcPr>
-            <w:tcW w:w="865" w:type="dxa"/>
-          </w:tcPr>
-          <w:p>
-            <w:pPr>
-              <w:ind w:firstLine="0"/>
-            </w:pPr>
-            <w:r>
-              <w:lastRenderedPageBreak/>
-              <w:t>6</w:t>
-            </w:r>
-          </w:p>
-        </w:tc>
-        <w:tc>
-          <w:tcPr>
-            <w:tcW w:w="2061" w:type="dxa"/>
-          </w:tcPr>
-          <w:p>
-            <w:pPr>
-              <w:ind w:firstLine="0"/>
-            </w:pPr>
-            <w:r>
-              <w:t>Выполнение авторизации под существующим пользователем</w:t>
-            </w:r>
-          </w:p>
-        </w:tc>
-        <w:tc>
-          <w:tcPr>
-            <w:tcW w:w="787" w:type="dxa"/>
-          </w:tcPr>
-          <w:p>
-            <w:pPr>
-              <w:ind w:firstLine="0"/>
-            </w:pPr>
-            <w:r>
-              <w:t>1</w:t>
-            </w:r>
-          </w:p>
-        </w:tc>
-        <w:tc>
-          <w:tcPr>
-            <w:tcW w:w="3193" w:type="dxa"/>
-          </w:tcPr>
-          <w:p>
-            <w:pPr>
-              <w:ind w:firstLine="0"/>
-            </w:pPr>
-            <w:r>
-              <w:t>Выполнить авторизацию под существующими в БД учётными данными</w:t>
-            </w:r>
-          </w:p>
-        </w:tc>
-        <w:tc>
-          <w:tcPr>
-            <w:tcW w:w="2439" w:type="dxa"/>
-          </w:tcPr>
-          <w:p>
-            <w:pPr>
-              <w:ind w:firstLine="0"/>
-            </w:pPr>
-            <w:r>
-              <w:t>Авторизация прошла успешно</w:t>
+            <w:tcW w:w="875" w:type="dxa"/>
+            <w:vMerge/>
+          </w:tcPr>
+          <w:p>
+            <w:pPr>
+              <w:ind w:firstLine="0"/>
+            </w:pPr>
+          </w:p>
+        </w:tc>
+        <w:tc>
+          <w:tcPr>
+            <w:tcW w:w="1672" w:type="dxa"/>
+            <w:vMerge/>
+          </w:tcPr>
+          <w:p>
+            <w:pPr>
+              <w:ind w:firstLine="0"/>
+            </w:pPr>
+          </w:p>
+        </w:tc>
+        <w:tc>
+          <w:tcPr>
+            <w:tcW w:w="850" w:type="dxa"/>
+          </w:tcPr>
+          <w:p>
+            <w:pPr>
+              <w:ind w:firstLine="0"/>
+            </w:pPr>
+            <w:r>
+              <w:t>2</w:t>
+            </w:r>
+          </w:p>
+        </w:tc>
+        <w:tc>
+          <w:tcPr>
+            <w:tcW w:w="2694" w:type="dxa"/>
+          </w:tcPr>
+          <w:p>
+            <w:pPr>
+              <w:ind w:firstLine="0"/>
+            </w:pPr>
+            <w:r>
+              <w:t>Поочередно нажать на поля «Логин» и «Пароль»</w:t>
+            </w:r>
+          </w:p>
+        </w:tc>
+        <w:tc>
+          <w:tcPr>
+            <w:tcW w:w="3254" w:type="dxa"/>
+          </w:tcPr>
+          <w:p>
+            <w:pPr>
+              <w:ind w:firstLine="0"/>
+            </w:pPr>
+            <w:r>
+              <w:t>При нажатии в полях появился курсор</w:t>
             </w:r>
           </w:p>
         </w:tc>
       </w:tr>
       <w:tr>
-        <w:tc>
-          <w:tcPr>
-            <w:tcW w:w="865" w:type="dxa"/>
-            <w:vMerge w:val="restart"/>
-          </w:tcPr>
-          <w:p>
-            <w:pPr>
-              <w:ind w:firstLine="0"/>
-            </w:pPr>
-            <w:r>
-              <w:t>7</w:t>
-            </w:r>
-          </w:p>
-        </w:tc>
-        <w:tc>
-          <w:tcPr>
-            <w:tcW w:w="2061" w:type="dxa"/>
-            <w:vMerge w:val="restart"/>
-          </w:tcPr>
-          <w:p>
-            <w:pPr>
-              <w:ind w:firstLine="0"/>
-            </w:pPr>
-            <w:r>
-              <w:t>Сравнение времени авторизации со средним временем авторизации в других приложениях</w:t>
-            </w:r>
-          </w:p>
-        </w:tc>
-        <w:tc>
-          <w:tcPr>
-            <w:tcW w:w="787" w:type="dxa"/>
-          </w:tcPr>
-          <w:p>
-            <w:pPr>
-              <w:ind w:firstLine="0"/>
-            </w:pPr>
-            <w:r>
-              <w:t>1</w:t>
-            </w:r>
-          </w:p>
-        </w:tc>
-        <w:tc>
-          <w:tcPr>
-            <w:tcW w:w="3193" w:type="dxa"/>
-          </w:tcPr>
-          <w:p>
-            <w:pPr>
-              <w:ind w:firstLine="0"/>
-            </w:pPr>
-            <w:r>
-              <w:t>Выполнить авторизацию под существующими в БД учётными данными и зафиксировать время ожидания ответа от сервера</w:t>
-            </w:r>
-          </w:p>
-        </w:tc>
-        <w:tc>
-          <w:tcPr>
-            <w:tcW w:w="2439" w:type="dxa"/>
-          </w:tcPr>
-          <w:p>
-            <w:pPr>
-              <w:ind w:firstLine="0"/>
-            </w:pPr>
-            <w:r>
-              <w:t>Авторизация прошла успешно</w:t>
+        <w:trPr>
+          <w:trHeight w:val="2898"/>
+        </w:trPr>
+        <w:tc>
+          <w:tcPr>
+            <w:tcW w:w="875" w:type="dxa"/>
+            <w:vMerge/>
+          </w:tcPr>
+          <w:p>
+            <w:pPr>
+              <w:ind w:firstLine="0"/>
+            </w:pPr>
+          </w:p>
+        </w:tc>
+        <w:tc>
+          <w:tcPr>
+            <w:tcW w:w="1672" w:type="dxa"/>
+            <w:vMerge/>
+          </w:tcPr>
+          <w:p>
+            <w:pPr>
+              <w:ind w:firstLine="0"/>
+            </w:pPr>
+          </w:p>
+        </w:tc>
+        <w:tc>
+          <w:tcPr>
+            <w:tcW w:w="850" w:type="dxa"/>
+          </w:tcPr>
+          <w:p>
+            <w:pPr>
+              <w:ind w:firstLine="0"/>
+            </w:pPr>
+            <w:r>
+              <w:t>3</w:t>
+            </w:r>
+          </w:p>
+        </w:tc>
+        <w:tc>
+          <w:tcPr>
+            <w:tcW w:w="2694" w:type="dxa"/>
+          </w:tcPr>
+          <w:p>
+            <w:pPr>
+              <w:ind w:firstLine="0"/>
+            </w:pPr>
+            <w:r>
+              <w:t>Поочередно ввести «Тест» в поля «Логин» и «Пароль»</w:t>
+            </w:r>
+          </w:p>
+        </w:tc>
+        <w:tc>
+          <w:tcPr>
+            <w:tcW w:w="3254" w:type="dxa"/>
+          </w:tcPr>
+          <w:p>
+            <w:pPr>
+              <w:ind w:firstLine="0"/>
+            </w:pPr>
+            <w:r>
+              <w:t>Введенный текст отобразился в поле «Логин» и был скрыт маской в поле «Пароль»</w:t>
             </w:r>
           </w:p>
         </w:tc>
       </w:tr>
       <w:tr>
-        <w:tc>
-          <w:tcPr>
-            <w:tcW w:w="865" w:type="dxa"/>
-            <w:vMerge/>
-          </w:tcPr>
-          <w:p>
-            <w:pPr>
-              <w:ind w:firstLine="0"/>
-            </w:pPr>
-          </w:p>
-        </w:tc>
-        <w:tc>
-          <w:tcPr>
-            <w:tcW w:w="2061" w:type="dxa"/>
-            <w:vMerge/>
-          </w:tcPr>
-          <w:p>
-            <w:pPr>
-              <w:ind w:firstLine="0"/>
-            </w:pPr>
-          </w:p>
-        </w:tc>
-        <w:tc>
-          <w:tcPr>
-            <w:tcW w:w="787" w:type="dxa"/>
-          </w:tcPr>
-          <w:p>
-            <w:pPr>
-              <w:ind w:firstLine="0"/>
-            </w:pPr>
-            <w:r>
-              <w:t>2</w:t>
-            </w:r>
-          </w:p>
-        </w:tc>
-        <w:tc>
-          <w:tcPr>
-            <w:tcW w:w="3193" w:type="dxa"/>
-          </w:tcPr>
-          <w:p>
-            <w:pPr>
-              <w:ind w:firstLine="0"/>
-            </w:pPr>
-            <w:r>
-              <w:t xml:space="preserve">Выполнить авторизацию в приложениях </w:t>
-            </w:r>
-            <w:r>
-              <w:rPr>
-                <w:lang w:val="en-US"/>
-              </w:rPr>
-              <w:t>telegram</w:t>
-            </w:r>
-            <w:r>
-              <w:t xml:space="preserve"> </w:t>
-            </w:r>
-            <w:r>
-              <w:t>и V</w:t>
-            </w:r>
-            <w:r>
-              <w:rPr>
-                <w:lang w:val="en-US"/>
-              </w:rPr>
-              <w:t>K</w:t>
-            </w:r>
-            <w:r>
-              <w:t>. Вычислить среднее время ожидания ответа от сервера</w:t>
-            </w:r>
-          </w:p>
-        </w:tc>
-        <w:tc>
-          <w:tcPr>
-            <w:tcW w:w="2439" w:type="dxa"/>
-          </w:tcPr>
-          <w:p>
-            <w:pPr>
-              <w:ind w:firstLine="0"/>
-            </w:pPr>
-            <w:r>
-              <w:t>Вычисленное среднее время больше или равно времени на шаге 1</w:t>
+        <w:trPr>
+          <w:trHeight w:val="2898"/>
+        </w:trPr>
+        <w:tc>
+          <w:tcPr>
+            <w:tcW w:w="875" w:type="dxa"/>
+            <w:vMerge/>
+          </w:tcPr>
+          <w:p>
+            <w:pPr>
+              <w:ind w:firstLine="0"/>
+            </w:pPr>
+          </w:p>
+        </w:tc>
+        <w:tc>
+          <w:tcPr>
+            <w:tcW w:w="1672" w:type="dxa"/>
+            <w:vMerge/>
+          </w:tcPr>
+          <w:p>
+            <w:pPr>
+              <w:ind w:firstLine="0"/>
+            </w:pPr>
+          </w:p>
+        </w:tc>
+        <w:tc>
+          <w:tcPr>
+            <w:tcW w:w="850" w:type="dxa"/>
+          </w:tcPr>
+          <w:p>
+            <w:pPr>
+              <w:ind w:firstLine="0"/>
+            </w:pPr>
+            <w:r>
+              <w:t>4</w:t>
+            </w:r>
+          </w:p>
+        </w:tc>
+        <w:tc>
+          <w:tcPr>
+            <w:tcW w:w="2694" w:type="dxa"/>
+          </w:tcPr>
+          <w:p>
+            <w:pPr>
+              <w:ind w:firstLine="0"/>
+            </w:pPr>
+            <w:r>
+              <w:t>Нажать на кнопку «</w:t>
+            </w:r>
+            <w:r>
+              <w:t>Зарегистрироваться</w:t>
+            </w:r>
+            <w:r>
+              <w:t>»</w:t>
+            </w:r>
+          </w:p>
+        </w:tc>
+        <w:tc>
+          <w:tcPr>
+            <w:tcW w:w="3254" w:type="dxa"/>
+          </w:tcPr>
+          <w:p>
+            <w:pPr>
+              <w:ind w:firstLine="0"/>
+            </w:pPr>
+            <w:r>
+              <w:t>Выполнен переход на страницу регистрации</w:t>
             </w:r>
           </w:p>
         </w:tc>
       </w:tr>
       <w:tr>
-        <w:tc>
-          <w:tcPr>
-            <w:tcW w:w="865" w:type="dxa"/>
-          </w:tcPr>
-          <w:p>
-            <w:pPr>
-              <w:ind w:firstLine="0"/>
-            </w:pPr>
-            <w:r>
-              <w:t>8</w:t>
-            </w:r>
-          </w:p>
-        </w:tc>
-        <w:tc>
-          <w:tcPr>
-            <w:tcW w:w="2061" w:type="dxa"/>
-          </w:tcPr>
-          <w:p>
-            <w:pPr>
-              <w:ind w:firstLine="0"/>
-            </w:pPr>
-            <w:r>
-              <w:t>Выполнение регистрации нового пользователя</w:t>
-            </w:r>
-          </w:p>
-        </w:tc>
-        <w:tc>
-          <w:tcPr>
-            <w:tcW w:w="787" w:type="dxa"/>
-          </w:tcPr>
-          <w:p>
-            <w:pPr>
-              <w:ind w:firstLine="0"/>
-            </w:pPr>
-            <w:r>
-              <w:t>1</w:t>
-            </w:r>
-          </w:p>
-        </w:tc>
-        <w:tc>
-          <w:tcPr>
-            <w:tcW w:w="3193" w:type="dxa"/>
-          </w:tcPr>
-          <w:p>
-            <w:pPr>
-              <w:ind w:firstLine="0"/>
-            </w:pPr>
-            <w:r>
-              <w:t>Выполнить регистрацию нового пользователя с учётными данными, которые ещё отсутствуют в БД</w:t>
-            </w:r>
-          </w:p>
-        </w:tc>
-        <w:tc>
-          <w:tcPr>
-            <w:tcW w:w="2439" w:type="dxa"/>
-          </w:tcPr>
-          <w:p>
-            <w:pPr>
-              <w:ind w:firstLine="0"/>
-            </w:pPr>
-            <w:r>
-              <w:t>Регистрация выполнена, пользователь был добавлен в БД</w:t>
+        <w:trPr>
+          <w:trHeight w:val="2898"/>
+        </w:trPr>
+        <w:tc>
+          <w:tcPr>
+            <w:tcW w:w="875" w:type="dxa"/>
+            <w:vMerge/>
+          </w:tcPr>
+          <w:p>
+            <w:pPr>
+              <w:ind w:firstLine="0"/>
+            </w:pPr>
+          </w:p>
+        </w:tc>
+        <w:tc>
+          <w:tcPr>
+            <w:tcW w:w="1672" w:type="dxa"/>
+            <w:vMerge/>
+          </w:tcPr>
+          <w:p>
+            <w:pPr>
+              <w:ind w:firstLine="0"/>
+            </w:pPr>
+          </w:p>
+        </w:tc>
+        <w:tc>
+          <w:tcPr>
+            <w:tcW w:w="850" w:type="dxa"/>
+          </w:tcPr>
+          <w:p>
+            <w:pPr>
+              <w:ind w:firstLine="0"/>
+            </w:pPr>
+            <w:r>
+              <w:t>5</w:t>
+            </w:r>
+          </w:p>
+        </w:tc>
+        <w:tc>
+          <w:tcPr>
+            <w:tcW w:w="2694" w:type="dxa"/>
+          </w:tcPr>
+          <w:p>
+            <w:pPr>
+              <w:ind w:firstLine="0"/>
+            </w:pPr>
+            <w:r>
+              <w:t>Поочередно нажать на поля «Логин», «Пароль» и «Повторите пароль»</w:t>
+            </w:r>
+          </w:p>
+        </w:tc>
+        <w:tc>
+          <w:tcPr>
+            <w:tcW w:w="3254" w:type="dxa"/>
+          </w:tcPr>
+          <w:p>
+            <w:pPr>
+              <w:ind w:firstLine="0"/>
+            </w:pPr>
+            <w:r>
+              <w:t>При нажатии в полях появился курсор</w:t>
             </w:r>
           </w:p>
         </w:tc>
       </w:tr>
       <w:tr>
-        <w:tc>
-          <w:tcPr>
-            <w:tcW w:w="865" w:type="dxa"/>
-            <w:vMerge w:val="restart"/>
-          </w:tcPr>
-          <w:p>
-            <w:pPr>
-              <w:ind w:firstLine="0"/>
-            </w:pPr>
-            <w:r>
-              <w:t>9</w:t>
-            </w:r>
-          </w:p>
-        </w:tc>
-        <w:tc>
-          <w:tcPr>
-            <w:tcW w:w="2061" w:type="dxa"/>
-            <w:vMerge w:val="restart"/>
-          </w:tcPr>
-          <w:p>
-            <w:pPr>
-              <w:ind w:firstLine="0"/>
-            </w:pPr>
-            <w:r>
-              <w:t>Добавление 2000 записей одним запросом</w:t>
-            </w:r>
-          </w:p>
-        </w:tc>
-        <w:tc>
-          <w:tcPr>
-            <w:tcW w:w="787" w:type="dxa"/>
-          </w:tcPr>
-          <w:p>
-            <w:pPr>
-              <w:ind w:firstLine="0"/>
-            </w:pPr>
-            <w:r>
-              <w:t>1</w:t>
-            </w:r>
-          </w:p>
-        </w:tc>
-        <w:tc>
-          <w:tcPr>
-            <w:tcW w:w="3193" w:type="dxa"/>
-          </w:tcPr>
-          <w:p>
-            <w:pPr>
-              <w:ind w:firstLine="0"/>
-            </w:pPr>
-            <w:r>
-              <w:t>Выполнить подключение к базе данных</w:t>
-            </w:r>
-          </w:p>
-        </w:tc>
-        <w:tc>
-          <w:tcPr>
-            <w:tcW w:w="2439" w:type="dxa"/>
-          </w:tcPr>
-          <w:p>
-            <w:pPr>
-              <w:ind w:firstLine="0"/>
-            </w:pPr>
-            <w:r>
-              <w:t>Подключение выполнено</w:t>
+        <w:trPr>
+          <w:trHeight w:val="2898"/>
+        </w:trPr>
+        <w:tc>
+          <w:tcPr>
+            <w:tcW w:w="875" w:type="dxa"/>
+            <w:vMerge/>
+          </w:tcPr>
+          <w:p>
+            <w:pPr>
+              <w:ind w:firstLine="0"/>
+            </w:pPr>
+          </w:p>
+        </w:tc>
+        <w:tc>
+          <w:tcPr>
+            <w:tcW w:w="1672" w:type="dxa"/>
+            <w:vMerge/>
+          </w:tcPr>
+          <w:p>
+            <w:pPr>
+              <w:ind w:firstLine="0"/>
+            </w:pPr>
+          </w:p>
+        </w:tc>
+        <w:tc>
+          <w:tcPr>
+            <w:tcW w:w="850" w:type="dxa"/>
+          </w:tcPr>
+          <w:p>
+            <w:pPr>
+              <w:ind w:firstLine="0"/>
+            </w:pPr>
+            <w:r>
+              <w:t>6</w:t>
+            </w:r>
+          </w:p>
+        </w:tc>
+        <w:tc>
+          <w:tcPr>
+            <w:tcW w:w="2694" w:type="dxa"/>
+          </w:tcPr>
+          <w:p>
+            <w:pPr>
+              <w:ind w:firstLine="0"/>
+            </w:pPr>
+            <w:r>
+              <w:t>Поочередно ввести «Тест» в поля «Логин», «Пароль» и «Повторите пароль»</w:t>
+            </w:r>
+          </w:p>
+        </w:tc>
+        <w:tc>
+          <w:tcPr>
+            <w:tcW w:w="3254" w:type="dxa"/>
+          </w:tcPr>
+          <w:p>
+            <w:pPr>
+              <w:ind w:firstLine="0"/>
+            </w:pPr>
+            <w:r>
+              <w:t>Введенный текст отобразился в поле «Логин» и был скрыт маской в полях «Пароль» и «Повторите пароль»</w:t>
             </w:r>
           </w:p>
         </w:tc>
@@ -1715,80 +1168,39 @@
       <w:tr>
         <w:tc>
           <w:tcPr>
-            <w:tcW w:w="865" w:type="dxa"/>
-            <w:vMerge/>
-          </w:tcPr>
-          <w:p>
-            <w:pPr>
-              <w:ind w:firstLine="0"/>
-            </w:pPr>
-          </w:p>
-        </w:tc>
-        <w:tc>
-          <w:tcPr>
-            <w:tcW w:w="2061" w:type="dxa"/>
-            <w:vMerge/>
-          </w:tcPr>
-          <w:p>
-            <w:pPr>
-              <w:ind w:firstLine="0"/>
-            </w:pPr>
-          </w:p>
-        </w:tc>
-        <w:tc>
-          <w:tcPr>
-            <w:tcW w:w="787" w:type="dxa"/>
-          </w:tcPr>
-          <w:p>
-            <w:pPr>
-              <w:ind w:firstLine="0"/>
-            </w:pPr>
-            <w:r>
-              <w:t>2</w:t>
-            </w:r>
-          </w:p>
-        </w:tc>
-        <w:tc>
-          <w:tcPr>
-            <w:tcW w:w="3193" w:type="dxa"/>
-          </w:tcPr>
-          <w:p>
-            <w:pPr>
-              <w:ind w:firstLine="0"/>
-            </w:pPr>
-            <w:r>
-              <w:t xml:space="preserve">Выполнить единоразовый запрос на вставку в БД в таблицу </w:t>
-            </w:r>
-            <w:r>
-              <w:rPr>
-                <w:lang w:val="en-US"/>
-              </w:rPr>
+            <w:tcW w:w="875" w:type="dxa"/>
+            <w:vMerge w:val="restart"/>
+          </w:tcPr>
+          <w:p>
+            <w:pPr>
+              <w:ind w:firstLine="0"/>
+            </w:pPr>
+            <w:r>
+              <w:t>4</w:t>
+            </w:r>
+          </w:p>
+        </w:tc>
+        <w:tc>
+          <w:tcPr>
+            <w:tcW w:w="1672" w:type="dxa"/>
+            <w:vMerge w:val="restart"/>
+          </w:tcPr>
+          <w:p>
+            <w:pPr>
+              <w:ind w:firstLine="0"/>
+            </w:pPr>
+            <w:r>
+              <w:t>Проверка запуска приложени</w:t>
+            </w:r>
+            <w:r>
               <w:lastRenderedPageBreak/>
-              <w:t>themes</w:t>
-            </w:r>
-            <w:r>
-              <w:t xml:space="preserve"> </w:t>
-            </w:r>
-            <w:r>
-              <w:t>2000 записей (</w:t>
-            </w:r>
-            <w:r>
-              <w:t>‘</w:t>
-            </w:r>
-            <w:r>
-              <w:rPr>
-                <w:lang w:val="en-US"/>
-              </w:rPr>
-              <w:t>test</w:t>
-            </w:r>
-            <w:r>
-              <w:t>’, ‘141414’, ‘141414’, ‘141414’, ‘141414’, ‘141414’, ‘141414’);</w:t>
-            </w:r>
-          </w:p>
-        </w:tc>
-        <w:tc>
-          <w:tcPr>
-            <w:tcW w:w="2439" w:type="dxa"/>
+              <w:t>я и отображение страницы авторизации при горизонтальном экране</w:t>
+            </w:r>
+          </w:p>
+        </w:tc>
+        <w:tc>
+          <w:tcPr>
+            <w:tcW w:w="850" w:type="dxa"/>
           </w:tcPr>
           <w:p>
             <w:pPr>
@@ -1796,7 +1208,50 @@
             </w:pPr>
             <w:r>
               <w:lastRenderedPageBreak/>
-              <w:t>Данные были успешно записаны</w:t>
+              <w:t>1</w:t>
+            </w:r>
+          </w:p>
+        </w:tc>
+        <w:tc>
+          <w:tcPr>
+            <w:tcW w:w="2694" w:type="dxa"/>
+          </w:tcPr>
+          <w:p>
+            <w:pPr>
+              <w:ind w:firstLine="0"/>
+            </w:pPr>
+            <w:r>
+              <w:t xml:space="preserve">С повернутым набок телефоном и включенным </w:t>
+            </w:r>
+            <w:r>
+              <w:lastRenderedPageBreak/>
+              <w:t xml:space="preserve">поворотом экрана запустить приложение </w:t>
+            </w:r>
+            <w:proofErr w:type="spellStart"/>
+            <w:r>
+              <w:rPr>
+                <w:lang w:val="en-US"/>
+              </w:rPr>
+              <w:t>CodeBlitz</w:t>
+            </w:r>
+            <w:proofErr w:type="spellEnd"/>
+          </w:p>
+        </w:tc>
+        <w:tc>
+          <w:tcPr>
+            <w:tcW w:w="3254" w:type="dxa"/>
+          </w:tcPr>
+          <w:p>
+            <w:pPr>
+              <w:ind w:firstLine="0"/>
+            </w:pPr>
+            <w:r>
+              <w:lastRenderedPageBreak/>
+              <w:t xml:space="preserve">Приложение запустилось и горизонтально </w:t>
+            </w:r>
+            <w:r>
+              <w:lastRenderedPageBreak/>
+              <w:t>отобразилась страница авторизации</w:t>
             </w:r>
           </w:p>
         </w:tc>
@@ -1804,68 +1259,67 @@
       <w:tr>
         <w:tc>
           <w:tcPr>
-            <w:tcW w:w="865" w:type="dxa"/>
-            <w:vMerge w:val="restart"/>
-          </w:tcPr>
-          <w:p>
-            <w:pPr>
-              <w:ind w:firstLine="0"/>
-            </w:pPr>
-            <w:r>
-              <w:t>10</w:t>
-            </w:r>
-          </w:p>
-        </w:tc>
-        <w:tc>
-          <w:tcPr>
-            <w:tcW w:w="2061" w:type="dxa"/>
-            <w:vMerge w:val="restart"/>
-          </w:tcPr>
-          <w:p>
-            <w:pPr>
-              <w:ind w:firstLine="0"/>
-            </w:pPr>
-            <w:r>
-              <w:t>Получение всех записей из таблицы с более чем 2000 записями</w:t>
-            </w:r>
-          </w:p>
-        </w:tc>
-        <w:tc>
-          <w:tcPr>
-            <w:tcW w:w="787" w:type="dxa"/>
-          </w:tcPr>
-          <w:p>
-            <w:pPr>
-              <w:ind w:firstLine="0"/>
-            </w:pPr>
-            <w:r>
-              <w:t>1</w:t>
-            </w:r>
-          </w:p>
-        </w:tc>
-        <w:tc>
-          <w:tcPr>
-            <w:tcW w:w="3193" w:type="dxa"/>
-          </w:tcPr>
-          <w:p>
-            <w:pPr>
-              <w:ind w:firstLine="0"/>
-            </w:pPr>
-            <w:r>
-              <w:t>Выполнить подключение к базе данных</w:t>
-            </w:r>
-          </w:p>
-        </w:tc>
-        <w:tc>
-          <w:tcPr>
-            <w:tcW w:w="2439" w:type="dxa"/>
-          </w:tcPr>
-          <w:p>
-            <w:pPr>
-              <w:ind w:firstLine="0"/>
-            </w:pPr>
-            <w:r>
-              <w:t>Подключение выполнено</w:t>
+            <w:tcW w:w="875" w:type="dxa"/>
+            <w:vMerge/>
+            <w:vAlign w:val="center"/>
+          </w:tcPr>
+          <w:p>
+            <w:pPr>
+              <w:ind w:firstLine="0"/>
+            </w:pPr>
+          </w:p>
+        </w:tc>
+        <w:tc>
+          <w:tcPr>
+            <w:tcW w:w="1672" w:type="dxa"/>
+            <w:vMerge/>
+            <w:vAlign w:val="center"/>
+          </w:tcPr>
+          <w:p>
+            <w:pPr>
+              <w:ind w:firstLine="0"/>
+            </w:pPr>
+          </w:p>
+        </w:tc>
+        <w:tc>
+          <w:tcPr>
+            <w:tcW w:w="850" w:type="dxa"/>
+          </w:tcPr>
+          <w:p>
+            <w:pPr>
+              <w:ind w:firstLine="0"/>
+            </w:pPr>
+            <w:r>
+              <w:rPr>
+                <w:lang w:val="en-US"/>
+              </w:rPr>
+              <w:t>2</w:t>
+            </w:r>
+          </w:p>
+        </w:tc>
+        <w:tc>
+          <w:tcPr>
+            <w:tcW w:w="2694" w:type="dxa"/>
+          </w:tcPr>
+          <w:p>
+            <w:pPr>
+              <w:ind w:firstLine="0"/>
+            </w:pPr>
+            <w:r>
+              <w:t>Прокрутить поля «Логин» и «Пароль» по вертикали</w:t>
+            </w:r>
+          </w:p>
+        </w:tc>
+        <w:tc>
+          <w:tcPr>
+            <w:tcW w:w="3254" w:type="dxa"/>
+          </w:tcPr>
+          <w:p>
+            <w:pPr>
+              <w:ind w:firstLine="0"/>
+            </w:pPr>
+            <w:r>
+              <w:t>Для полей «Логин» и «Пароль» работает прокрутка по вертикали</w:t>
             </w:r>
           </w:p>
         </w:tc>
@@ -1873,86 +1327,64 @@
       <w:tr>
         <w:tc>
           <w:tcPr>
-            <w:tcW w:w="865" w:type="dxa"/>
-            <w:vMerge/>
-          </w:tcPr>
-          <w:p>
-            <w:pPr>
-              <w:ind w:firstLine="0"/>
-            </w:pPr>
-          </w:p>
-        </w:tc>
-        <w:tc>
-          <w:tcPr>
-            <w:tcW w:w="2061" w:type="dxa"/>
-            <w:vMerge/>
-          </w:tcPr>
-          <w:p>
-            <w:pPr>
-              <w:ind w:firstLine="0"/>
-            </w:pPr>
-          </w:p>
-        </w:tc>
-        <w:tc>
-          <w:tcPr>
-            <w:tcW w:w="787" w:type="dxa"/>
-          </w:tcPr>
-          <w:p>
-            <w:pPr>
-              <w:ind w:firstLine="0"/>
-            </w:pPr>
-            <w:r>
-              <w:t>2</w:t>
-            </w:r>
-          </w:p>
-        </w:tc>
-        <w:tc>
-          <w:tcPr>
-            <w:tcW w:w="3193" w:type="dxa"/>
-          </w:tcPr>
-          <w:p>
-            <w:pPr>
-              <w:ind w:firstLine="0"/>
-            </w:pPr>
-            <w:r>
-              <w:t xml:space="preserve">Выполнить единоразовый запрос на вставку в БД в таблицу </w:t>
-            </w:r>
-            <w:r>
-              <w:rPr>
-                <w:lang w:val="en-US"/>
-              </w:rPr>
-              <w:t>themes</w:t>
-            </w:r>
-            <w:r>
-              <w:t xml:space="preserve"> </w:t>
-            </w:r>
-            <w:r>
-              <w:t>2000 записей (</w:t>
-            </w:r>
-            <w:r>
-              <w:t>‘</w:t>
-            </w:r>
-            <w:r>
-              <w:rPr>
-                <w:lang w:val="en-US"/>
-              </w:rPr>
-              <w:t>test</w:t>
-            </w:r>
-            <w:r>
-              <w:t>’, ‘141414’, ‘141414’, ‘141414’, ‘141414’, ‘141414’, ‘141414’);</w:t>
-            </w:r>
-          </w:p>
-        </w:tc>
-        <w:tc>
-          <w:tcPr>
-            <w:tcW w:w="2439" w:type="dxa"/>
-          </w:tcPr>
-          <w:p>
-            <w:pPr>
-              <w:ind w:firstLine="0"/>
-            </w:pPr>
-            <w:r>
-              <w:t>Данные были успешно записаны</w:t>
+            <w:tcW w:w="875" w:type="dxa"/>
+            <w:vMerge/>
+            <w:vAlign w:val="center"/>
+          </w:tcPr>
+          <w:p>
+            <w:pPr>
+              <w:ind w:firstLine="0"/>
+            </w:pPr>
+          </w:p>
+        </w:tc>
+        <w:tc>
+          <w:tcPr>
+            <w:tcW w:w="1672" w:type="dxa"/>
+            <w:vMerge/>
+            <w:vAlign w:val="center"/>
+          </w:tcPr>
+          <w:p>
+            <w:pPr>
+              <w:ind w:firstLine="0"/>
+            </w:pPr>
+          </w:p>
+        </w:tc>
+        <w:tc>
+          <w:tcPr>
+            <w:tcW w:w="850" w:type="dxa"/>
+          </w:tcPr>
+          <w:p>
+            <w:pPr>
+              <w:ind w:firstLine="0"/>
+            </w:pPr>
+            <w:r>
+              <w:t>3</w:t>
+            </w:r>
+          </w:p>
+        </w:tc>
+        <w:tc>
+          <w:tcPr>
+            <w:tcW w:w="2694" w:type="dxa"/>
+          </w:tcPr>
+          <w:p>
+            <w:pPr>
+              <w:ind w:firstLine="0"/>
+            </w:pPr>
+            <w:r>
+              <w:t>Нажать на кнопку «Зарегистрироваться»</w:t>
+            </w:r>
+          </w:p>
+        </w:tc>
+        <w:tc>
+          <w:tcPr>
+            <w:tcW w:w="3254" w:type="dxa"/>
+          </w:tcPr>
+          <w:p>
+            <w:pPr>
+              <w:ind w:firstLine="0"/>
+            </w:pPr>
+            <w:r>
+              <w:t>Выполнен переход на страницу регистрации, которая отобразилась горизонтально</w:t>
             </w:r>
           </w:p>
         </w:tc>
@@ -1960,68 +1392,64 @@
       <w:tr>
         <w:tc>
           <w:tcPr>
-            <w:tcW w:w="865" w:type="dxa"/>
-            <w:vMerge/>
-          </w:tcPr>
-          <w:p>
-            <w:pPr>
-              <w:ind w:firstLine="0"/>
-            </w:pPr>
-          </w:p>
-        </w:tc>
-        <w:tc>
-          <w:tcPr>
-            <w:tcW w:w="2061" w:type="dxa"/>
-            <w:vMerge/>
-          </w:tcPr>
-          <w:p>
-            <w:pPr>
-              <w:ind w:firstLine="0"/>
-            </w:pPr>
-          </w:p>
-        </w:tc>
-        <w:tc>
-          <w:tcPr>
-            <w:tcW w:w="787" w:type="dxa"/>
-          </w:tcPr>
-          <w:p>
-            <w:pPr>
-              <w:ind w:firstLine="0"/>
-            </w:pPr>
-            <w:r>
-              <w:t>3</w:t>
-            </w:r>
-          </w:p>
-        </w:tc>
-        <w:tc>
-          <w:tcPr>
-            <w:tcW w:w="3193" w:type="dxa"/>
-          </w:tcPr>
-          <w:p>
-            <w:pPr>
-              <w:ind w:firstLine="0"/>
-            </w:pPr>
-            <w:r>
-              <w:t xml:space="preserve">Выполнить запрос на получение всех данных из таблицы </w:t>
-            </w:r>
-            <w:r>
-              <w:rPr>
-                <w:lang w:val="en-US"/>
-              </w:rPr>
-              <w:t>themes</w:t>
-            </w:r>
-          </w:p>
-        </w:tc>
-        <w:tc>
-          <w:tcPr>
-            <w:tcW w:w="2439" w:type="dxa"/>
-          </w:tcPr>
-          <w:p>
-            <w:pPr>
-              <w:ind w:firstLine="0"/>
-            </w:pPr>
-            <w:r>
-              <w:t>Были получены все данные из таблицы</w:t>
+            <w:tcW w:w="875" w:type="dxa"/>
+            <w:vMerge/>
+            <w:vAlign w:val="center"/>
+          </w:tcPr>
+          <w:p>
+            <w:pPr>
+              <w:ind w:firstLine="0"/>
+            </w:pPr>
+          </w:p>
+        </w:tc>
+        <w:tc>
+          <w:tcPr>
+            <w:tcW w:w="1672" w:type="dxa"/>
+            <w:vMerge/>
+            <w:vAlign w:val="center"/>
+          </w:tcPr>
+          <w:p>
+            <w:pPr>
+              <w:ind w:firstLine="0"/>
+            </w:pPr>
+          </w:p>
+        </w:tc>
+        <w:tc>
+          <w:tcPr>
+            <w:tcW w:w="850" w:type="dxa"/>
+          </w:tcPr>
+          <w:p>
+            <w:pPr>
+              <w:ind w:firstLine="0"/>
+            </w:pPr>
+            <w:r>
+              <w:t>4</w:t>
+            </w:r>
+          </w:p>
+        </w:tc>
+        <w:tc>
+          <w:tcPr>
+            <w:tcW w:w="2694" w:type="dxa"/>
+          </w:tcPr>
+          <w:p>
+            <w:pPr>
+              <w:ind w:firstLine="0"/>
+            </w:pPr>
+            <w:r>
+              <w:t>Прокрутить поля «Логин», «Пароль» и «Повторите пароль» по вертикали</w:t>
+            </w:r>
+          </w:p>
+        </w:tc>
+        <w:tc>
+          <w:tcPr>
+            <w:tcW w:w="3254" w:type="dxa"/>
+          </w:tcPr>
+          <w:p>
+            <w:pPr>
+              <w:ind w:firstLine="0"/>
+            </w:pPr>
+            <w:r>
+              <w:t>Для полей «Логин», «Пароль» и «Повторите пароль» работает прокрутка по вертикали</w:t>
             </w:r>
           </w:p>
         </w:tc>
@@ -2029,21 +1457,24 @@
       <w:tr>
         <w:tc>
           <w:tcPr>
-            <w:tcW w:w="865" w:type="dxa"/>
+            <w:tcW w:w="875" w:type="dxa"/>
             <w:vMerge w:val="restart"/>
           </w:tcPr>
           <w:p>
             <w:pPr>
               <w:ind w:firstLine="0"/>
-            </w:pPr>
-            <w:r>
-              <w:t>11</w:t>
-            </w:r>
-          </w:p>
-        </w:tc>
-        <w:tc>
-          <w:tcPr>
-            <w:tcW w:w="2061" w:type="dxa"/>
+              <w:rPr>
+                <w:lang w:val="en-US"/>
+              </w:rPr>
+            </w:pPr>
+            <w:r>
+              <w:t>5</w:t>
+            </w:r>
+          </w:p>
+        </w:tc>
+        <w:tc>
+          <w:tcPr>
+            <w:tcW w:w="1672" w:type="dxa"/>
             <w:vMerge w:val="restart"/>
           </w:tcPr>
           <w:p>
@@ -2051,13 +1482,13 @@
               <w:ind w:firstLine="0"/>
             </w:pPr>
             <w:r>
-              <w:t>Проверка назначения индекса задания в рамках дня</w:t>
-            </w:r>
-          </w:p>
-        </w:tc>
-        <w:tc>
-          <w:tcPr>
-            <w:tcW w:w="787" w:type="dxa"/>
+              <w:t>Проверка работы полей ввода при горизонтальном экране</w:t>
+            </w:r>
+          </w:p>
+        </w:tc>
+        <w:tc>
+          <w:tcPr>
+            <w:tcW w:w="850" w:type="dxa"/>
           </w:tcPr>
           <w:p>
             <w:pPr>
@@ -2070,27 +1501,35 @@
         </w:tc>
         <w:tc>
           <w:tcPr>
-            <w:tcW w:w="3193" w:type="dxa"/>
-          </w:tcPr>
-          <w:p>
-            <w:pPr>
-              <w:ind w:firstLine="0"/>
-            </w:pPr>
-            <w:r>
-              <w:t>Выполнить подключение к базе данных</w:t>
-            </w:r>
-          </w:p>
-        </w:tc>
-        <w:tc>
-          <w:tcPr>
-            <w:tcW w:w="2439" w:type="dxa"/>
-          </w:tcPr>
-          <w:p>
-            <w:pPr>
-              <w:ind w:firstLine="0"/>
-            </w:pPr>
-            <w:r>
-              <w:t>Подключение выполнено</w:t>
+            <w:tcW w:w="2694" w:type="dxa"/>
+          </w:tcPr>
+          <w:p>
+            <w:pPr>
+              <w:ind w:firstLine="0"/>
+            </w:pPr>
+            <w:r>
+              <w:t xml:space="preserve">С повернутым набок телефоном и включенным поворотом экрана запустить приложение </w:t>
+            </w:r>
+            <w:proofErr w:type="spellStart"/>
+            <w:r>
+              <w:rPr>
+                <w:lang w:val="en-US"/>
+              </w:rPr>
+              <w:t>CodeBlitz</w:t>
+            </w:r>
+            <w:proofErr w:type="spellEnd"/>
+          </w:p>
+        </w:tc>
+        <w:tc>
+          <w:tcPr>
+            <w:tcW w:w="3254" w:type="dxa"/>
+          </w:tcPr>
+          <w:p>
+            <w:pPr>
+              <w:ind w:firstLine="0"/>
+            </w:pPr>
+            <w:r>
+              <w:t>Приложение запустилось и горизонтально отобразилась страница авторизации</w:t>
             </w:r>
           </w:p>
         </w:tc>
@@ -2098,74 +1537,62 @@
       <w:tr>
         <w:tc>
           <w:tcPr>
-            <w:tcW w:w="865" w:type="dxa"/>
-            <w:vMerge/>
-          </w:tcPr>
-          <w:p>
-            <w:pPr>
-              <w:ind w:firstLine="0"/>
-            </w:pPr>
-          </w:p>
-        </w:tc>
-        <w:tc>
-          <w:tcPr>
-            <w:tcW w:w="2061" w:type="dxa"/>
-            <w:vMerge/>
-          </w:tcPr>
-          <w:p>
-            <w:pPr>
-              <w:ind w:firstLine="0"/>
-            </w:pPr>
-          </w:p>
-        </w:tc>
-        <w:tc>
-          <w:tcPr>
-            <w:tcW w:w="787" w:type="dxa"/>
-          </w:tcPr>
-          <w:p>
-            <w:pPr>
-              <w:ind w:firstLine="0"/>
-            </w:pPr>
-            <w:r>
-              <w:rPr>
-                <w:lang w:val="en-US"/>
-              </w:rPr>
+            <w:tcW w:w="875" w:type="dxa"/>
+            <w:vMerge/>
+          </w:tcPr>
+          <w:p>
+            <w:pPr>
+              <w:ind w:firstLine="0"/>
+            </w:pPr>
+          </w:p>
+        </w:tc>
+        <w:tc>
+          <w:tcPr>
+            <w:tcW w:w="1672" w:type="dxa"/>
+            <w:vMerge/>
+          </w:tcPr>
+          <w:p>
+            <w:pPr>
+              <w:ind w:firstLine="0"/>
+            </w:pPr>
+          </w:p>
+        </w:tc>
+        <w:tc>
+          <w:tcPr>
+            <w:tcW w:w="850" w:type="dxa"/>
+          </w:tcPr>
+          <w:p>
+            <w:pPr>
+              <w:ind w:firstLine="0"/>
+            </w:pPr>
+            <w:r>
               <w:t>2</w:t>
             </w:r>
           </w:p>
         </w:tc>
         <w:tc>
           <w:tcPr>
-            <w:tcW w:w="3193" w:type="dxa"/>
-          </w:tcPr>
-          <w:p>
-            <w:pPr>
-              <w:ind w:firstLine="0"/>
-            </w:pPr>
-            <w:r>
-              <w:t xml:space="preserve">Выполнить запрос на вставку данных в таблицу </w:t>
-            </w:r>
-            <w:r>
-              <w:rPr>
-                <w:lang w:val="en-US"/>
-              </w:rPr>
-              <w:t>days</w:t>
-            </w:r>
-            <w:r>
-              <w:t xml:space="preserve"> (‘2024-10-30’)</w:t>
-            </w:r>
-          </w:p>
-        </w:tc>
-        <w:tc>
-          <w:tcPr>
-            <w:tcW w:w="2439" w:type="dxa"/>
-          </w:tcPr>
-          <w:p>
-            <w:pPr>
-              <w:ind w:firstLine="0"/>
-            </w:pPr>
-            <w:r>
-              <w:t>Данные были успешно добавлены в БД</w:t>
+            <w:tcW w:w="2694" w:type="dxa"/>
+          </w:tcPr>
+          <w:p>
+            <w:pPr>
+              <w:ind w:firstLine="0"/>
+            </w:pPr>
+            <w:r>
+              <w:t>Поочередно нажать на поля «Логин» и «Пароль»</w:t>
+            </w:r>
+          </w:p>
+        </w:tc>
+        <w:tc>
+          <w:tcPr>
+            <w:tcW w:w="3254" w:type="dxa"/>
+          </w:tcPr>
+          <w:p>
+            <w:pPr>
+              <w:ind w:firstLine="0"/>
+            </w:pPr>
+            <w:r>
+              <w:t>При нажатии в полях появился курсор</w:t>
             </w:r>
           </w:p>
         </w:tc>
@@ -2173,29 +1600,29 @@
       <w:tr>
         <w:tc>
           <w:tcPr>
-            <w:tcW w:w="865" w:type="dxa"/>
-            <w:vMerge/>
-          </w:tcPr>
-          <w:p>
-            <w:pPr>
-              <w:ind w:firstLine="0"/>
-            </w:pPr>
-          </w:p>
-        </w:tc>
-        <w:tc>
-          <w:tcPr>
-            <w:tcW w:w="2061" w:type="dxa"/>
-            <w:vMerge/>
-          </w:tcPr>
-          <w:p>
-            <w:pPr>
-              <w:ind w:firstLine="0"/>
-            </w:pPr>
-          </w:p>
-        </w:tc>
-        <w:tc>
-          <w:tcPr>
-            <w:tcW w:w="787" w:type="dxa"/>
+            <w:tcW w:w="875" w:type="dxa"/>
+            <w:vMerge/>
+          </w:tcPr>
+          <w:p>
+            <w:pPr>
+              <w:ind w:firstLine="0"/>
+            </w:pPr>
+          </w:p>
+        </w:tc>
+        <w:tc>
+          <w:tcPr>
+            <w:tcW w:w="1672" w:type="dxa"/>
+            <w:vMerge/>
+          </w:tcPr>
+          <w:p>
+            <w:pPr>
+              <w:ind w:firstLine="0"/>
+            </w:pPr>
+          </w:p>
+        </w:tc>
+        <w:tc>
+          <w:tcPr>
+            <w:tcW w:w="850" w:type="dxa"/>
           </w:tcPr>
           <w:p>
             <w:pPr>
@@ -2208,60 +1635,27 @@
         </w:tc>
         <w:tc>
           <w:tcPr>
-            <w:tcW w:w="3193" w:type="dxa"/>
-          </w:tcPr>
-          <w:p>
-            <w:pPr>
-              <w:ind w:firstLine="0"/>
-            </w:pPr>
-            <w:r>
-              <w:t xml:space="preserve">Выполнить запрос на вставку данных в таблицу </w:t>
-            </w:r>
-            <w:r>
-              <w:rPr>
-                <w:lang w:val="en-US"/>
-              </w:rPr>
-              <w:t>tasks</w:t>
-            </w:r>
-            <w:r>
-              <w:t xml:space="preserve"> (1, ‘</w:t>
-            </w:r>
-            <w:r>
-              <w:rPr>
-                <w:lang w:val="en-US"/>
-              </w:rPr>
-              <w:t>test</w:t>
-            </w:r>
-            <w:r>
-              <w:t xml:space="preserve">’) </w:t>
-            </w:r>
-            <w:r>
-              <w:t xml:space="preserve">и (1, </w:t>
-            </w:r>
-            <w:r>
-              <w:t>‘</w:t>
-            </w:r>
-            <w:r>
-              <w:rPr>
-                <w:lang w:val="en-US"/>
-              </w:rPr>
-              <w:t>test</w:t>
-            </w:r>
-            <w:r>
-              <w:t>2’)</w:t>
-            </w:r>
-          </w:p>
-        </w:tc>
-        <w:tc>
-          <w:tcPr>
-            <w:tcW w:w="2439" w:type="dxa"/>
-          </w:tcPr>
-          <w:p>
-            <w:pPr>
-              <w:ind w:firstLine="0"/>
-            </w:pPr>
-            <w:r>
-              <w:t>Данные были успешно добавлены в БД</w:t>
+            <w:tcW w:w="2694" w:type="dxa"/>
+          </w:tcPr>
+          <w:p>
+            <w:pPr>
+              <w:ind w:firstLine="0"/>
+            </w:pPr>
+            <w:r>
+              <w:t>Поочередно ввести «Тест» в поля «Логин» и «Пароль»</w:t>
+            </w:r>
+          </w:p>
+        </w:tc>
+        <w:tc>
+          <w:tcPr>
+            <w:tcW w:w="3254" w:type="dxa"/>
+          </w:tcPr>
+          <w:p>
+            <w:pPr>
+              <w:ind w:firstLine="0"/>
+            </w:pPr>
+            <w:r>
+              <w:t>Введенный текст отобразился в поле «Логин» и был скрыт маской в поле «Пароль»</w:t>
             </w:r>
           </w:p>
         </w:tc>
@@ -2269,107 +1663,62 @@
       <w:tr>
         <w:tc>
           <w:tcPr>
-            <w:tcW w:w="865" w:type="dxa"/>
-            <w:vMerge/>
-          </w:tcPr>
-          <w:p>
-            <w:pPr>
-              <w:ind w:firstLine="0"/>
-            </w:pPr>
-          </w:p>
-        </w:tc>
-        <w:tc>
-          <w:tcPr>
-            <w:tcW w:w="2061" w:type="dxa"/>
-            <w:vMerge/>
-          </w:tcPr>
-          <w:p>
-            <w:pPr>
-              <w:ind w:firstLine="0"/>
-            </w:pPr>
-          </w:p>
-        </w:tc>
-        <w:tc>
-          <w:tcPr>
-            <w:tcW w:w="787" w:type="dxa"/>
-          </w:tcPr>
-          <w:p>
-            <w:pPr>
-              <w:ind w:firstLine="0"/>
-              <w:rPr>
-                <w:lang w:val="en-US"/>
-              </w:rPr>
-            </w:pPr>
-            <w:r>
-              <w:rPr>
-                <w:lang w:val="en-US"/>
-              </w:rPr>
-              <w:t>4</w:t>
-            </w:r>
-          </w:p>
-        </w:tc>
-        <w:tc>
-          <w:tcPr>
-            <w:tcW w:w="3193" w:type="dxa"/>
-          </w:tcPr>
-          <w:p>
-            <w:pPr>
-              <w:ind w:firstLine="0"/>
-            </w:pPr>
-            <w:r>
-              <w:t xml:space="preserve">Выполнить запрос всех данных из таблицы </w:t>
-            </w:r>
-            <w:r>
-              <w:rPr>
-                <w:lang w:val="en-US"/>
-              </w:rPr>
-              <w:t>tasks</w:t>
-            </w:r>
-          </w:p>
-        </w:tc>
-        <w:tc>
-          <w:tcPr>
-            <w:tcW w:w="2439" w:type="dxa"/>
-          </w:tcPr>
-          <w:p>
-            <w:pPr>
-              <w:ind w:firstLine="0"/>
-            </w:pPr>
-            <w:r>
-              <w:t xml:space="preserve">Первая добавленная запись на шаге 3 имеет </w:t>
-            </w:r>
-            <w:r>
-              <w:rPr>
-                <w:lang w:val="en-US"/>
-              </w:rPr>
-              <w:t>day</w:t>
-            </w:r>
-            <w:r>
-              <w:t>_</w:t>
-            </w:r>
-            <w:r>
-              <w:rPr>
-                <w:lang w:val="en-US"/>
-              </w:rPr>
-              <w:t>task</w:t>
-            </w:r>
-            <w:r>
-              <w:t>_</w:t>
-            </w:r>
-            <w:r>
-              <w:t>i</w:t>
-            </w:r>
-            <w:r>
-              <w:rPr>
-                <w:lang w:val="en-US"/>
-              </w:rPr>
-              <w:t>d</w:t>
-            </w:r>
-            <w:r>
-              <w:t xml:space="preserve"> </w:t>
-            </w:r>
-            <w:r>
-              <w:t>равный 1, а вторая запись – 2.</w:t>
+            <w:tcW w:w="875" w:type="dxa"/>
+            <w:vMerge/>
+          </w:tcPr>
+          <w:p>
+            <w:pPr>
+              <w:ind w:firstLine="0"/>
+            </w:pPr>
+          </w:p>
+        </w:tc>
+        <w:tc>
+          <w:tcPr>
+            <w:tcW w:w="1672" w:type="dxa"/>
+            <w:vMerge/>
+          </w:tcPr>
+          <w:p>
+            <w:pPr>
+              <w:ind w:firstLine="0"/>
+            </w:pPr>
+          </w:p>
+        </w:tc>
+        <w:tc>
+          <w:tcPr>
+            <w:tcW w:w="850" w:type="dxa"/>
+          </w:tcPr>
+          <w:p>
+            <w:pPr>
+              <w:ind w:firstLine="0"/>
+            </w:pPr>
+            <w:r>
+              <w:t>3</w:t>
+            </w:r>
+          </w:p>
+        </w:tc>
+        <w:tc>
+          <w:tcPr>
+            <w:tcW w:w="2694" w:type="dxa"/>
+          </w:tcPr>
+          <w:p>
+            <w:pPr>
+              <w:ind w:firstLine="0"/>
+            </w:pPr>
+            <w:r>
+              <w:t>Нажать на кнопку «Зарегистрироваться»</w:t>
+            </w:r>
+          </w:p>
+        </w:tc>
+        <w:tc>
+          <w:tcPr>
+            <w:tcW w:w="3254" w:type="dxa"/>
+          </w:tcPr>
+          <w:p>
+            <w:pPr>
+              <w:ind w:firstLine="0"/>
+            </w:pPr>
+            <w:r>
+              <w:t>Выполнен переход на страницу регистрации, которая отобразилась горизонтально</w:t>
             </w:r>
           </w:p>
         </w:tc>
@@ -2377,68 +1726,62 @@
       <w:tr>
         <w:tc>
           <w:tcPr>
-            <w:tcW w:w="865" w:type="dxa"/>
-            <w:vMerge w:val="restart"/>
-          </w:tcPr>
-          <w:p>
-            <w:pPr>
-              <w:ind w:firstLine="0"/>
-            </w:pPr>
-            <w:r>
-              <w:t>12</w:t>
-            </w:r>
-          </w:p>
-        </w:tc>
-        <w:tc>
-          <w:tcPr>
-            <w:tcW w:w="2061" w:type="dxa"/>
-            <w:vMerge w:val="restart"/>
-          </w:tcPr>
-          <w:p>
-            <w:pPr>
-              <w:ind w:firstLine="0"/>
-            </w:pPr>
-            <w:r>
-              <w:t>Проверка изменения счетчика задания на день при добавлении задания</w:t>
-            </w:r>
-          </w:p>
-        </w:tc>
-        <w:tc>
-          <w:tcPr>
-            <w:tcW w:w="787" w:type="dxa"/>
-          </w:tcPr>
-          <w:p>
-            <w:pPr>
-              <w:ind w:firstLine="0"/>
-            </w:pPr>
-            <w:r>
-              <w:t>1</w:t>
-            </w:r>
-          </w:p>
-        </w:tc>
-        <w:tc>
-          <w:tcPr>
-            <w:tcW w:w="3193" w:type="dxa"/>
-          </w:tcPr>
-          <w:p>
-            <w:pPr>
-              <w:ind w:firstLine="0"/>
-            </w:pPr>
-            <w:r>
-              <w:t>Выполнить подключение к базе данных</w:t>
-            </w:r>
-          </w:p>
-        </w:tc>
-        <w:tc>
-          <w:tcPr>
-            <w:tcW w:w="2439" w:type="dxa"/>
-          </w:tcPr>
-          <w:p>
-            <w:pPr>
-              <w:ind w:firstLine="0"/>
-            </w:pPr>
-            <w:r>
-              <w:t>Подключение выполнено</w:t>
+            <w:tcW w:w="875" w:type="dxa"/>
+            <w:vMerge/>
+          </w:tcPr>
+          <w:p>
+            <w:pPr>
+              <w:ind w:firstLine="0"/>
+            </w:pPr>
+          </w:p>
+        </w:tc>
+        <w:tc>
+          <w:tcPr>
+            <w:tcW w:w="1672" w:type="dxa"/>
+            <w:vMerge/>
+          </w:tcPr>
+          <w:p>
+            <w:pPr>
+              <w:ind w:firstLine="0"/>
+            </w:pPr>
+          </w:p>
+        </w:tc>
+        <w:tc>
+          <w:tcPr>
+            <w:tcW w:w="850" w:type="dxa"/>
+          </w:tcPr>
+          <w:p>
+            <w:pPr>
+              <w:ind w:firstLine="0"/>
+            </w:pPr>
+            <w:r>
+              <w:t>5</w:t>
+            </w:r>
+          </w:p>
+        </w:tc>
+        <w:tc>
+          <w:tcPr>
+            <w:tcW w:w="2694" w:type="dxa"/>
+          </w:tcPr>
+          <w:p>
+            <w:pPr>
+              <w:ind w:firstLine="0"/>
+            </w:pPr>
+            <w:r>
+              <w:t>Поочередно нажать на поля «Логин», «Пароль» и «Повторите пароль»</w:t>
+            </w:r>
+          </w:p>
+        </w:tc>
+        <w:tc>
+          <w:tcPr>
+            <w:tcW w:w="3254" w:type="dxa"/>
+          </w:tcPr>
+          <w:p>
+            <w:pPr>
+              <w:ind w:firstLine="0"/>
+            </w:pPr>
+            <w:r>
+              <w:t>При нажатии в полях появился курсор</w:t>
             </w:r>
           </w:p>
         </w:tc>
@@ -2446,200 +1789,430 @@
       <w:tr>
         <w:tc>
           <w:tcPr>
-            <w:tcW w:w="865" w:type="dxa"/>
-            <w:vMerge/>
-          </w:tcPr>
-          <w:p>
-            <w:pPr>
-              <w:ind w:firstLine="0"/>
-            </w:pPr>
-          </w:p>
-        </w:tc>
-        <w:tc>
-          <w:tcPr>
-            <w:tcW w:w="2061" w:type="dxa"/>
-            <w:vMerge/>
-          </w:tcPr>
-          <w:p>
-            <w:pPr>
-              <w:ind w:firstLine="0"/>
-            </w:pPr>
-          </w:p>
-        </w:tc>
-        <w:tc>
-          <w:tcPr>
-            <w:tcW w:w="787" w:type="dxa"/>
-          </w:tcPr>
-          <w:p>
-            <w:pPr>
-              <w:ind w:firstLine="0"/>
-            </w:pPr>
-            <w:r>
-              <w:rPr>
-                <w:lang w:val="en-US"/>
-              </w:rPr>
-              <w:t>2</w:t>
-            </w:r>
-          </w:p>
-        </w:tc>
-        <w:tc>
-          <w:tcPr>
-            <w:tcW w:w="3193" w:type="dxa"/>
-          </w:tcPr>
-          <w:p>
-            <w:pPr>
-              <w:ind w:firstLine="0"/>
-            </w:pPr>
-            <w:r>
-              <w:t xml:space="preserve">Выполнить запрос на вставку данных в таблицу </w:t>
-            </w:r>
-            <w:r>
-              <w:rPr>
-                <w:lang w:val="en-US"/>
-              </w:rPr>
-              <w:t>days</w:t>
-            </w:r>
-            <w:r>
-              <w:t xml:space="preserve"> (‘2024-10-30’)</w:t>
-            </w:r>
-          </w:p>
-        </w:tc>
-        <w:tc>
-          <w:tcPr>
-            <w:tcW w:w="2439" w:type="dxa"/>
-          </w:tcPr>
-          <w:p>
-            <w:pPr>
-              <w:ind w:firstLine="0"/>
-            </w:pPr>
-            <w:r>
-              <w:t>Данные были успешно добавлены в БД</w:t>
+            <w:tcW w:w="875" w:type="dxa"/>
+            <w:vMerge/>
+          </w:tcPr>
+          <w:p>
+            <w:pPr>
+              <w:ind w:firstLine="0"/>
+            </w:pPr>
+          </w:p>
+        </w:tc>
+        <w:tc>
+          <w:tcPr>
+            <w:tcW w:w="1672" w:type="dxa"/>
+            <w:vMerge/>
+          </w:tcPr>
+          <w:p>
+            <w:pPr>
+              <w:ind w:firstLine="0"/>
+            </w:pPr>
+          </w:p>
+        </w:tc>
+        <w:tc>
+          <w:tcPr>
+            <w:tcW w:w="850" w:type="dxa"/>
+          </w:tcPr>
+          <w:p>
+            <w:pPr>
+              <w:ind w:firstLine="0"/>
+            </w:pPr>
+            <w:r>
+              <w:t>6</w:t>
+            </w:r>
+          </w:p>
+        </w:tc>
+        <w:tc>
+          <w:tcPr>
+            <w:tcW w:w="2694" w:type="dxa"/>
+          </w:tcPr>
+          <w:p>
+            <w:pPr>
+              <w:ind w:firstLine="0"/>
+            </w:pPr>
+            <w:r>
+              <w:t>Поочередно ввести «Тест» в поля «Логин», «Пароль» и «Повторите пароль»</w:t>
+            </w:r>
+          </w:p>
+        </w:tc>
+        <w:tc>
+          <w:tcPr>
+            <w:tcW w:w="3254" w:type="dxa"/>
+          </w:tcPr>
+          <w:p>
+            <w:pPr>
+              <w:ind w:firstLine="0"/>
+            </w:pPr>
+            <w:r>
+              <w:t>Введенный текст отобразился в поле «Логин» и был скрыт маской в полях «Пароль» и «Повторите пароль»</w:t>
             </w:r>
           </w:p>
         </w:tc>
       </w:tr>
       <w:tr>
-        <w:tc>
-          <w:tcPr>
-            <w:tcW w:w="865" w:type="dxa"/>
-            <w:vMerge/>
-          </w:tcPr>
-          <w:p>
-            <w:pPr>
-              <w:ind w:firstLine="0"/>
-            </w:pPr>
-          </w:p>
-        </w:tc>
-        <w:tc>
-          <w:tcPr>
-            <w:tcW w:w="2061" w:type="dxa"/>
-            <w:vMerge/>
-          </w:tcPr>
-          <w:p>
-            <w:pPr>
-              <w:ind w:firstLine="0"/>
-            </w:pPr>
-          </w:p>
-        </w:tc>
-        <w:tc>
-          <w:tcPr>
-            <w:tcW w:w="787" w:type="dxa"/>
-          </w:tcPr>
-          <w:p>
-            <w:pPr>
-              <w:ind w:firstLine="0"/>
-            </w:pPr>
-            <w:r>
-              <w:t>3</w:t>
-            </w:r>
-          </w:p>
-        </w:tc>
-        <w:tc>
-          <w:tcPr>
-            <w:tcW w:w="3193" w:type="dxa"/>
-          </w:tcPr>
-          <w:p>
-            <w:pPr>
-              <w:ind w:firstLine="0"/>
-            </w:pPr>
-            <w:r>
-              <w:t xml:space="preserve">Выполнить запрос на вставку данных в таблицу </w:t>
-            </w:r>
-            <w:r>
-              <w:rPr>
-                <w:lang w:val="en-US"/>
-              </w:rPr>
-              <w:t>tasks</w:t>
-            </w:r>
-            <w:r>
-              <w:t xml:space="preserve"> (1, ‘</w:t>
-            </w:r>
-            <w:r>
-              <w:rPr>
-                <w:lang w:val="en-US"/>
-              </w:rPr>
-              <w:t>test</w:t>
-            </w:r>
-            <w:r>
-              <w:t xml:space="preserve">’) </w:t>
-            </w:r>
-            <w:r>
-              <w:t xml:space="preserve">и (1, </w:t>
-            </w:r>
-            <w:r>
-              <w:t>‘</w:t>
-            </w:r>
-            <w:r>
-              <w:rPr>
-                <w:lang w:val="en-US"/>
-              </w:rPr>
-              <w:t>test</w:t>
-            </w:r>
-            <w:r>
-              <w:t>2’)</w:t>
-            </w:r>
-          </w:p>
-        </w:tc>
-        <w:tc>
-          <w:tcPr>
-            <w:tcW w:w="2439" w:type="dxa"/>
-          </w:tcPr>
-          <w:p>
-            <w:pPr>
-              <w:ind w:firstLine="0"/>
-            </w:pPr>
-            <w:r>
-              <w:t>Данные были успешно добавлены в БД</w:t>
+        <w:trPr>
+          <w:trHeight w:val="2898"/>
+        </w:trPr>
+        <w:tc>
+          <w:tcPr>
+            <w:tcW w:w="875" w:type="dxa"/>
+            <w:vMerge w:val="restart"/>
+          </w:tcPr>
+          <w:p>
+            <w:pPr>
+              <w:ind w:firstLine="0"/>
+            </w:pPr>
+            <w:r>
+              <w:t>6</w:t>
+            </w:r>
+          </w:p>
+        </w:tc>
+        <w:tc>
+          <w:tcPr>
+            <w:tcW w:w="1672" w:type="dxa"/>
+            <w:vMerge w:val="restart"/>
+          </w:tcPr>
+          <w:p>
+            <w:pPr>
+              <w:ind w:firstLine="0"/>
+            </w:pPr>
+            <w:r>
+              <w:t xml:space="preserve">Выполнение авторизации под существующим </w:t>
+            </w:r>
+            <w:r>
+              <w:lastRenderedPageBreak/>
+              <w:t>пользователем</w:t>
+            </w:r>
+          </w:p>
+        </w:tc>
+        <w:tc>
+          <w:tcPr>
+            <w:tcW w:w="850" w:type="dxa"/>
+          </w:tcPr>
+          <w:p>
+            <w:pPr>
+              <w:ind w:firstLine="0"/>
+            </w:pPr>
+            <w:r>
+              <w:lastRenderedPageBreak/>
+              <w:t>1</w:t>
+            </w:r>
+          </w:p>
+        </w:tc>
+        <w:tc>
+          <w:tcPr>
+            <w:tcW w:w="2694" w:type="dxa"/>
+          </w:tcPr>
+          <w:p>
+            <w:pPr>
+              <w:ind w:firstLine="0"/>
+            </w:pPr>
+            <w:r>
+              <w:t>Ввести в поля «Логин» и «Пароль» существующие в БД логин и пароль соответственно</w:t>
+            </w:r>
+          </w:p>
+        </w:tc>
+        <w:tc>
+          <w:tcPr>
+            <w:tcW w:w="3254" w:type="dxa"/>
+          </w:tcPr>
+          <w:p>
+            <w:pPr>
+              <w:ind w:firstLine="0"/>
+            </w:pPr>
+            <w:r>
+              <w:t>Данные были успешно введены, стала доступна кнопка «Вход»</w:t>
             </w:r>
           </w:p>
         </w:tc>
       </w:tr>
       <w:tr>
-        <w:tc>
-          <w:tcPr>
-            <w:tcW w:w="865" w:type="dxa"/>
-            <w:vMerge/>
-          </w:tcPr>
-          <w:p>
-            <w:pPr>
-              <w:ind w:firstLine="0"/>
-            </w:pPr>
-          </w:p>
-        </w:tc>
-        <w:tc>
-          <w:tcPr>
-            <w:tcW w:w="2061" w:type="dxa"/>
-            <w:vMerge/>
-          </w:tcPr>
-          <w:p>
-            <w:pPr>
-              <w:ind w:firstLine="0"/>
-            </w:pPr>
-          </w:p>
-        </w:tc>
-        <w:tc>
-          <w:tcPr>
-            <w:tcW w:w="787" w:type="dxa"/>
+        <w:trPr>
+          <w:trHeight w:val="2898"/>
+        </w:trPr>
+        <w:tc>
+          <w:tcPr>
+            <w:tcW w:w="875" w:type="dxa"/>
+            <w:vMerge/>
+          </w:tcPr>
+          <w:p>
+            <w:pPr>
+              <w:ind w:firstLine="0"/>
+            </w:pPr>
+          </w:p>
+        </w:tc>
+        <w:tc>
+          <w:tcPr>
+            <w:tcW w:w="1672" w:type="dxa"/>
+            <w:vMerge/>
+          </w:tcPr>
+          <w:p>
+            <w:pPr>
+              <w:ind w:firstLine="0"/>
+            </w:pPr>
+          </w:p>
+        </w:tc>
+        <w:tc>
+          <w:tcPr>
+            <w:tcW w:w="850" w:type="dxa"/>
+          </w:tcPr>
+          <w:p>
+            <w:pPr>
+              <w:ind w:firstLine="0"/>
+            </w:pPr>
+            <w:r>
+              <w:t>2</w:t>
+            </w:r>
+          </w:p>
+        </w:tc>
+        <w:tc>
+          <w:tcPr>
+            <w:tcW w:w="2694" w:type="dxa"/>
+          </w:tcPr>
+          <w:p>
+            <w:pPr>
+              <w:ind w:firstLine="0"/>
+            </w:pPr>
+            <w:r>
+              <w:t>Нажать кнопку «Вход»</w:t>
+            </w:r>
+          </w:p>
+        </w:tc>
+        <w:tc>
+          <w:tcPr>
+            <w:tcW w:w="3254" w:type="dxa"/>
+          </w:tcPr>
+          <w:p>
+            <w:pPr>
+              <w:ind w:firstLine="0"/>
+            </w:pPr>
+            <w:r>
+              <w:t>Авторизация прошла успешно, выполнен переход на главную страницу</w:t>
+            </w:r>
+          </w:p>
+        </w:tc>
+      </w:tr>
+      <w:tr>
+        <w:tc>
+          <w:tcPr>
+            <w:tcW w:w="875" w:type="dxa"/>
+            <w:vMerge w:val="restart"/>
+          </w:tcPr>
+          <w:p>
+            <w:pPr>
+              <w:ind w:firstLine="0"/>
+            </w:pPr>
+            <w:r>
+              <w:t>7</w:t>
+            </w:r>
+          </w:p>
+        </w:tc>
+        <w:tc>
+          <w:tcPr>
+            <w:tcW w:w="1672" w:type="dxa"/>
+            <w:vMerge w:val="restart"/>
+          </w:tcPr>
+          <w:p>
+            <w:pPr>
+              <w:ind w:firstLine="0"/>
+            </w:pPr>
+            <w:r>
+              <w:t>Выполнение регистрации нового пользователя</w:t>
+            </w:r>
+          </w:p>
+        </w:tc>
+        <w:tc>
+          <w:tcPr>
+            <w:tcW w:w="850" w:type="dxa"/>
+          </w:tcPr>
+          <w:p>
+            <w:pPr>
+              <w:ind w:firstLine="0"/>
+            </w:pPr>
+            <w:r>
+              <w:t>1</w:t>
+            </w:r>
+          </w:p>
+        </w:tc>
+        <w:tc>
+          <w:tcPr>
+            <w:tcW w:w="2694" w:type="dxa"/>
+          </w:tcPr>
+          <w:p>
+            <w:pPr>
+              <w:ind w:firstLine="0"/>
+            </w:pPr>
+            <w:r>
+              <w:t>Нажать кнопку «Зарегистрироваться»</w:t>
+            </w:r>
+          </w:p>
+        </w:tc>
+        <w:tc>
+          <w:tcPr>
+            <w:tcW w:w="3254" w:type="dxa"/>
+          </w:tcPr>
+          <w:p>
+            <w:pPr>
+              <w:ind w:firstLine="0"/>
+            </w:pPr>
+            <w:r>
+              <w:t>Выполнен переход на страницу регистрации</w:t>
+            </w:r>
+          </w:p>
+        </w:tc>
+      </w:tr>
+      <w:tr>
+        <w:tc>
+          <w:tcPr>
+            <w:tcW w:w="875" w:type="dxa"/>
+            <w:vMerge/>
+          </w:tcPr>
+          <w:p>
+            <w:pPr>
+              <w:ind w:firstLine="0"/>
+            </w:pPr>
+          </w:p>
+        </w:tc>
+        <w:tc>
+          <w:tcPr>
+            <w:tcW w:w="1672" w:type="dxa"/>
+            <w:vMerge/>
+          </w:tcPr>
+          <w:p>
+            <w:pPr>
+              <w:ind w:firstLine="0"/>
+            </w:pPr>
+          </w:p>
+        </w:tc>
+        <w:tc>
+          <w:tcPr>
+            <w:tcW w:w="850" w:type="dxa"/>
+          </w:tcPr>
+          <w:p>
+            <w:pPr>
+              <w:ind w:firstLine="0"/>
+            </w:pPr>
+            <w:r>
+              <w:t>2</w:t>
+            </w:r>
+          </w:p>
+        </w:tc>
+        <w:tc>
+          <w:tcPr>
+            <w:tcW w:w="2694" w:type="dxa"/>
+          </w:tcPr>
+          <w:p>
+            <w:pPr>
+              <w:ind w:firstLine="0"/>
+            </w:pPr>
+            <w:r>
+              <w:t xml:space="preserve">Ввести в поле «Логин» существующую почту, ещё не добавленную в БД, </w:t>
+            </w:r>
+          </w:p>
+        </w:tc>
+        <w:tc>
+          <w:tcPr>
+            <w:tcW w:w="3254" w:type="dxa"/>
+          </w:tcPr>
+          <w:p>
+            <w:pPr>
+              <w:ind w:firstLine="0"/>
+            </w:pPr>
+            <w:r>
+              <w:t>Исчезло сообщение «Некорректная почта!»</w:t>
+            </w:r>
+          </w:p>
+        </w:tc>
+      </w:tr>
+      <w:tr>
+        <w:tc>
+          <w:tcPr>
+            <w:tcW w:w="875" w:type="dxa"/>
+            <w:vMerge/>
+          </w:tcPr>
+          <w:p>
+            <w:pPr>
+              <w:ind w:firstLine="0"/>
+            </w:pPr>
+          </w:p>
+        </w:tc>
+        <w:tc>
+          <w:tcPr>
+            <w:tcW w:w="1672" w:type="dxa"/>
+            <w:vMerge/>
+          </w:tcPr>
+          <w:p>
+            <w:pPr>
+              <w:ind w:firstLine="0"/>
+            </w:pPr>
+          </w:p>
+        </w:tc>
+        <w:tc>
+          <w:tcPr>
+            <w:tcW w:w="850" w:type="dxa"/>
+          </w:tcPr>
+          <w:p>
+            <w:pPr>
+              <w:ind w:firstLine="0"/>
+            </w:pPr>
+            <w:r>
+              <w:t>3</w:t>
+            </w:r>
+          </w:p>
+        </w:tc>
+        <w:tc>
+          <w:tcPr>
+            <w:tcW w:w="2694" w:type="dxa"/>
+          </w:tcPr>
+          <w:p>
+            <w:pPr>
+              <w:ind w:firstLine="0"/>
+            </w:pPr>
+            <w:r>
+              <w:t>Ввести в поля «Пароль» и «Повторите пароль» одинаковую последовательность из 8+ символов</w:t>
+            </w:r>
+          </w:p>
+        </w:tc>
+        <w:tc>
+          <w:tcPr>
+            <w:tcW w:w="3254" w:type="dxa"/>
+          </w:tcPr>
+          <w:p>
+            <w:pPr>
+              <w:ind w:firstLine="0"/>
+            </w:pPr>
+            <w:r>
+              <w:t>Исчезло сообщение «Слишком слабый пароль!», стала доступна кнопка «Регистрация»</w:t>
+            </w:r>
+          </w:p>
+        </w:tc>
+      </w:tr>
+      <w:tr>
+        <w:tc>
+          <w:tcPr>
+            <w:tcW w:w="875" w:type="dxa"/>
+            <w:vMerge/>
+          </w:tcPr>
+          <w:p>
+            <w:pPr>
+              <w:ind w:firstLine="0"/>
+            </w:pPr>
+          </w:p>
+        </w:tc>
+        <w:tc>
+          <w:tcPr>
+            <w:tcW w:w="1672" w:type="dxa"/>
+            <w:vMerge/>
+          </w:tcPr>
+          <w:p>
+            <w:pPr>
+              <w:ind w:firstLine="0"/>
+            </w:pPr>
+          </w:p>
+        </w:tc>
+        <w:tc>
+          <w:tcPr>
+            <w:tcW w:w="850" w:type="dxa"/>
           </w:tcPr>
           <w:p>
             <w:pPr>
@@ -2652,41 +2225,4175 @@
         </w:tc>
         <w:tc>
           <w:tcPr>
-            <w:tcW w:w="3193" w:type="dxa"/>
-          </w:tcPr>
-          <w:p>
-            <w:pPr>
-              <w:ind w:firstLine="0"/>
-            </w:pPr>
-            <w:r>
-              <w:t xml:space="preserve">Выполнить запрос всех данных из таблицы </w:t>
-            </w:r>
-            <w:r>
-              <w:rPr>
-                <w:lang w:val="en-US"/>
-              </w:rPr>
-              <w:t>days</w:t>
-            </w:r>
-          </w:p>
-        </w:tc>
-        <w:tc>
-          <w:tcPr>
-            <w:tcW w:w="2439" w:type="dxa"/>
-          </w:tcPr>
-          <w:p>
-            <w:pPr>
-              <w:ind w:firstLine="0"/>
-            </w:pPr>
-            <w:r>
-              <w:t xml:space="preserve">День, добавленный на шаге </w:t>
+            <w:tcW w:w="2694" w:type="dxa"/>
+          </w:tcPr>
+          <w:p>
+            <w:pPr>
+              <w:ind w:firstLine="0"/>
+            </w:pPr>
+            <w:r>
+              <w:t>Нажать кнопку «Регистрация»</w:t>
+            </w:r>
+          </w:p>
+        </w:tc>
+        <w:tc>
+          <w:tcPr>
+            <w:tcW w:w="3254" w:type="dxa"/>
+          </w:tcPr>
+          <w:p>
+            <w:pPr>
+              <w:ind w:firstLine="0"/>
+            </w:pPr>
+            <w:r>
+              <w:t>Регистрация прошла успешно, выполнен переход на главную страницу</w:t>
+            </w:r>
+          </w:p>
+        </w:tc>
+      </w:tr>
+      <w:tr>
+        <w:tc>
+          <w:tcPr>
+            <w:tcW w:w="875" w:type="dxa"/>
+          </w:tcPr>
+          <w:p>
+            <w:pPr>
+              <w:ind w:firstLine="0"/>
+            </w:pPr>
+            <w:r>
+              <w:t>8</w:t>
+            </w:r>
+          </w:p>
+        </w:tc>
+        <w:tc>
+          <w:tcPr>
+            <w:tcW w:w="1672" w:type="dxa"/>
+          </w:tcPr>
+          <w:p>
+            <w:pPr>
+              <w:ind w:firstLine="0"/>
+            </w:pPr>
+            <w:r>
+              <w:t>Открытие не начатой задачи</w:t>
+            </w:r>
+          </w:p>
+        </w:tc>
+        <w:tc>
+          <w:tcPr>
+            <w:tcW w:w="850" w:type="dxa"/>
+          </w:tcPr>
+          <w:p>
+            <w:pPr>
+              <w:ind w:firstLine="0"/>
+            </w:pPr>
+            <w:r>
+              <w:t>1</w:t>
+            </w:r>
+          </w:p>
+        </w:tc>
+        <w:tc>
+          <w:tcPr>
+            <w:tcW w:w="2694" w:type="dxa"/>
+          </w:tcPr>
+          <w:p>
+            <w:pPr>
+              <w:ind w:firstLine="0"/>
+            </w:pPr>
+            <w:r>
+              <w:t>На главной странице нажать на ещё не начатую задачу</w:t>
+            </w:r>
+          </w:p>
+        </w:tc>
+        <w:tc>
+          <w:tcPr>
+            <w:tcW w:w="3254" w:type="dxa"/>
+          </w:tcPr>
+          <w:p>
+            <w:pPr>
+              <w:ind w:firstLine="0"/>
+            </w:pPr>
+            <w:r>
+              <w:t>Открылась страница с описанием задачи</w:t>
+            </w:r>
+          </w:p>
+        </w:tc>
+      </w:tr>
+      <w:tr>
+        <w:tc>
+          <w:tcPr>
+            <w:tcW w:w="875" w:type="dxa"/>
+            <w:vMerge w:val="restart"/>
+          </w:tcPr>
+          <w:p>
+            <w:pPr>
+              <w:ind w:firstLine="0"/>
+            </w:pPr>
+            <w:r>
+              <w:lastRenderedPageBreak/>
+              <w:t>9</w:t>
+            </w:r>
+          </w:p>
+        </w:tc>
+        <w:tc>
+          <w:tcPr>
+            <w:tcW w:w="1672" w:type="dxa"/>
+            <w:vMerge w:val="restart"/>
+          </w:tcPr>
+          <w:p>
+            <w:pPr>
+              <w:ind w:firstLine="0"/>
+            </w:pPr>
+            <w:r>
+              <w:t>Начало решения задачи</w:t>
+            </w:r>
+          </w:p>
+        </w:tc>
+        <w:tc>
+          <w:tcPr>
+            <w:tcW w:w="850" w:type="dxa"/>
+          </w:tcPr>
+          <w:p>
+            <w:pPr>
+              <w:ind w:firstLine="0"/>
+            </w:pPr>
+            <w:r>
+              <w:t>1</w:t>
+            </w:r>
+          </w:p>
+        </w:tc>
+        <w:tc>
+          <w:tcPr>
+            <w:tcW w:w="2694" w:type="dxa"/>
+          </w:tcPr>
+          <w:p>
+            <w:pPr>
+              <w:ind w:firstLine="0"/>
+            </w:pPr>
+            <w:r>
+              <w:t>На главной странице нажать на ещё не начатую задачу</w:t>
+            </w:r>
+          </w:p>
+        </w:tc>
+        <w:tc>
+          <w:tcPr>
+            <w:tcW w:w="3254" w:type="dxa"/>
+          </w:tcPr>
+          <w:p>
+            <w:pPr>
+              <w:ind w:firstLine="0"/>
+            </w:pPr>
+            <w:r>
+              <w:t>Открылась страница с описанием задачи</w:t>
+            </w:r>
+          </w:p>
+        </w:tc>
+      </w:tr>
+      <w:tr>
+        <w:tc>
+          <w:tcPr>
+            <w:tcW w:w="875" w:type="dxa"/>
+            <w:vMerge/>
+          </w:tcPr>
+          <w:p>
+            <w:pPr>
+              <w:ind w:firstLine="0"/>
+            </w:pPr>
+          </w:p>
+        </w:tc>
+        <w:tc>
+          <w:tcPr>
+            <w:tcW w:w="1672" w:type="dxa"/>
+            <w:vMerge/>
+          </w:tcPr>
+          <w:p>
+            <w:pPr>
+              <w:ind w:firstLine="0"/>
+            </w:pPr>
+          </w:p>
+        </w:tc>
+        <w:tc>
+          <w:tcPr>
+            <w:tcW w:w="850" w:type="dxa"/>
+          </w:tcPr>
+          <w:p>
+            <w:pPr>
+              <w:ind w:firstLine="0"/>
+            </w:pPr>
+            <w:r>
+              <w:t>2</w:t>
+            </w:r>
+          </w:p>
+        </w:tc>
+        <w:tc>
+          <w:tcPr>
+            <w:tcW w:w="2694" w:type="dxa"/>
+          </w:tcPr>
+          <w:p>
+            <w:pPr>
+              <w:ind w:firstLine="0"/>
+            </w:pPr>
+            <w:r>
+              <w:t>Нажать кнопку «Начать»</w:t>
+            </w:r>
+          </w:p>
+        </w:tc>
+        <w:tc>
+          <w:tcPr>
+            <w:tcW w:w="3254" w:type="dxa"/>
+          </w:tcPr>
+          <w:p>
+            <w:pPr>
+              <w:ind w:firstLine="0"/>
+            </w:pPr>
+            <w:r>
+              <w:t>Открылось окно редактора, в БД была добавлена запись о решении этой задачи.</w:t>
+            </w:r>
+          </w:p>
+        </w:tc>
+      </w:tr>
+      <w:tr>
+        <w:tc>
+          <w:tcPr>
+            <w:tcW w:w="875" w:type="dxa"/>
+            <w:vMerge w:val="restart"/>
+          </w:tcPr>
+          <w:p>
+            <w:pPr>
+              <w:ind w:firstLine="0"/>
+            </w:pPr>
+            <w:r>
+              <w:t>10</w:t>
+            </w:r>
+          </w:p>
+        </w:tc>
+        <w:tc>
+          <w:tcPr>
+            <w:tcW w:w="1672" w:type="dxa"/>
+            <w:vMerge w:val="restart"/>
+          </w:tcPr>
+          <w:p>
+            <w:pPr>
+              <w:ind w:firstLine="0"/>
+            </w:pPr>
+            <w:r>
+              <w:t>Ввод текста в редакторе</w:t>
+            </w:r>
+          </w:p>
+        </w:tc>
+        <w:tc>
+          <w:tcPr>
+            <w:tcW w:w="850" w:type="dxa"/>
+          </w:tcPr>
+          <w:p>
+            <w:pPr>
+              <w:ind w:firstLine="0"/>
+            </w:pPr>
+            <w:r>
+              <w:t>1</w:t>
+            </w:r>
+          </w:p>
+        </w:tc>
+        <w:tc>
+          <w:tcPr>
+            <w:tcW w:w="2694" w:type="dxa"/>
+          </w:tcPr>
+          <w:p>
+            <w:pPr>
+              <w:ind w:firstLine="0"/>
+            </w:pPr>
+            <w:r>
+              <w:t>На главной странице нажать на ещё не начатую задачу</w:t>
+            </w:r>
+          </w:p>
+        </w:tc>
+        <w:tc>
+          <w:tcPr>
+            <w:tcW w:w="3254" w:type="dxa"/>
+          </w:tcPr>
+          <w:p>
+            <w:pPr>
+              <w:ind w:firstLine="0"/>
+            </w:pPr>
+            <w:r>
+              <w:t>Открылась страница с описанием задачи</w:t>
+            </w:r>
+          </w:p>
+        </w:tc>
+      </w:tr>
+      <w:tr>
+        <w:tc>
+          <w:tcPr>
+            <w:tcW w:w="875" w:type="dxa"/>
+            <w:vMerge/>
+          </w:tcPr>
+          <w:p>
+            <w:pPr>
+              <w:ind w:firstLine="0"/>
+            </w:pPr>
+          </w:p>
+        </w:tc>
+        <w:tc>
+          <w:tcPr>
+            <w:tcW w:w="1672" w:type="dxa"/>
+            <w:vMerge/>
+          </w:tcPr>
+          <w:p>
+            <w:pPr>
+              <w:ind w:firstLine="0"/>
+            </w:pPr>
+          </w:p>
+        </w:tc>
+        <w:tc>
+          <w:tcPr>
+            <w:tcW w:w="850" w:type="dxa"/>
+          </w:tcPr>
+          <w:p>
+            <w:pPr>
+              <w:ind w:firstLine="0"/>
+            </w:pPr>
+            <w:r>
+              <w:t>2</w:t>
+            </w:r>
+          </w:p>
+        </w:tc>
+        <w:tc>
+          <w:tcPr>
+            <w:tcW w:w="2694" w:type="dxa"/>
+          </w:tcPr>
+          <w:p>
+            <w:pPr>
+              <w:ind w:firstLine="0"/>
+            </w:pPr>
+            <w:r>
+              <w:t>Нажать кнопку «Начать»</w:t>
+            </w:r>
+          </w:p>
+        </w:tc>
+        <w:tc>
+          <w:tcPr>
+            <w:tcW w:w="3254" w:type="dxa"/>
+          </w:tcPr>
+          <w:p>
+            <w:pPr>
+              <w:ind w:firstLine="0"/>
+            </w:pPr>
+            <w:r>
+              <w:t>Открылось окно редактора, в БД была добавлена запись о решении этой задачи.</w:t>
+            </w:r>
+          </w:p>
+        </w:tc>
+      </w:tr>
+      <w:tr>
+        <w:tc>
+          <w:tcPr>
+            <w:tcW w:w="875" w:type="dxa"/>
+            <w:vMerge/>
+          </w:tcPr>
+          <w:p>
+            <w:pPr>
+              <w:ind w:firstLine="0"/>
+            </w:pPr>
+          </w:p>
+        </w:tc>
+        <w:tc>
+          <w:tcPr>
+            <w:tcW w:w="1672" w:type="dxa"/>
+            <w:vMerge/>
+          </w:tcPr>
+          <w:p>
+            <w:pPr>
+              <w:ind w:firstLine="0"/>
+            </w:pPr>
+          </w:p>
+        </w:tc>
+        <w:tc>
+          <w:tcPr>
+            <w:tcW w:w="850" w:type="dxa"/>
+          </w:tcPr>
+          <w:p>
+            <w:pPr>
+              <w:ind w:firstLine="0"/>
+            </w:pPr>
+            <w:r>
+              <w:t>3</w:t>
+            </w:r>
+          </w:p>
+        </w:tc>
+        <w:tc>
+          <w:tcPr>
+            <w:tcW w:w="2694" w:type="dxa"/>
+          </w:tcPr>
+          <w:p>
+            <w:pPr>
+              <w:ind w:firstLine="0"/>
+              <w:rPr>
+                <w:lang w:val="en-US"/>
+              </w:rPr>
+            </w:pPr>
+            <w:r>
+              <w:t>Ввести</w:t>
+            </w:r>
+            <w:r>
+              <w:rPr>
+                <w:lang w:val="en-US"/>
+              </w:rPr>
+              <w:t xml:space="preserve"> </w:t>
+            </w:r>
+            <w:r>
+              <w:t>в</w:t>
+            </w:r>
+            <w:r>
+              <w:rPr>
+                <w:lang w:val="en-US"/>
+              </w:rPr>
+              <w:t xml:space="preserve"> </w:t>
+            </w:r>
+            <w:r>
+              <w:t>редакторе</w:t>
+            </w:r>
+            <w:r>
+              <w:rPr>
+                <w:lang w:val="en-US"/>
+              </w:rPr>
+              <w:br/>
+              <w:t>```</w:t>
+            </w:r>
+            <w:r>
+              <w:rPr>
+                <w:lang w:val="en-US"/>
+              </w:rPr>
+              <w:br/>
+            </w:r>
+            <w:r>
+              <w:rPr>
+                <w:lang w:val="en-US"/>
+              </w:rPr>
+              <w:t>a</w:t>
+            </w:r>
+            <w:r>
+              <w:rPr>
+                <w:lang w:val="en-US"/>
+              </w:rPr>
+              <w:t xml:space="preserve"> = “</w:t>
+            </w:r>
+            <w:r>
+              <w:rPr>
+                <w:lang w:val="en-US"/>
+              </w:rPr>
+              <w:t>hello</w:t>
+            </w:r>
+            <w:r>
+              <w:rPr>
+                <w:lang w:val="en-US"/>
+              </w:rPr>
+              <w:t xml:space="preserve"> </w:t>
+            </w:r>
+            <w:r>
+              <w:rPr>
+                <w:lang w:val="en-US"/>
+              </w:rPr>
+              <w:t>world</w:t>
+            </w:r>
+            <w:r>
+              <w:rPr>
+                <w:lang w:val="en-US"/>
+              </w:rPr>
+              <w:t>”</w:t>
+            </w:r>
+            <w:r>
+              <w:rPr>
+                <w:lang w:val="en-US"/>
+              </w:rPr>
+              <w:br/>
+            </w:r>
+            <w:r>
+              <w:rPr>
+                <w:lang w:val="en-US"/>
+              </w:rPr>
+              <w:t>print(a)</w:t>
+            </w:r>
+            <w:r>
+              <w:rPr>
+                <w:lang w:val="en-US"/>
+              </w:rPr>
+              <w:br/>
+              <w:t>```</w:t>
+            </w:r>
+          </w:p>
+        </w:tc>
+        <w:tc>
+          <w:tcPr>
+            <w:tcW w:w="3254" w:type="dxa"/>
+          </w:tcPr>
+          <w:p>
+            <w:pPr>
+              <w:ind w:firstLine="0"/>
+            </w:pPr>
+            <w:r>
+              <w:t>Данные отобразились в редакторе. Слева для каждой строки отобразился её номер. Синтаксис подсвечен.</w:t>
+            </w:r>
+          </w:p>
+        </w:tc>
+      </w:tr>
+      <w:tr>
+        <w:tc>
+          <w:tcPr>
+            <w:tcW w:w="875" w:type="dxa"/>
+            <w:vMerge w:val="restart"/>
+          </w:tcPr>
+          <w:p>
+            <w:pPr>
+              <w:ind w:firstLine="0"/>
+            </w:pPr>
+            <w:r>
+              <w:t>11</w:t>
+            </w:r>
+          </w:p>
+        </w:tc>
+        <w:tc>
+          <w:tcPr>
+            <w:tcW w:w="1672" w:type="dxa"/>
+            <w:vMerge w:val="restart"/>
+          </w:tcPr>
+          <w:p>
+            <w:pPr>
+              <w:ind w:firstLine="0"/>
+            </w:pPr>
+            <w:r>
+              <w:t>Завершение решения задачи</w:t>
+            </w:r>
+          </w:p>
+        </w:tc>
+        <w:tc>
+          <w:tcPr>
+            <w:tcW w:w="850" w:type="dxa"/>
+          </w:tcPr>
+          <w:p>
+            <w:pPr>
+              <w:ind w:firstLine="0"/>
+            </w:pPr>
+            <w:r>
+              <w:t>1</w:t>
+            </w:r>
+          </w:p>
+        </w:tc>
+        <w:tc>
+          <w:tcPr>
+            <w:tcW w:w="2694" w:type="dxa"/>
+          </w:tcPr>
+          <w:p>
+            <w:pPr>
+              <w:ind w:firstLine="0"/>
+            </w:pPr>
+            <w:r>
+              <w:t>На главной странице нажать на ещё не начатую задачу</w:t>
+            </w:r>
+          </w:p>
+        </w:tc>
+        <w:tc>
+          <w:tcPr>
+            <w:tcW w:w="3254" w:type="dxa"/>
+          </w:tcPr>
+          <w:p>
+            <w:pPr>
+              <w:ind w:firstLine="0"/>
+            </w:pPr>
+            <w:r>
+              <w:t>Открылась страница с описанием задачи</w:t>
+            </w:r>
+          </w:p>
+        </w:tc>
+      </w:tr>
+      <w:tr>
+        <w:tc>
+          <w:tcPr>
+            <w:tcW w:w="875" w:type="dxa"/>
+            <w:vMerge/>
+          </w:tcPr>
+          <w:p>
+            <w:pPr>
+              <w:ind w:firstLine="0"/>
+            </w:pPr>
+          </w:p>
+        </w:tc>
+        <w:tc>
+          <w:tcPr>
+            <w:tcW w:w="1672" w:type="dxa"/>
+            <w:vMerge/>
+          </w:tcPr>
+          <w:p>
+            <w:pPr>
+              <w:ind w:firstLine="0"/>
+            </w:pPr>
+          </w:p>
+        </w:tc>
+        <w:tc>
+          <w:tcPr>
+            <w:tcW w:w="850" w:type="dxa"/>
+          </w:tcPr>
+          <w:p>
+            <w:pPr>
+              <w:ind w:firstLine="0"/>
+            </w:pPr>
+            <w:r>
+              <w:t>2</w:t>
+            </w:r>
+          </w:p>
+        </w:tc>
+        <w:tc>
+          <w:tcPr>
+            <w:tcW w:w="2694" w:type="dxa"/>
+          </w:tcPr>
+          <w:p>
+            <w:pPr>
+              <w:ind w:firstLine="0"/>
+            </w:pPr>
+            <w:r>
+              <w:t>Нажать кнопку «Начать»</w:t>
+            </w:r>
+          </w:p>
+        </w:tc>
+        <w:tc>
+          <w:tcPr>
+            <w:tcW w:w="3254" w:type="dxa"/>
+          </w:tcPr>
+          <w:p>
+            <w:pPr>
+              <w:ind w:firstLine="0"/>
+            </w:pPr>
+            <w:r>
+              <w:t>Открылось окно редактора, в БД была добавлена запись о решении этой задачи.</w:t>
+            </w:r>
+          </w:p>
+        </w:tc>
+      </w:tr>
+      <w:tr>
+        <w:tc>
+          <w:tcPr>
+            <w:tcW w:w="875" w:type="dxa"/>
+            <w:vMerge/>
+          </w:tcPr>
+          <w:p>
+            <w:pPr>
+              <w:ind w:firstLine="0"/>
+            </w:pPr>
+          </w:p>
+        </w:tc>
+        <w:tc>
+          <w:tcPr>
+            <w:tcW w:w="1672" w:type="dxa"/>
+            <w:vMerge/>
+          </w:tcPr>
+          <w:p>
+            <w:pPr>
+              <w:ind w:firstLine="0"/>
+            </w:pPr>
+          </w:p>
+        </w:tc>
+        <w:tc>
+          <w:tcPr>
+            <w:tcW w:w="850" w:type="dxa"/>
+          </w:tcPr>
+          <w:p>
+            <w:pPr>
+              <w:ind w:firstLine="0"/>
+            </w:pPr>
+            <w:r>
+              <w:t>3</w:t>
+            </w:r>
+          </w:p>
+        </w:tc>
+        <w:tc>
+          <w:tcPr>
+            <w:tcW w:w="2694" w:type="dxa"/>
+          </w:tcPr>
+          <w:p>
+            <w:pPr>
+              <w:ind w:firstLine="0"/>
+            </w:pPr>
+            <w:r>
+              <w:t>Нажать на стрелочку вниз вверху экрана</w:t>
+            </w:r>
+          </w:p>
+        </w:tc>
+        <w:tc>
+          <w:tcPr>
+            <w:tcW w:w="3254" w:type="dxa"/>
+          </w:tcPr>
+          <w:p>
+            <w:pPr>
+              <w:ind w:firstLine="0"/>
+            </w:pPr>
+            <w:r>
+              <w:t>Выдвинулось описание задачи с кнопкой с иконкой галочки</w:t>
+            </w:r>
+          </w:p>
+        </w:tc>
+      </w:tr>
+      <w:tr>
+        <w:tc>
+          <w:tcPr>
+            <w:tcW w:w="875" w:type="dxa"/>
+            <w:vMerge/>
+          </w:tcPr>
+          <w:p>
+            <w:pPr>
+              <w:ind w:firstLine="0"/>
+            </w:pPr>
+          </w:p>
+        </w:tc>
+        <w:tc>
+          <w:tcPr>
+            <w:tcW w:w="1672" w:type="dxa"/>
+            <w:vMerge/>
+          </w:tcPr>
+          <w:p>
+            <w:pPr>
+              <w:ind w:firstLine="0"/>
+            </w:pPr>
+          </w:p>
+        </w:tc>
+        <w:tc>
+          <w:tcPr>
+            <w:tcW w:w="850" w:type="dxa"/>
+          </w:tcPr>
+          <w:p>
+            <w:pPr>
+              <w:ind w:firstLine="0"/>
+              <w:rPr>
+                <w:lang w:val="en-US"/>
+              </w:rPr>
+            </w:pPr>
+            <w:r>
+              <w:rPr>
+                <w:lang w:val="en-US"/>
+              </w:rPr>
+              <w:t>4</w:t>
+            </w:r>
+          </w:p>
+        </w:tc>
+        <w:tc>
+          <w:tcPr>
+            <w:tcW w:w="2694" w:type="dxa"/>
+          </w:tcPr>
+          <w:p>
+            <w:pPr>
+              <w:ind w:firstLine="0"/>
+            </w:pPr>
+            <w:r>
+              <w:t>Нажать на кнопку с иконкой галочки</w:t>
+            </w:r>
+          </w:p>
+        </w:tc>
+        <w:tc>
+          <w:tcPr>
+            <w:tcW w:w="3254" w:type="dxa"/>
+          </w:tcPr>
+          <w:p>
+            <w:pPr>
+              <w:ind w:firstLine="0"/>
+            </w:pPr>
+            <w:r>
+              <w:t>Открылось всплывающее окно</w:t>
+            </w:r>
+          </w:p>
+        </w:tc>
+      </w:tr>
+      <w:tr>
+        <w:tc>
+          <w:tcPr>
+            <w:tcW w:w="875" w:type="dxa"/>
+          </w:tcPr>
+          <w:p>
+            <w:pPr>
+              <w:ind w:firstLine="0"/>
+            </w:pPr>
+          </w:p>
+        </w:tc>
+        <w:tc>
+          <w:tcPr>
+            <w:tcW w:w="1672" w:type="dxa"/>
+            <w:vMerge/>
+          </w:tcPr>
+          <w:p>
+            <w:pPr>
+              <w:ind w:firstLine="0"/>
+            </w:pPr>
+          </w:p>
+        </w:tc>
+        <w:tc>
+          <w:tcPr>
+            <w:tcW w:w="850" w:type="dxa"/>
+          </w:tcPr>
+          <w:p>
+            <w:pPr>
+              <w:ind w:firstLine="0"/>
+            </w:pPr>
+            <w:r>
+              <w:t>5</w:t>
+            </w:r>
+          </w:p>
+        </w:tc>
+        <w:tc>
+          <w:tcPr>
+            <w:tcW w:w="2694" w:type="dxa"/>
+          </w:tcPr>
+          <w:p>
+            <w:pPr>
+              <w:ind w:firstLine="0"/>
+            </w:pPr>
+            <w:r>
+              <w:t>Нажать кнопку «Закончить»</w:t>
+            </w:r>
+          </w:p>
+        </w:tc>
+        <w:tc>
+          <w:tcPr>
+            <w:tcW w:w="3254" w:type="dxa"/>
+          </w:tcPr>
+          <w:p>
+            <w:pPr>
+              <w:ind w:firstLine="0"/>
+            </w:pPr>
+            <w:r>
+              <w:t xml:space="preserve">Выполнен переход </w:t>
             </w:r>
             <w:proofErr w:type="gramStart"/>
             <w:r>
+              <w:t>на главную страницу</w:t>
+            </w:r>
+            <w:proofErr w:type="gramEnd"/>
+            <w:r>
+              <w:t xml:space="preserve"> и выбранная ранее задача отмечается как законченная</w:t>
+            </w:r>
+          </w:p>
+        </w:tc>
+      </w:tr>
+      <w:tr>
+        <w:tc>
+          <w:tcPr>
+            <w:tcW w:w="875" w:type="dxa"/>
+            <w:vMerge w:val="restart"/>
+          </w:tcPr>
+          <w:p>
+            <w:pPr>
+              <w:ind w:firstLine="0"/>
+            </w:pPr>
+            <w:r>
+              <w:t>12</w:t>
+            </w:r>
+          </w:p>
+        </w:tc>
+        <w:tc>
+          <w:tcPr>
+            <w:tcW w:w="1672" w:type="dxa"/>
+            <w:vMerge w:val="restart"/>
+          </w:tcPr>
+          <w:p>
+            <w:pPr>
+              <w:ind w:firstLine="0"/>
+            </w:pPr>
+            <w:r>
+              <w:t>Смена языка в редакторе при решении задачи</w:t>
+            </w:r>
+          </w:p>
+        </w:tc>
+        <w:tc>
+          <w:tcPr>
+            <w:tcW w:w="850" w:type="dxa"/>
+          </w:tcPr>
+          <w:p>
+            <w:pPr>
+              <w:ind w:firstLine="0"/>
+            </w:pPr>
+            <w:r>
+              <w:t>1</w:t>
+            </w:r>
+          </w:p>
+        </w:tc>
+        <w:tc>
+          <w:tcPr>
+            <w:tcW w:w="2694" w:type="dxa"/>
+          </w:tcPr>
+          <w:p>
+            <w:pPr>
+              <w:ind w:firstLine="0"/>
+            </w:pPr>
+            <w:r>
+              <w:t>На главной странице нажать на ещё не начатую задачу</w:t>
+            </w:r>
+          </w:p>
+        </w:tc>
+        <w:tc>
+          <w:tcPr>
+            <w:tcW w:w="3254" w:type="dxa"/>
+          </w:tcPr>
+          <w:p>
+            <w:pPr>
+              <w:ind w:firstLine="0"/>
+            </w:pPr>
+            <w:r>
+              <w:t>Открылась страница с описанием задачи</w:t>
+            </w:r>
+          </w:p>
+        </w:tc>
+      </w:tr>
+      <w:tr>
+        <w:tc>
+          <w:tcPr>
+            <w:tcW w:w="875" w:type="dxa"/>
+            <w:vMerge/>
+          </w:tcPr>
+          <w:p>
+            <w:pPr>
+              <w:ind w:firstLine="0"/>
+            </w:pPr>
+          </w:p>
+        </w:tc>
+        <w:tc>
+          <w:tcPr>
+            <w:tcW w:w="1672" w:type="dxa"/>
+            <w:vMerge/>
+          </w:tcPr>
+          <w:p>
+            <w:pPr>
+              <w:ind w:firstLine="0"/>
+            </w:pPr>
+          </w:p>
+        </w:tc>
+        <w:tc>
+          <w:tcPr>
+            <w:tcW w:w="850" w:type="dxa"/>
+          </w:tcPr>
+          <w:p>
+            <w:pPr>
+              <w:ind w:firstLine="0"/>
+            </w:pPr>
+            <w:r>
               <w:t>2</w:t>
             </w:r>
+          </w:p>
+        </w:tc>
+        <w:tc>
+          <w:tcPr>
+            <w:tcW w:w="2694" w:type="dxa"/>
+          </w:tcPr>
+          <w:p>
+            <w:pPr>
+              <w:ind w:firstLine="0"/>
+            </w:pPr>
+            <w:r>
+              <w:t>Нажать кнопку «Начать»</w:t>
+            </w:r>
+          </w:p>
+        </w:tc>
+        <w:tc>
+          <w:tcPr>
+            <w:tcW w:w="3254" w:type="dxa"/>
+          </w:tcPr>
+          <w:p>
+            <w:pPr>
+              <w:ind w:firstLine="0"/>
+            </w:pPr>
+            <w:r>
+              <w:t>Открылось окно редактора, в БД была добавлена запись о решении этой задачи.</w:t>
+            </w:r>
+          </w:p>
+        </w:tc>
+      </w:tr>
+      <w:tr>
+        <w:tc>
+          <w:tcPr>
+            <w:tcW w:w="875" w:type="dxa"/>
+            <w:vMerge/>
+          </w:tcPr>
+          <w:p>
+            <w:pPr>
+              <w:ind w:firstLine="0"/>
+            </w:pPr>
+          </w:p>
+        </w:tc>
+        <w:tc>
+          <w:tcPr>
+            <w:tcW w:w="1672" w:type="dxa"/>
+            <w:vMerge/>
+          </w:tcPr>
+          <w:p>
+            <w:pPr>
+              <w:ind w:firstLine="0"/>
+            </w:pPr>
+          </w:p>
+        </w:tc>
+        <w:tc>
+          <w:tcPr>
+            <w:tcW w:w="850" w:type="dxa"/>
+          </w:tcPr>
+          <w:p>
+            <w:pPr>
+              <w:ind w:firstLine="0"/>
+            </w:pPr>
+            <w:r>
+              <w:t>3</w:t>
+            </w:r>
+          </w:p>
+        </w:tc>
+        <w:tc>
+          <w:tcPr>
+            <w:tcW w:w="2694" w:type="dxa"/>
+          </w:tcPr>
+          <w:p>
+            <w:pPr>
+              <w:ind w:firstLine="0"/>
+              <w:rPr>
+                <w:lang w:val="en-US"/>
+              </w:rPr>
+            </w:pPr>
+            <w:r>
+              <w:t>Ввести</w:t>
+            </w:r>
+            <w:r>
+              <w:rPr>
+                <w:lang w:val="en-US"/>
+              </w:rPr>
+              <w:t xml:space="preserve"> </w:t>
+            </w:r>
+            <w:r>
+              <w:t>в</w:t>
+            </w:r>
+            <w:r>
+              <w:rPr>
+                <w:lang w:val="en-US"/>
+              </w:rPr>
+              <w:t xml:space="preserve"> </w:t>
+            </w:r>
+            <w:r>
+              <w:t>редакторе</w:t>
+            </w:r>
+            <w:r>
+              <w:rPr>
+                <w:lang w:val="en-US"/>
+              </w:rPr>
+              <w:br/>
+              <w:t>```</w:t>
+            </w:r>
+            <w:r>
+              <w:rPr>
+                <w:lang w:val="en-US"/>
+              </w:rPr>
+              <w:br/>
+            </w:r>
+            <w:r>
+              <w:rPr>
+                <w:lang w:val="en-US"/>
+              </w:rPr>
+              <w:t>a</w:t>
+            </w:r>
+            <w:r>
+              <w:rPr>
+                <w:lang w:val="en-US"/>
+              </w:rPr>
+              <w:t xml:space="preserve"> = “</w:t>
+            </w:r>
+            <w:r>
+              <w:rPr>
+                <w:lang w:val="en-US"/>
+              </w:rPr>
+              <w:t>hello</w:t>
+            </w:r>
+            <w:r>
+              <w:rPr>
+                <w:lang w:val="en-US"/>
+              </w:rPr>
+              <w:t xml:space="preserve"> </w:t>
+            </w:r>
+            <w:r>
+              <w:rPr>
+                <w:lang w:val="en-US"/>
+              </w:rPr>
+              <w:t>world</w:t>
+            </w:r>
+            <w:r>
+              <w:rPr>
+                <w:lang w:val="en-US"/>
+              </w:rPr>
+              <w:t>”</w:t>
+            </w:r>
+            <w:r>
+              <w:rPr>
+                <w:lang w:val="en-US"/>
+              </w:rPr>
+              <w:br/>
+            </w:r>
+            <w:r>
+              <w:rPr>
+                <w:lang w:val="en-US"/>
+              </w:rPr>
+              <w:t>print(a)</w:t>
+            </w:r>
+            <w:r>
+              <w:rPr>
+                <w:lang w:val="en-US"/>
+              </w:rPr>
+              <w:br/>
+              <w:t>```</w:t>
+            </w:r>
+          </w:p>
+        </w:tc>
+        <w:tc>
+          <w:tcPr>
+            <w:tcW w:w="3254" w:type="dxa"/>
+          </w:tcPr>
+          <w:p>
+            <w:pPr>
+              <w:ind w:firstLine="0"/>
+            </w:pPr>
+            <w:r>
+              <w:t>Данные отобразились в редакторе. Слева для каждой строки отобразился её номер. Синтаксис подсвечен.</w:t>
+            </w:r>
+          </w:p>
+        </w:tc>
+      </w:tr>
+      <w:tr>
+        <w:tc>
+          <w:tcPr>
+            <w:tcW w:w="875" w:type="dxa"/>
+            <w:vMerge/>
+          </w:tcPr>
+          <w:p>
+            <w:pPr>
+              <w:ind w:firstLine="0"/>
+            </w:pPr>
+          </w:p>
+        </w:tc>
+        <w:tc>
+          <w:tcPr>
+            <w:tcW w:w="1672" w:type="dxa"/>
+            <w:vMerge/>
+          </w:tcPr>
+          <w:p>
+            <w:pPr>
+              <w:ind w:firstLine="0"/>
+            </w:pPr>
+          </w:p>
+        </w:tc>
+        <w:tc>
+          <w:tcPr>
+            <w:tcW w:w="850" w:type="dxa"/>
+          </w:tcPr>
+          <w:p>
+            <w:pPr>
+              <w:ind w:firstLine="0"/>
+            </w:pPr>
+            <w:r>
+              <w:t>4</w:t>
+            </w:r>
+          </w:p>
+        </w:tc>
+        <w:tc>
+          <w:tcPr>
+            <w:tcW w:w="2694" w:type="dxa"/>
+          </w:tcPr>
+          <w:p>
+            <w:pPr>
+              <w:ind w:firstLine="0"/>
+            </w:pPr>
+            <w:r>
+              <w:t xml:space="preserve">Вместо языка </w:t>
+            </w:r>
+            <w:r>
+              <w:rPr>
+                <w:lang w:val="en-US"/>
+              </w:rPr>
+              <w:t>Python</w:t>
+            </w:r>
+            <w:r>
+              <w:t xml:space="preserve"> </w:t>
+            </w:r>
+            <w:r>
+              <w:t xml:space="preserve">в выпадающем списке выбрать язык </w:t>
+            </w:r>
+            <w:r>
+              <w:rPr>
+                <w:lang w:val="en-US"/>
+              </w:rPr>
+              <w:t>C</w:t>
+            </w:r>
+            <w:r>
+              <w:t>#</w:t>
+            </w:r>
+          </w:p>
+        </w:tc>
+        <w:tc>
+          <w:tcPr>
+            <w:tcW w:w="3254" w:type="dxa"/>
+          </w:tcPr>
+          <w:p>
+            <w:pPr>
+              <w:ind w:firstLine="0"/>
+            </w:pPr>
+            <w:r>
+              <w:t xml:space="preserve">Подсветка синтаксиса осталась только на </w:t>
+            </w:r>
+            <w:r>
+              <w:t>“</w:t>
+            </w:r>
+            <w:r>
+              <w:rPr>
+                <w:lang w:val="en-US"/>
+              </w:rPr>
+              <w:t>Hello</w:t>
+            </w:r>
+            <w:r>
+              <w:t xml:space="preserve"> </w:t>
+            </w:r>
+            <w:r>
+              <w:rPr>
+                <w:lang w:val="en-US"/>
+              </w:rPr>
+              <w:t>world</w:t>
+            </w:r>
+            <w:r>
+              <w:t>”</w:t>
+            </w:r>
+          </w:p>
+        </w:tc>
+      </w:tr>
+      <w:tr>
+        <w:tc>
+          <w:tcPr>
+            <w:tcW w:w="875" w:type="dxa"/>
+            <w:vMerge w:val="restart"/>
+          </w:tcPr>
+          <w:p>
+            <w:pPr>
+              <w:ind w:firstLine="0"/>
+              <w:rPr>
+                <w:lang w:val="en-US"/>
+              </w:rPr>
+            </w:pPr>
+            <w:r>
+              <w:lastRenderedPageBreak/>
+              <w:t>1</w:t>
+            </w:r>
+            <w:r>
+              <w:rPr>
+                <w:lang w:val="en-US"/>
+              </w:rPr>
+              <w:t>3</w:t>
+            </w:r>
+          </w:p>
+        </w:tc>
+        <w:tc>
+          <w:tcPr>
+            <w:tcW w:w="1672" w:type="dxa"/>
+            <w:vMerge w:val="restart"/>
+          </w:tcPr>
+          <w:p>
+            <w:pPr>
+              <w:ind w:firstLine="0"/>
+            </w:pPr>
+            <w:r>
+              <w:t>Изменения данных на странице профиля</w:t>
+            </w:r>
+          </w:p>
+        </w:tc>
+        <w:tc>
+          <w:tcPr>
+            <w:tcW w:w="850" w:type="dxa"/>
+          </w:tcPr>
+          <w:p>
+            <w:pPr>
+              <w:ind w:firstLine="0"/>
+            </w:pPr>
+            <w:r>
+              <w:t>1</w:t>
+            </w:r>
+          </w:p>
+        </w:tc>
+        <w:tc>
+          <w:tcPr>
+            <w:tcW w:w="2694" w:type="dxa"/>
+          </w:tcPr>
+          <w:p>
+            <w:pPr>
+              <w:ind w:firstLine="0"/>
+            </w:pPr>
+            <w:r>
+              <w:t>На главной странице нажать на иконку пользователя вверху экрана</w:t>
+            </w:r>
+          </w:p>
+        </w:tc>
+        <w:tc>
+          <w:tcPr>
+            <w:tcW w:w="3254" w:type="dxa"/>
+          </w:tcPr>
+          <w:p>
+            <w:pPr>
+              <w:ind w:firstLine="0"/>
+            </w:pPr>
+            <w:r>
+              <w:t>Открылась страница с редактированием профиля</w:t>
+            </w:r>
+          </w:p>
+        </w:tc>
+      </w:tr>
+      <w:tr>
+        <w:tc>
+          <w:tcPr>
+            <w:tcW w:w="875" w:type="dxa"/>
+            <w:vMerge/>
+          </w:tcPr>
+          <w:p>
+            <w:pPr>
+              <w:ind w:firstLine="0"/>
+            </w:pPr>
+          </w:p>
+        </w:tc>
+        <w:tc>
+          <w:tcPr>
+            <w:tcW w:w="1672" w:type="dxa"/>
+            <w:vMerge/>
+          </w:tcPr>
+          <w:p>
+            <w:pPr>
+              <w:ind w:firstLine="0"/>
+            </w:pPr>
+          </w:p>
+        </w:tc>
+        <w:tc>
+          <w:tcPr>
+            <w:tcW w:w="850" w:type="dxa"/>
+          </w:tcPr>
+          <w:p>
+            <w:pPr>
+              <w:ind w:firstLine="0"/>
+            </w:pPr>
+            <w:r>
+              <w:t>2</w:t>
+            </w:r>
+          </w:p>
+        </w:tc>
+        <w:tc>
+          <w:tcPr>
+            <w:tcW w:w="2694" w:type="dxa"/>
+          </w:tcPr>
+          <w:p>
+            <w:pPr>
+              <w:ind w:firstLine="0"/>
+            </w:pPr>
+            <w:r>
+              <w:t>Нажать на поле «Имя»</w:t>
+            </w:r>
+          </w:p>
+        </w:tc>
+        <w:tc>
+          <w:tcPr>
+            <w:tcW w:w="3254" w:type="dxa"/>
+          </w:tcPr>
+          <w:p>
+            <w:pPr>
+              <w:ind w:firstLine="0"/>
+            </w:pPr>
+            <w:r>
+              <w:t>Поле изменило цвет и иконку, появился курсор</w:t>
+            </w:r>
+          </w:p>
+        </w:tc>
+      </w:tr>
+      <w:tr>
+        <w:tc>
+          <w:tcPr>
+            <w:tcW w:w="875" w:type="dxa"/>
+            <w:vMerge/>
+          </w:tcPr>
+          <w:p>
+            <w:pPr>
+              <w:ind w:firstLine="0"/>
+            </w:pPr>
+          </w:p>
+        </w:tc>
+        <w:tc>
+          <w:tcPr>
+            <w:tcW w:w="1672" w:type="dxa"/>
+            <w:vMerge/>
+          </w:tcPr>
+          <w:p>
+            <w:pPr>
+              <w:ind w:firstLine="0"/>
+            </w:pPr>
+          </w:p>
+        </w:tc>
+        <w:tc>
+          <w:tcPr>
+            <w:tcW w:w="850" w:type="dxa"/>
+          </w:tcPr>
+          <w:p>
+            <w:pPr>
+              <w:ind w:firstLine="0"/>
+            </w:pPr>
+            <w:r>
+              <w:t>3</w:t>
+            </w:r>
+          </w:p>
+        </w:tc>
+        <w:tc>
+          <w:tcPr>
+            <w:tcW w:w="2694" w:type="dxa"/>
+          </w:tcPr>
+          <w:p>
+            <w:pPr>
+              <w:ind w:firstLine="0"/>
+            </w:pPr>
+            <w:r>
+              <w:t>Ввести</w:t>
+            </w:r>
+            <w:r>
+              <w:t xml:space="preserve"> </w:t>
+            </w:r>
+            <w:r>
+              <w:t>в поле любое имя</w:t>
+            </w:r>
+          </w:p>
+        </w:tc>
+        <w:tc>
+          <w:tcPr>
+            <w:tcW w:w="3254" w:type="dxa"/>
+          </w:tcPr>
+          <w:p>
+            <w:pPr>
+              <w:ind w:firstLine="0"/>
+            </w:pPr>
+            <w:r>
+              <w:t>Данные отобразились в поле</w:t>
+            </w:r>
+          </w:p>
+        </w:tc>
+      </w:tr>
+      <w:tr>
+        <w:tc>
+          <w:tcPr>
+            <w:tcW w:w="875" w:type="dxa"/>
+            <w:vMerge/>
+          </w:tcPr>
+          <w:p>
+            <w:pPr>
+              <w:ind w:firstLine="0"/>
+            </w:pPr>
+          </w:p>
+        </w:tc>
+        <w:tc>
+          <w:tcPr>
+            <w:tcW w:w="1672" w:type="dxa"/>
+            <w:vMerge/>
+          </w:tcPr>
+          <w:p>
+            <w:pPr>
+              <w:ind w:firstLine="0"/>
+            </w:pPr>
+          </w:p>
+        </w:tc>
+        <w:tc>
+          <w:tcPr>
+            <w:tcW w:w="850" w:type="dxa"/>
+          </w:tcPr>
+          <w:p>
+            <w:pPr>
+              <w:ind w:firstLine="0"/>
+            </w:pPr>
+            <w:r>
+              <w:t>4</w:t>
+            </w:r>
+          </w:p>
+        </w:tc>
+        <w:tc>
+          <w:tcPr>
+            <w:tcW w:w="2694" w:type="dxa"/>
+          </w:tcPr>
+          <w:p>
+            <w:pPr>
+              <w:ind w:firstLine="0"/>
+            </w:pPr>
+            <w:r>
+              <w:t>Нажать на иконку галочки на поле</w:t>
+            </w:r>
+          </w:p>
+        </w:tc>
+        <w:tc>
+          <w:tcPr>
+            <w:tcW w:w="3254" w:type="dxa"/>
+          </w:tcPr>
+          <w:p>
+            <w:pPr>
+              <w:ind w:firstLine="0"/>
+            </w:pPr>
+            <w:r>
+              <w:t>Данные сохранились в БД</w:t>
+            </w:r>
+          </w:p>
+        </w:tc>
+      </w:tr>
+      <w:tr>
+        <w:tc>
+          <w:tcPr>
+            <w:tcW w:w="875" w:type="dxa"/>
+          </w:tcPr>
+          <w:p>
+            <w:pPr>
+              <w:ind w:firstLine="0"/>
+            </w:pPr>
+            <w:r>
+              <w:t>14</w:t>
+            </w:r>
+          </w:p>
+        </w:tc>
+        <w:tc>
+          <w:tcPr>
+            <w:tcW w:w="1672" w:type="dxa"/>
+          </w:tcPr>
+          <w:p>
+            <w:pPr>
+              <w:ind w:firstLine="0"/>
+            </w:pPr>
+            <w:r>
+              <w:t>Просмотр таблицы лидеров</w:t>
+            </w:r>
+          </w:p>
+        </w:tc>
+        <w:tc>
+          <w:tcPr>
+            <w:tcW w:w="850" w:type="dxa"/>
+          </w:tcPr>
+          <w:p>
+            <w:pPr>
+              <w:ind w:firstLine="0"/>
+            </w:pPr>
+            <w:r>
+              <w:t>1</w:t>
+            </w:r>
+          </w:p>
+        </w:tc>
+        <w:tc>
+          <w:tcPr>
+            <w:tcW w:w="2694" w:type="dxa"/>
+          </w:tcPr>
+          <w:p>
+            <w:pPr>
+              <w:ind w:firstLine="0"/>
+            </w:pPr>
+            <w:r>
+              <w:t>Нажать на левую кнопку на нижней панели</w:t>
+            </w:r>
+          </w:p>
+        </w:tc>
+        <w:tc>
+          <w:tcPr>
+            <w:tcW w:w="3254" w:type="dxa"/>
+          </w:tcPr>
+          <w:p>
+            <w:pPr>
+              <w:ind w:firstLine="0"/>
+            </w:pPr>
+            <w:r>
+              <w:t>Выполнен переход на страницу «Таблица лидеров» и отображены записи за выбранную по умолчанию дату</w:t>
+            </w:r>
+          </w:p>
+        </w:tc>
+      </w:tr>
+      <w:tr>
+        <w:tc>
+          <w:tcPr>
+            <w:tcW w:w="875" w:type="dxa"/>
+            <w:vMerge w:val="restart"/>
+          </w:tcPr>
+          <w:p>
+            <w:pPr>
+              <w:ind w:firstLine="0"/>
+            </w:pPr>
+            <w:r>
+              <w:t>15</w:t>
+            </w:r>
+          </w:p>
+        </w:tc>
+        <w:tc>
+          <w:tcPr>
+            <w:tcW w:w="1672" w:type="dxa"/>
+            <w:vMerge w:val="restart"/>
+          </w:tcPr>
+          <w:p>
+            <w:pPr>
+              <w:ind w:firstLine="0"/>
+            </w:pPr>
+            <w:r>
+              <w:t>Изменение фильтра таблицы лидеров</w:t>
+            </w:r>
+          </w:p>
+        </w:tc>
+        <w:tc>
+          <w:tcPr>
+            <w:tcW w:w="850" w:type="dxa"/>
+          </w:tcPr>
+          <w:p>
+            <w:pPr>
+              <w:ind w:firstLine="0"/>
+            </w:pPr>
+            <w:r>
+              <w:t>1</w:t>
+            </w:r>
+          </w:p>
+        </w:tc>
+        <w:tc>
+          <w:tcPr>
+            <w:tcW w:w="2694" w:type="dxa"/>
+          </w:tcPr>
+          <w:p>
+            <w:pPr>
+              <w:ind w:firstLine="0"/>
+            </w:pPr>
+            <w:r>
+              <w:t>Нажать на левую кнопку на нижней панели</w:t>
+            </w:r>
+          </w:p>
+        </w:tc>
+        <w:tc>
+          <w:tcPr>
+            <w:tcW w:w="3254" w:type="dxa"/>
+          </w:tcPr>
+          <w:p>
+            <w:pPr>
+              <w:ind w:firstLine="0"/>
+            </w:pPr>
+            <w:r>
+              <w:t>Выполнен переход на страницу «Таблица лидеров» и отображены записи за выбранную по умолчанию дату</w:t>
+            </w:r>
+          </w:p>
+        </w:tc>
+      </w:tr>
+      <w:tr>
+        <w:tc>
+          <w:tcPr>
+            <w:tcW w:w="875" w:type="dxa"/>
+            <w:vMerge/>
+          </w:tcPr>
+          <w:p>
+            <w:pPr>
+              <w:ind w:firstLine="0"/>
+            </w:pPr>
+          </w:p>
+        </w:tc>
+        <w:tc>
+          <w:tcPr>
+            <w:tcW w:w="1672" w:type="dxa"/>
+            <w:vMerge/>
+          </w:tcPr>
+          <w:p>
+            <w:pPr>
+              <w:ind w:firstLine="0"/>
+            </w:pPr>
+          </w:p>
+        </w:tc>
+        <w:tc>
+          <w:tcPr>
+            <w:tcW w:w="850" w:type="dxa"/>
+          </w:tcPr>
+          <w:p>
+            <w:pPr>
+              <w:ind w:firstLine="0"/>
+            </w:pPr>
+            <w:r>
+              <w:t>2</w:t>
+            </w:r>
+          </w:p>
+        </w:tc>
+        <w:tc>
+          <w:tcPr>
+            <w:tcW w:w="2694" w:type="dxa"/>
+          </w:tcPr>
+          <w:p>
+            <w:pPr>
+              <w:ind w:firstLine="0"/>
+            </w:pPr>
+            <w:r>
+              <w:t xml:space="preserve">Выбрать вместо языка </w:t>
+            </w:r>
+            <w:r>
+              <w:rPr>
+                <w:lang w:val="en-US"/>
+              </w:rPr>
+              <w:t>Python</w:t>
+            </w:r>
+            <w:r>
+              <w:t xml:space="preserve"> язык </w:t>
+            </w:r>
+            <w:r>
+              <w:rPr>
+                <w:lang w:val="en-US"/>
+              </w:rPr>
+              <w:t>C</w:t>
+            </w:r>
+            <w:r>
+              <w:t>#</w:t>
+            </w:r>
+          </w:p>
+        </w:tc>
+        <w:tc>
+          <w:tcPr>
+            <w:tcW w:w="3254" w:type="dxa"/>
+          </w:tcPr>
+          <w:p>
+            <w:pPr>
+              <w:ind w:firstLine="0"/>
+            </w:pPr>
+            <w:r>
+              <w:t>Отобразились решения задач, написанные на данном языке</w:t>
+            </w:r>
+          </w:p>
+        </w:tc>
+      </w:tr>
+      <w:tr>
+        <w:tc>
+          <w:tcPr>
+            <w:tcW w:w="875" w:type="dxa"/>
+            <w:vMerge w:val="restart"/>
+          </w:tcPr>
+          <w:p>
+            <w:pPr>
+              <w:ind w:firstLine="0"/>
+            </w:pPr>
+            <w:r>
+              <w:t>16</w:t>
+            </w:r>
+          </w:p>
+        </w:tc>
+        <w:tc>
+          <w:tcPr>
+            <w:tcW w:w="1672" w:type="dxa"/>
+            <w:vMerge w:val="restart"/>
+          </w:tcPr>
+          <w:p>
+            <w:pPr>
+              <w:ind w:firstLine="0"/>
+            </w:pPr>
+            <w:r>
+              <w:t xml:space="preserve">Добавление решения длиной </w:t>
+            </w:r>
+            <w:r>
+              <w:lastRenderedPageBreak/>
+              <w:t>более 5000 строк</w:t>
+            </w:r>
+          </w:p>
+        </w:tc>
+        <w:tc>
+          <w:tcPr>
+            <w:tcW w:w="850" w:type="dxa"/>
+          </w:tcPr>
+          <w:p>
+            <w:pPr>
+              <w:ind w:firstLine="0"/>
+            </w:pPr>
+            <w:r>
+              <w:lastRenderedPageBreak/>
+              <w:t>1</w:t>
+            </w:r>
+          </w:p>
+        </w:tc>
+        <w:tc>
+          <w:tcPr>
+            <w:tcW w:w="2694" w:type="dxa"/>
+          </w:tcPr>
+          <w:p>
+            <w:pPr>
+              <w:ind w:firstLine="0"/>
+            </w:pPr>
+            <w:r>
+              <w:t>На главной странице нажать на ещё не начатую задачу</w:t>
+            </w:r>
+          </w:p>
+        </w:tc>
+        <w:tc>
+          <w:tcPr>
+            <w:tcW w:w="3254" w:type="dxa"/>
+          </w:tcPr>
+          <w:p>
+            <w:pPr>
+              <w:ind w:firstLine="0"/>
+            </w:pPr>
+            <w:r>
+              <w:t>Открылась страница с описанием задачи</w:t>
+            </w:r>
+          </w:p>
+        </w:tc>
+      </w:tr>
+      <w:tr>
+        <w:tc>
+          <w:tcPr>
+            <w:tcW w:w="875" w:type="dxa"/>
+            <w:vMerge/>
+          </w:tcPr>
+          <w:p>
+            <w:pPr>
+              <w:ind w:firstLine="0"/>
+            </w:pPr>
+          </w:p>
+        </w:tc>
+        <w:tc>
+          <w:tcPr>
+            <w:tcW w:w="1672" w:type="dxa"/>
+            <w:vMerge/>
+          </w:tcPr>
+          <w:p>
+            <w:pPr>
+              <w:ind w:firstLine="0"/>
+            </w:pPr>
+          </w:p>
+        </w:tc>
+        <w:tc>
+          <w:tcPr>
+            <w:tcW w:w="850" w:type="dxa"/>
+          </w:tcPr>
+          <w:p>
+            <w:pPr>
+              <w:ind w:firstLine="0"/>
+            </w:pPr>
+            <w:r>
+              <w:t>2</w:t>
+            </w:r>
+          </w:p>
+        </w:tc>
+        <w:tc>
+          <w:tcPr>
+            <w:tcW w:w="2694" w:type="dxa"/>
+          </w:tcPr>
+          <w:p>
+            <w:pPr>
+              <w:ind w:firstLine="0"/>
+            </w:pPr>
+            <w:r>
+              <w:t>Нажать кнопку «Начать»</w:t>
+            </w:r>
+          </w:p>
+        </w:tc>
+        <w:tc>
+          <w:tcPr>
+            <w:tcW w:w="3254" w:type="dxa"/>
+          </w:tcPr>
+          <w:p>
+            <w:pPr>
+              <w:ind w:firstLine="0"/>
+            </w:pPr>
+            <w:r>
+              <w:t>Открылось окно редактора, в БД была добавлена запись о решении этой задачи.</w:t>
+            </w:r>
+          </w:p>
+        </w:tc>
+      </w:tr>
+      <w:tr>
+        <w:tc>
+          <w:tcPr>
+            <w:tcW w:w="875" w:type="dxa"/>
+            <w:vMerge/>
+          </w:tcPr>
+          <w:p>
+            <w:pPr>
+              <w:ind w:firstLine="0"/>
+            </w:pPr>
+          </w:p>
+        </w:tc>
+        <w:tc>
+          <w:tcPr>
+            <w:tcW w:w="1672" w:type="dxa"/>
+            <w:vMerge/>
+          </w:tcPr>
+          <w:p>
+            <w:pPr>
+              <w:ind w:firstLine="0"/>
+            </w:pPr>
+          </w:p>
+        </w:tc>
+        <w:tc>
+          <w:tcPr>
+            <w:tcW w:w="850" w:type="dxa"/>
+          </w:tcPr>
+          <w:p>
+            <w:pPr>
+              <w:ind w:firstLine="0"/>
+            </w:pPr>
+            <w:r>
+              <w:t>3</w:t>
+            </w:r>
+          </w:p>
+        </w:tc>
+        <w:tc>
+          <w:tcPr>
+            <w:tcW w:w="2694" w:type="dxa"/>
+          </w:tcPr>
+          <w:p>
+            <w:pPr>
+              <w:ind w:firstLine="0"/>
+              <w:rPr>
+                <w:lang w:val="en-US"/>
+              </w:rPr>
+            </w:pPr>
+            <w:r>
+              <w:t>Ввести</w:t>
+            </w:r>
+            <w:r>
+              <w:rPr>
+                <w:lang w:val="en-US"/>
+              </w:rPr>
+              <w:t xml:space="preserve"> </w:t>
+            </w:r>
+            <w:r>
+              <w:t>в</w:t>
+            </w:r>
+            <w:r>
+              <w:rPr>
+                <w:lang w:val="en-US"/>
+              </w:rPr>
+              <w:t xml:space="preserve"> </w:t>
+            </w:r>
+            <w:r>
+              <w:t>редакторе</w:t>
+            </w:r>
+            <w:r>
+              <w:rPr>
+                <w:lang w:val="en-US"/>
+              </w:rPr>
+              <w:br/>
+              <w:t>```</w:t>
+            </w:r>
+            <w:r>
+              <w:rPr>
+                <w:lang w:val="en-US"/>
+              </w:rPr>
+              <w:br/>
+            </w:r>
+            <w:r>
+              <w:rPr>
+                <w:lang w:val="en-US"/>
+              </w:rPr>
+              <w:t>a</w:t>
+            </w:r>
+            <w:r>
+              <w:rPr>
+                <w:lang w:val="en-US"/>
+              </w:rPr>
+              <w:t xml:space="preserve"> = “</w:t>
+            </w:r>
+            <w:r>
+              <w:rPr>
+                <w:lang w:val="en-US"/>
+              </w:rPr>
+              <w:t>hello</w:t>
+            </w:r>
+            <w:r>
+              <w:rPr>
+                <w:lang w:val="en-US"/>
+              </w:rPr>
+              <w:t xml:space="preserve"> </w:t>
+            </w:r>
+            <w:r>
+              <w:rPr>
+                <w:lang w:val="en-US"/>
+              </w:rPr>
+              <w:t>world</w:t>
+            </w:r>
+            <w:r>
+              <w:rPr>
+                <w:lang w:val="en-US"/>
+              </w:rPr>
+              <w:t>”</w:t>
+            </w:r>
+            <w:r>
+              <w:rPr>
+                <w:lang w:val="en-US"/>
+              </w:rPr>
+              <w:br/>
+            </w:r>
+            <w:r>
+              <w:rPr>
+                <w:lang w:val="en-US"/>
+              </w:rPr>
+              <w:t>print</w:t>
+            </w:r>
+            <w:r>
+              <w:rPr>
+                <w:lang w:val="en-US"/>
+              </w:rPr>
+              <w:t>(</w:t>
+            </w:r>
+            <w:r>
+              <w:rPr>
+                <w:lang w:val="en-US"/>
+              </w:rPr>
+              <w:t>a</w:t>
+            </w:r>
+            <w:r>
+              <w:rPr>
+                <w:lang w:val="en-US"/>
+              </w:rPr>
+              <w:t>)</w:t>
+            </w:r>
+            <w:r>
+              <w:rPr>
+                <w:lang w:val="en-US"/>
+              </w:rPr>
+              <w:br/>
+              <w:t xml:space="preserve">``` </w:t>
+            </w:r>
+          </w:p>
+          <w:p>
+            <w:pPr>
+              <w:ind w:firstLine="0"/>
+            </w:pPr>
+            <w:r>
+              <w:t>5000</w:t>
+            </w:r>
+            <w:r>
+              <w:t xml:space="preserve"> </w:t>
+            </w:r>
+            <w:r>
+              <w:t>тысяч</w:t>
+            </w:r>
+            <w:r>
+              <w:t xml:space="preserve"> </w:t>
+            </w:r>
+            <w:r>
+              <w:t>раз</w:t>
+            </w:r>
+          </w:p>
+        </w:tc>
+        <w:tc>
+          <w:tcPr>
+            <w:tcW w:w="3254" w:type="dxa"/>
+          </w:tcPr>
+          <w:p>
+            <w:pPr>
+              <w:ind w:firstLine="0"/>
+            </w:pPr>
+            <w:r>
+              <w:t>Данные отобразились в редакторе. Слева для каждой строки отобразился её номер. Синтаксис подсвечен.</w:t>
+            </w:r>
+          </w:p>
+        </w:tc>
+      </w:tr>
+      <w:tr>
+        <w:tc>
+          <w:tcPr>
+            <w:tcW w:w="875" w:type="dxa"/>
+            <w:vMerge/>
+          </w:tcPr>
+          <w:p>
+            <w:pPr>
+              <w:ind w:firstLine="0"/>
+            </w:pPr>
+          </w:p>
+        </w:tc>
+        <w:tc>
+          <w:tcPr>
+            <w:tcW w:w="1672" w:type="dxa"/>
+            <w:vMerge/>
+          </w:tcPr>
+          <w:p>
+            <w:pPr>
+              <w:ind w:firstLine="0"/>
+            </w:pPr>
+          </w:p>
+        </w:tc>
+        <w:tc>
+          <w:tcPr>
+            <w:tcW w:w="850" w:type="dxa"/>
+          </w:tcPr>
+          <w:p>
+            <w:pPr>
+              <w:ind w:firstLine="0"/>
+            </w:pPr>
+            <w:r>
+              <w:t>4</w:t>
+            </w:r>
+          </w:p>
+        </w:tc>
+        <w:tc>
+          <w:tcPr>
+            <w:tcW w:w="2694" w:type="dxa"/>
+          </w:tcPr>
+          <w:p>
+            <w:pPr>
+              <w:ind w:firstLine="0"/>
+            </w:pPr>
+            <w:r>
+              <w:t>Нажать на стрелочку вниз вверху экрана</w:t>
+            </w:r>
+          </w:p>
+        </w:tc>
+        <w:tc>
+          <w:tcPr>
+            <w:tcW w:w="3254" w:type="dxa"/>
+          </w:tcPr>
+          <w:p>
+            <w:pPr>
+              <w:ind w:firstLine="0"/>
+            </w:pPr>
+            <w:r>
+              <w:t>Выдвинулось описание задачи с кнопкой с иконкой галочки</w:t>
+            </w:r>
+          </w:p>
+        </w:tc>
+      </w:tr>
+      <w:tr>
+        <w:tc>
+          <w:tcPr>
+            <w:tcW w:w="875" w:type="dxa"/>
+            <w:vMerge/>
+          </w:tcPr>
+          <w:p>
+            <w:pPr>
+              <w:ind w:firstLine="0"/>
+            </w:pPr>
+          </w:p>
+        </w:tc>
+        <w:tc>
+          <w:tcPr>
+            <w:tcW w:w="1672" w:type="dxa"/>
+            <w:vMerge/>
+          </w:tcPr>
+          <w:p>
+            <w:pPr>
+              <w:ind w:firstLine="0"/>
+            </w:pPr>
+          </w:p>
+        </w:tc>
+        <w:tc>
+          <w:tcPr>
+            <w:tcW w:w="850" w:type="dxa"/>
+          </w:tcPr>
+          <w:p>
+            <w:pPr>
+              <w:ind w:firstLine="0"/>
+            </w:pPr>
+            <w:r>
+              <w:t>5</w:t>
+            </w:r>
+          </w:p>
+        </w:tc>
+        <w:tc>
+          <w:tcPr>
+            <w:tcW w:w="2694" w:type="dxa"/>
+          </w:tcPr>
+          <w:p>
+            <w:pPr>
+              <w:ind w:firstLine="0"/>
+            </w:pPr>
+            <w:r>
+              <w:t>Нажать на кнопку с иконкой галочки</w:t>
+            </w:r>
+          </w:p>
+        </w:tc>
+        <w:tc>
+          <w:tcPr>
+            <w:tcW w:w="3254" w:type="dxa"/>
+          </w:tcPr>
+          <w:p>
+            <w:pPr>
+              <w:ind w:firstLine="0"/>
+            </w:pPr>
+            <w:r>
+              <w:t>Открылось всплывающее окно</w:t>
+            </w:r>
+          </w:p>
+        </w:tc>
+      </w:tr>
+      <w:tr>
+        <w:tc>
+          <w:tcPr>
+            <w:tcW w:w="875" w:type="dxa"/>
+            <w:vMerge/>
+          </w:tcPr>
+          <w:p>
+            <w:pPr>
+              <w:ind w:firstLine="0"/>
+            </w:pPr>
+          </w:p>
+        </w:tc>
+        <w:tc>
+          <w:tcPr>
+            <w:tcW w:w="1672" w:type="dxa"/>
+            <w:vMerge/>
+          </w:tcPr>
+          <w:p>
+            <w:pPr>
+              <w:ind w:firstLine="0"/>
+            </w:pPr>
+          </w:p>
+        </w:tc>
+        <w:tc>
+          <w:tcPr>
+            <w:tcW w:w="850" w:type="dxa"/>
+          </w:tcPr>
+          <w:p>
+            <w:pPr>
+              <w:ind w:firstLine="0"/>
+            </w:pPr>
+            <w:r>
+              <w:t>6</w:t>
+            </w:r>
+          </w:p>
+        </w:tc>
+        <w:tc>
+          <w:tcPr>
+            <w:tcW w:w="2694" w:type="dxa"/>
+          </w:tcPr>
+          <w:p>
+            <w:pPr>
+              <w:ind w:firstLine="0"/>
+            </w:pPr>
+            <w:r>
+              <w:t>Нажать кнопку «Закончить»</w:t>
+            </w:r>
+          </w:p>
+        </w:tc>
+        <w:tc>
+          <w:tcPr>
+            <w:tcW w:w="3254" w:type="dxa"/>
+          </w:tcPr>
+          <w:p>
+            <w:pPr>
+              <w:ind w:firstLine="0"/>
+            </w:pPr>
+            <w:r>
+              <w:t xml:space="preserve">Выполнен переход </w:t>
+            </w:r>
+            <w:proofErr w:type="gramStart"/>
+            <w:r>
+              <w:t>на главную страницу</w:t>
+            </w:r>
             <w:proofErr w:type="gramEnd"/>
             <w:r>
-              <w:t xml:space="preserve"> имеет число заданий равное 2.</w:t>
+              <w:t xml:space="preserve"> и выбранная ранее задача отмечается как законченная</w:t>
+            </w:r>
+          </w:p>
+        </w:tc>
+      </w:tr>
+      <w:tr>
+        <w:tc>
+          <w:tcPr>
+            <w:tcW w:w="875" w:type="dxa"/>
+            <w:vMerge w:val="restart"/>
+          </w:tcPr>
+          <w:p>
+            <w:pPr>
+              <w:ind w:firstLine="0"/>
+            </w:pPr>
+            <w:r>
+              <w:t>17</w:t>
+            </w:r>
+          </w:p>
+        </w:tc>
+        <w:tc>
+          <w:tcPr>
+            <w:tcW w:w="1672" w:type="dxa"/>
+            <w:vMerge w:val="restart"/>
+          </w:tcPr>
+          <w:p>
+            <w:pPr>
+              <w:ind w:firstLine="0"/>
+            </w:pPr>
+            <w:r>
+              <w:t>Отображение решения длиной более 5000 строк</w:t>
+            </w:r>
+          </w:p>
+        </w:tc>
+        <w:tc>
+          <w:tcPr>
+            <w:tcW w:w="850" w:type="dxa"/>
+          </w:tcPr>
+          <w:p>
+            <w:pPr>
+              <w:ind w:firstLine="0"/>
+            </w:pPr>
+            <w:r>
+              <w:t>1</w:t>
+            </w:r>
+          </w:p>
+        </w:tc>
+        <w:tc>
+          <w:tcPr>
+            <w:tcW w:w="2694" w:type="dxa"/>
+          </w:tcPr>
+          <w:p>
+            <w:pPr>
+              <w:ind w:firstLine="0"/>
+            </w:pPr>
+            <w:r>
+              <w:t>Нажать на левую кнопку на нижней панели</w:t>
+            </w:r>
+          </w:p>
+        </w:tc>
+        <w:tc>
+          <w:tcPr>
+            <w:tcW w:w="3254" w:type="dxa"/>
+          </w:tcPr>
+          <w:p>
+            <w:pPr>
+              <w:ind w:firstLine="0"/>
+            </w:pPr>
+            <w:r>
+              <w:t>Выполнен переход на страницу «Таблица лидеров» и отображены записи за выбранную по умолчанию дату</w:t>
+            </w:r>
+          </w:p>
+        </w:tc>
+      </w:tr>
+      <w:tr>
+        <w:tc>
+          <w:tcPr>
+            <w:tcW w:w="875" w:type="dxa"/>
+            <w:vMerge/>
+          </w:tcPr>
+          <w:p>
+            <w:pPr>
+              <w:ind w:firstLine="0"/>
+            </w:pPr>
+          </w:p>
+        </w:tc>
+        <w:tc>
+          <w:tcPr>
+            <w:tcW w:w="1672" w:type="dxa"/>
+            <w:vMerge/>
+          </w:tcPr>
+          <w:p>
+            <w:pPr>
+              <w:ind w:firstLine="0"/>
+            </w:pPr>
+          </w:p>
+        </w:tc>
+        <w:tc>
+          <w:tcPr>
+            <w:tcW w:w="850" w:type="dxa"/>
+          </w:tcPr>
+          <w:p>
+            <w:pPr>
+              <w:ind w:firstLine="0"/>
+            </w:pPr>
+            <w:r>
+              <w:t>2</w:t>
+            </w:r>
+          </w:p>
+        </w:tc>
+        <w:tc>
+          <w:tcPr>
+            <w:tcW w:w="2694" w:type="dxa"/>
+          </w:tcPr>
+          <w:p>
+            <w:pPr>
+              <w:ind w:firstLine="0"/>
+            </w:pPr>
+            <w:r>
+              <w:t>Выбрать фильтры, соответствующие имеющемуся решению в БД, длиной более 5000 строк</w:t>
+            </w:r>
+          </w:p>
+        </w:tc>
+        <w:tc>
+          <w:tcPr>
+            <w:tcW w:w="3254" w:type="dxa"/>
+          </w:tcPr>
+          <w:p>
+            <w:pPr>
+              <w:ind w:firstLine="0"/>
+            </w:pPr>
+            <w:r>
+              <w:t>Отобразилось имеющееся в БД решение</w:t>
+            </w:r>
+          </w:p>
+        </w:tc>
+      </w:tr>
+      <w:tr>
+        <w:tc>
+          <w:tcPr>
+            <w:tcW w:w="875" w:type="dxa"/>
+          </w:tcPr>
+          <w:p>
+            <w:pPr>
+              <w:ind w:firstLine="0"/>
+            </w:pPr>
+          </w:p>
+        </w:tc>
+        <w:tc>
+          <w:tcPr>
+            <w:tcW w:w="1672" w:type="dxa"/>
+          </w:tcPr>
+          <w:p>
+            <w:pPr>
+              <w:ind w:firstLine="0"/>
+            </w:pPr>
+          </w:p>
+        </w:tc>
+        <w:tc>
+          <w:tcPr>
+            <w:tcW w:w="850" w:type="dxa"/>
+          </w:tcPr>
+          <w:p>
+            <w:pPr>
+              <w:ind w:firstLine="0"/>
+            </w:pPr>
+            <w:r>
+              <w:t>3</w:t>
+            </w:r>
+          </w:p>
+        </w:tc>
+        <w:tc>
+          <w:tcPr>
+            <w:tcW w:w="2694" w:type="dxa"/>
+          </w:tcPr>
+          <w:p>
+            <w:pPr>
+              <w:ind w:firstLine="0"/>
+            </w:pPr>
+            <w:r>
+              <w:t>Открыть решение</w:t>
+            </w:r>
+          </w:p>
+        </w:tc>
+        <w:tc>
+          <w:tcPr>
+            <w:tcW w:w="3254" w:type="dxa"/>
+          </w:tcPr>
+          <w:p>
+            <w:pPr>
+              <w:ind w:firstLine="0"/>
+            </w:pPr>
+            <w:r>
+              <w:t>Решение успешно открылось, отобразился весь код</w:t>
+            </w:r>
+          </w:p>
+        </w:tc>
+      </w:tr>
+      <w:tr>
+        <w:tc>
+          <w:tcPr>
+            <w:tcW w:w="875" w:type="dxa"/>
+            <w:vMerge w:val="restart"/>
+          </w:tcPr>
+          <w:p>
+            <w:pPr>
+              <w:ind w:firstLine="0"/>
+            </w:pPr>
+            <w:r>
+              <w:t>18</w:t>
+            </w:r>
+          </w:p>
+        </w:tc>
+        <w:tc>
+          <w:tcPr>
+            <w:tcW w:w="1672" w:type="dxa"/>
+            <w:vMerge w:val="restart"/>
+          </w:tcPr>
+          <w:p>
+            <w:pPr>
+              <w:ind w:firstLine="0"/>
+            </w:pPr>
+            <w:r>
+              <w:t>Отображение большого числа решений в таблице лидеров</w:t>
+            </w:r>
+          </w:p>
+        </w:tc>
+        <w:tc>
+          <w:tcPr>
+            <w:tcW w:w="850" w:type="dxa"/>
+          </w:tcPr>
+          <w:p>
+            <w:pPr>
+              <w:ind w:firstLine="0"/>
+            </w:pPr>
+            <w:r>
+              <w:t>1</w:t>
+            </w:r>
+          </w:p>
+        </w:tc>
+        <w:tc>
+          <w:tcPr>
+            <w:tcW w:w="2694" w:type="dxa"/>
+          </w:tcPr>
+          <w:p>
+            <w:pPr>
+              <w:ind w:firstLine="0"/>
+            </w:pPr>
+            <w:r>
+              <w:t>Нажать на левую кнопку на нижней панели</w:t>
+            </w:r>
+          </w:p>
+        </w:tc>
+        <w:tc>
+          <w:tcPr>
+            <w:tcW w:w="3254" w:type="dxa"/>
+          </w:tcPr>
+          <w:p>
+            <w:pPr>
+              <w:ind w:firstLine="0"/>
+            </w:pPr>
+            <w:r>
+              <w:t>Выполнен переход на страницу «Таблица лидеров» и отображены записи за выбранную по умолчанию дату</w:t>
+            </w:r>
+          </w:p>
+        </w:tc>
+      </w:tr>
+      <w:tr>
+        <w:tc>
+          <w:tcPr>
+            <w:tcW w:w="875" w:type="dxa"/>
+            <w:vMerge/>
+          </w:tcPr>
+          <w:p>
+            <w:pPr>
+              <w:ind w:firstLine="0"/>
+            </w:pPr>
+          </w:p>
+        </w:tc>
+        <w:tc>
+          <w:tcPr>
+            <w:tcW w:w="1672" w:type="dxa"/>
+            <w:vMerge/>
+          </w:tcPr>
+          <w:p>
+            <w:pPr>
+              <w:ind w:firstLine="0"/>
+            </w:pPr>
+          </w:p>
+        </w:tc>
+        <w:tc>
+          <w:tcPr>
+            <w:tcW w:w="850" w:type="dxa"/>
+          </w:tcPr>
+          <w:p>
+            <w:pPr>
+              <w:ind w:firstLine="0"/>
+            </w:pPr>
+            <w:r>
+              <w:t>2</w:t>
+            </w:r>
+          </w:p>
+        </w:tc>
+        <w:tc>
+          <w:tcPr>
+            <w:tcW w:w="2694" w:type="dxa"/>
+          </w:tcPr>
+          <w:p>
+            <w:pPr>
+              <w:ind w:firstLine="0"/>
+            </w:pPr>
+            <w:r>
+              <w:t>Выбрать фильтры, соответствующие большому числу решений, добавленных в базу</w:t>
+            </w:r>
+          </w:p>
+        </w:tc>
+        <w:tc>
+          <w:tcPr>
+            <w:tcW w:w="3254" w:type="dxa"/>
+          </w:tcPr>
+          <w:p>
+            <w:pPr>
+              <w:ind w:firstLine="0"/>
+            </w:pPr>
+            <w:r>
+              <w:t>Все решения успешно отобразились</w:t>
+            </w:r>
+          </w:p>
+        </w:tc>
+      </w:tr>
+      <w:tr>
+        <w:tc>
+          <w:tcPr>
+            <w:tcW w:w="875" w:type="dxa"/>
+            <w:vMerge w:val="restart"/>
+          </w:tcPr>
+          <w:p>
+            <w:pPr>
+              <w:ind w:firstLine="0"/>
+            </w:pPr>
+            <w:r>
+              <w:t>19</w:t>
+            </w:r>
+          </w:p>
+        </w:tc>
+        <w:tc>
+          <w:tcPr>
+            <w:tcW w:w="1672" w:type="dxa"/>
+            <w:vMerge w:val="restart"/>
+          </w:tcPr>
+          <w:p>
+            <w:pPr>
+              <w:ind w:firstLine="0"/>
+            </w:pPr>
+            <w:r>
+              <w:t>Смена темы</w:t>
+            </w:r>
+          </w:p>
+        </w:tc>
+        <w:tc>
+          <w:tcPr>
+            <w:tcW w:w="850" w:type="dxa"/>
+          </w:tcPr>
+          <w:p>
+            <w:pPr>
+              <w:ind w:firstLine="0"/>
+            </w:pPr>
+            <w:r>
+              <w:t>1</w:t>
+            </w:r>
+          </w:p>
+        </w:tc>
+        <w:tc>
+          <w:tcPr>
+            <w:tcW w:w="2694" w:type="dxa"/>
+          </w:tcPr>
+          <w:p>
+            <w:pPr>
+              <w:ind w:firstLine="0"/>
+            </w:pPr>
+            <w:r>
+              <w:t>Нажать на правую кнопку на нижней панели</w:t>
+            </w:r>
+          </w:p>
+        </w:tc>
+        <w:tc>
+          <w:tcPr>
+            <w:tcW w:w="3254" w:type="dxa"/>
+          </w:tcPr>
+          <w:p>
+            <w:pPr>
+              <w:ind w:firstLine="0"/>
+            </w:pPr>
+            <w:r>
+              <w:t>Выполнен переход на страницу «Настройки» и отображен выпадающий список доступных тем</w:t>
+            </w:r>
+          </w:p>
+        </w:tc>
+      </w:tr>
+      <w:tr>
+        <w:tc>
+          <w:tcPr>
+            <w:tcW w:w="875" w:type="dxa"/>
+            <w:vMerge/>
+          </w:tcPr>
+          <w:p>
+            <w:pPr>
+              <w:ind w:firstLine="0"/>
+            </w:pPr>
+          </w:p>
+        </w:tc>
+        <w:tc>
+          <w:tcPr>
+            <w:tcW w:w="1672" w:type="dxa"/>
+            <w:vMerge/>
+          </w:tcPr>
+          <w:p>
+            <w:pPr>
+              <w:ind w:firstLine="0"/>
+            </w:pPr>
+          </w:p>
+        </w:tc>
+        <w:tc>
+          <w:tcPr>
+            <w:tcW w:w="850" w:type="dxa"/>
+          </w:tcPr>
+          <w:p>
+            <w:pPr>
+              <w:ind w:firstLine="0"/>
+            </w:pPr>
+            <w:r>
+              <w:t>2</w:t>
+            </w:r>
+          </w:p>
+        </w:tc>
+        <w:tc>
+          <w:tcPr>
+            <w:tcW w:w="2694" w:type="dxa"/>
+          </w:tcPr>
+          <w:p>
+            <w:pPr>
+              <w:ind w:firstLine="0"/>
+            </w:pPr>
+            <w:r>
+              <w:t>Выбрать любую тему из списка, кроме уже используемой</w:t>
+            </w:r>
+          </w:p>
+        </w:tc>
+        <w:tc>
+          <w:tcPr>
+            <w:tcW w:w="3254" w:type="dxa"/>
+          </w:tcPr>
+          <w:p>
+            <w:pPr>
+              <w:ind w:firstLine="0"/>
+            </w:pPr>
+            <w:r>
+              <w:t>Тема успешно изменилась</w:t>
+            </w:r>
+          </w:p>
+        </w:tc>
+      </w:tr>
+      <w:tr>
+        <w:tc>
+          <w:tcPr>
+            <w:tcW w:w="875" w:type="dxa"/>
+            <w:vMerge w:val="restart"/>
+          </w:tcPr>
+          <w:p>
+            <w:pPr>
+              <w:ind w:firstLine="0"/>
+            </w:pPr>
+            <w:r>
+              <w:lastRenderedPageBreak/>
+              <w:t>20</w:t>
+            </w:r>
+          </w:p>
+        </w:tc>
+        <w:tc>
+          <w:tcPr>
+            <w:tcW w:w="1672" w:type="dxa"/>
+            <w:vMerge w:val="restart"/>
+          </w:tcPr>
+          <w:p>
+            <w:pPr>
+              <w:ind w:firstLine="0"/>
+            </w:pPr>
+            <w:r>
+              <w:t>Отображение данных на разных размерах экранов</w:t>
+            </w:r>
+          </w:p>
+        </w:tc>
+        <w:tc>
+          <w:tcPr>
+            <w:tcW w:w="850" w:type="dxa"/>
+          </w:tcPr>
+          <w:p>
+            <w:pPr>
+              <w:ind w:firstLine="0"/>
+            </w:pPr>
+            <w:r>
+              <w:t>1</w:t>
+            </w:r>
+          </w:p>
+        </w:tc>
+        <w:tc>
+          <w:tcPr>
+            <w:tcW w:w="2694" w:type="dxa"/>
+          </w:tcPr>
+          <w:p>
+            <w:pPr>
+              <w:ind w:firstLine="0"/>
+            </w:pPr>
+            <w:r>
+              <w:t>Открыть приложение на большом экране и перейти по всем страницам</w:t>
+            </w:r>
+          </w:p>
+        </w:tc>
+        <w:tc>
+          <w:tcPr>
+            <w:tcW w:w="3254" w:type="dxa"/>
+          </w:tcPr>
+          <w:p>
+            <w:pPr>
+              <w:ind w:firstLine="0"/>
+            </w:pPr>
+            <w:r>
+              <w:t>Данные всех страниц правильно отображаются</w:t>
+            </w:r>
+          </w:p>
+        </w:tc>
+      </w:tr>
+      <w:tr>
+        <w:tc>
+          <w:tcPr>
+            <w:tcW w:w="875" w:type="dxa"/>
+            <w:vMerge/>
+          </w:tcPr>
+          <w:p>
+            <w:pPr>
+              <w:ind w:firstLine="0"/>
+            </w:pPr>
+          </w:p>
+        </w:tc>
+        <w:tc>
+          <w:tcPr>
+            <w:tcW w:w="1672" w:type="dxa"/>
+            <w:vMerge/>
+          </w:tcPr>
+          <w:p>
+            <w:pPr>
+              <w:ind w:firstLine="0"/>
+            </w:pPr>
+          </w:p>
+        </w:tc>
+        <w:tc>
+          <w:tcPr>
+            <w:tcW w:w="850" w:type="dxa"/>
+          </w:tcPr>
+          <w:p>
+            <w:pPr>
+              <w:ind w:firstLine="0"/>
+            </w:pPr>
+            <w:r>
+              <w:t>2</w:t>
+            </w:r>
+          </w:p>
+        </w:tc>
+        <w:tc>
+          <w:tcPr>
+            <w:tcW w:w="2694" w:type="dxa"/>
+          </w:tcPr>
+          <w:p>
+            <w:pPr>
+              <w:ind w:firstLine="0"/>
+            </w:pPr>
+            <w:r>
+              <w:t>Открыть приложение на маленьком экране и перейти по всем страницам</w:t>
+            </w:r>
+          </w:p>
+        </w:tc>
+        <w:tc>
+          <w:tcPr>
+            <w:tcW w:w="3254" w:type="dxa"/>
+          </w:tcPr>
+          <w:p>
+            <w:pPr>
+              <w:ind w:firstLine="0"/>
+            </w:pPr>
+            <w:r>
+              <w:t>Данные всех страниц правильно отображаются</w:t>
+            </w:r>
+          </w:p>
+        </w:tc>
+      </w:tr>
+      <w:tr>
+        <w:tc>
+          <w:tcPr>
+            <w:tcW w:w="875" w:type="dxa"/>
+          </w:tcPr>
+          <w:p>
+            <w:pPr>
+              <w:ind w:firstLine="0"/>
+            </w:pPr>
+            <w:r>
+              <w:t>21</w:t>
+            </w:r>
+          </w:p>
+        </w:tc>
+        <w:tc>
+          <w:tcPr>
+            <w:tcW w:w="1672" w:type="dxa"/>
+          </w:tcPr>
+          <w:p>
+            <w:pPr>
+              <w:ind w:firstLine="0"/>
+            </w:pPr>
+            <w:r>
+              <w:t>Отображение данных при горизонтальном экране</w:t>
+            </w:r>
+          </w:p>
+        </w:tc>
+        <w:tc>
+          <w:tcPr>
+            <w:tcW w:w="850" w:type="dxa"/>
+          </w:tcPr>
+          <w:p>
+            <w:pPr>
+              <w:ind w:firstLine="0"/>
+            </w:pPr>
+            <w:r>
+              <w:t>1</w:t>
+            </w:r>
+          </w:p>
+        </w:tc>
+        <w:tc>
+          <w:tcPr>
+            <w:tcW w:w="2694" w:type="dxa"/>
+          </w:tcPr>
+          <w:p>
+            <w:pPr>
+              <w:ind w:firstLine="0"/>
+            </w:pPr>
+            <w:r>
+              <w:t>Открыть приложение при горизонтальном экране и перейти по всем страницам</w:t>
+            </w:r>
+          </w:p>
+        </w:tc>
+        <w:tc>
+          <w:tcPr>
+            <w:tcW w:w="3254" w:type="dxa"/>
+          </w:tcPr>
+          <w:p>
+            <w:pPr>
+              <w:ind w:firstLine="0"/>
+            </w:pPr>
+            <w:r>
+              <w:t>Данные всех страниц правильно отображаются</w:t>
+            </w:r>
+          </w:p>
+        </w:tc>
+      </w:tr>
+      <w:tr>
+        <w:tc>
+          <w:tcPr>
+            <w:tcW w:w="875" w:type="dxa"/>
+            <w:vMerge w:val="restart"/>
+          </w:tcPr>
+          <w:p>
+            <w:pPr>
+              <w:ind w:firstLine="0"/>
+            </w:pPr>
+            <w:r>
+              <w:t>22</w:t>
+            </w:r>
+          </w:p>
+        </w:tc>
+        <w:tc>
+          <w:tcPr>
+            <w:tcW w:w="1672" w:type="dxa"/>
+            <w:vMerge w:val="restart"/>
+          </w:tcPr>
+          <w:p>
+            <w:pPr>
+              <w:ind w:firstLine="0"/>
+            </w:pPr>
+            <w:r>
+              <w:t>Сохранение выбранной теме при повторном заходе в программу</w:t>
+            </w:r>
+          </w:p>
+        </w:tc>
+        <w:tc>
+          <w:tcPr>
+            <w:tcW w:w="850" w:type="dxa"/>
+          </w:tcPr>
+          <w:p>
+            <w:pPr>
+              <w:ind w:firstLine="0"/>
+            </w:pPr>
+            <w:r>
+              <w:t>1</w:t>
+            </w:r>
+          </w:p>
+        </w:tc>
+        <w:tc>
+          <w:tcPr>
+            <w:tcW w:w="2694" w:type="dxa"/>
+          </w:tcPr>
+          <w:p>
+            <w:pPr>
+              <w:ind w:firstLine="0"/>
+            </w:pPr>
+            <w:r>
+              <w:t>Нажать на правую кнопку на нижней панели</w:t>
+            </w:r>
+          </w:p>
+        </w:tc>
+        <w:tc>
+          <w:tcPr>
+            <w:tcW w:w="3254" w:type="dxa"/>
+          </w:tcPr>
+          <w:p>
+            <w:pPr>
+              <w:ind w:firstLine="0"/>
+            </w:pPr>
+            <w:r>
+              <w:t>Выполнен переход на страницу «Настройки» и отображен выпадающий список доступных тем</w:t>
+            </w:r>
+          </w:p>
+        </w:tc>
+      </w:tr>
+      <w:tr>
+        <w:tc>
+          <w:tcPr>
+            <w:tcW w:w="875" w:type="dxa"/>
+            <w:vMerge/>
+          </w:tcPr>
+          <w:p>
+            <w:pPr>
+              <w:ind w:firstLine="0"/>
+            </w:pPr>
+          </w:p>
+        </w:tc>
+        <w:tc>
+          <w:tcPr>
+            <w:tcW w:w="1672" w:type="dxa"/>
+            <w:vMerge/>
+          </w:tcPr>
+          <w:p>
+            <w:pPr>
+              <w:ind w:firstLine="0"/>
+            </w:pPr>
+          </w:p>
+        </w:tc>
+        <w:tc>
+          <w:tcPr>
+            <w:tcW w:w="850" w:type="dxa"/>
+          </w:tcPr>
+          <w:p>
+            <w:pPr>
+              <w:ind w:firstLine="0"/>
+            </w:pPr>
+            <w:r>
+              <w:t>2</w:t>
+            </w:r>
+          </w:p>
+        </w:tc>
+        <w:tc>
+          <w:tcPr>
+            <w:tcW w:w="2694" w:type="dxa"/>
+          </w:tcPr>
+          <w:p>
+            <w:pPr>
+              <w:ind w:firstLine="0"/>
+            </w:pPr>
+            <w:r>
+              <w:t>Выбрать любую тему из списка, кроме уже используемой</w:t>
+            </w:r>
+          </w:p>
+        </w:tc>
+        <w:tc>
+          <w:tcPr>
+            <w:tcW w:w="3254" w:type="dxa"/>
+          </w:tcPr>
+          <w:p>
+            <w:pPr>
+              <w:ind w:firstLine="0"/>
+            </w:pPr>
+            <w:r>
+              <w:t>Тема успешно изменилась</w:t>
+            </w:r>
+          </w:p>
+        </w:tc>
+      </w:tr>
+      <w:tr>
+        <w:tc>
+          <w:tcPr>
+            <w:tcW w:w="875" w:type="dxa"/>
+            <w:vMerge/>
+          </w:tcPr>
+          <w:p>
+            <w:pPr>
+              <w:ind w:firstLine="0"/>
+            </w:pPr>
+          </w:p>
+        </w:tc>
+        <w:tc>
+          <w:tcPr>
+            <w:tcW w:w="1672" w:type="dxa"/>
+            <w:vMerge/>
+          </w:tcPr>
+          <w:p>
+            <w:pPr>
+              <w:ind w:firstLine="0"/>
+            </w:pPr>
+          </w:p>
+        </w:tc>
+        <w:tc>
+          <w:tcPr>
+            <w:tcW w:w="850" w:type="dxa"/>
+          </w:tcPr>
+          <w:p>
+            <w:pPr>
+              <w:ind w:firstLine="0"/>
+            </w:pPr>
+            <w:r>
+              <w:t>3</w:t>
+            </w:r>
+          </w:p>
+        </w:tc>
+        <w:tc>
+          <w:tcPr>
+            <w:tcW w:w="2694" w:type="dxa"/>
+          </w:tcPr>
+          <w:p>
+            <w:pPr>
+              <w:ind w:firstLine="0"/>
+            </w:pPr>
+            <w:r>
+              <w:t>Перейти в профиль и нажать «Выйти», после чего закрыть приложение</w:t>
+            </w:r>
+          </w:p>
+        </w:tc>
+        <w:tc>
+          <w:tcPr>
+            <w:tcW w:w="3254" w:type="dxa"/>
+          </w:tcPr>
+          <w:p>
+            <w:pPr>
+              <w:ind w:firstLine="0"/>
+            </w:pPr>
+            <w:r>
+              <w:t>Приложение закрылось</w:t>
+            </w:r>
+          </w:p>
+        </w:tc>
+      </w:tr>
+      <w:tr>
+        <w:tc>
+          <w:tcPr>
+            <w:tcW w:w="875" w:type="dxa"/>
+            <w:vMerge/>
+          </w:tcPr>
+          <w:p>
+            <w:pPr>
+              <w:ind w:firstLine="0"/>
+            </w:pPr>
+          </w:p>
+        </w:tc>
+        <w:tc>
+          <w:tcPr>
+            <w:tcW w:w="1672" w:type="dxa"/>
+            <w:vMerge/>
+          </w:tcPr>
+          <w:p>
+            <w:pPr>
+              <w:ind w:firstLine="0"/>
+            </w:pPr>
+          </w:p>
+        </w:tc>
+        <w:tc>
+          <w:tcPr>
+            <w:tcW w:w="850" w:type="dxa"/>
+          </w:tcPr>
+          <w:p>
+            <w:pPr>
+              <w:ind w:firstLine="0"/>
+            </w:pPr>
+            <w:r>
+              <w:t>4</w:t>
+            </w:r>
+          </w:p>
+        </w:tc>
+        <w:tc>
+          <w:tcPr>
+            <w:tcW w:w="2694" w:type="dxa"/>
+          </w:tcPr>
+          <w:p>
+            <w:pPr>
+              <w:ind w:firstLine="0"/>
+            </w:pPr>
+            <w:r>
+              <w:t>Открыть приложение заново и войти под тем же пользователем</w:t>
+            </w:r>
+          </w:p>
+        </w:tc>
+        <w:tc>
+          <w:tcPr>
+            <w:tcW w:w="3254" w:type="dxa"/>
+          </w:tcPr>
+          <w:p>
+            <w:pPr>
+              <w:ind w:firstLine="0"/>
+            </w:pPr>
+            <w:r>
+              <w:t>После входа была установлена тема, выбранная на шаге 2</w:t>
+            </w:r>
+          </w:p>
+        </w:tc>
+      </w:tr>
+      <w:tr>
+        <w:tc>
+          <w:tcPr>
+            <w:tcW w:w="875" w:type="dxa"/>
+            <w:vMerge w:val="restart"/>
+          </w:tcPr>
+          <w:p>
+            <w:pPr>
+              <w:ind w:firstLine="0"/>
+              <w:rPr>
+                <w:lang w:val="en-US"/>
+              </w:rPr>
+            </w:pPr>
+            <w:r>
+              <w:rPr>
+                <w:lang w:val="en-US"/>
+              </w:rPr>
+              <w:t>23</w:t>
+            </w:r>
+          </w:p>
+        </w:tc>
+        <w:tc>
+          <w:tcPr>
+            <w:tcW w:w="1672" w:type="dxa"/>
+            <w:vMerge w:val="restart"/>
+          </w:tcPr>
+          <w:p>
+            <w:pPr>
+              <w:ind w:firstLine="0"/>
+            </w:pPr>
+            <w:r>
+              <w:t>Автоматическое сохранение прогресса решения</w:t>
+            </w:r>
+          </w:p>
+        </w:tc>
+        <w:tc>
+          <w:tcPr>
+            <w:tcW w:w="850" w:type="dxa"/>
+          </w:tcPr>
+          <w:p>
+            <w:pPr>
+              <w:ind w:firstLine="0"/>
+            </w:pPr>
+            <w:r>
+              <w:t>1</w:t>
+            </w:r>
+          </w:p>
+        </w:tc>
+        <w:tc>
+          <w:tcPr>
+            <w:tcW w:w="2694" w:type="dxa"/>
+          </w:tcPr>
+          <w:p>
+            <w:pPr>
+              <w:ind w:firstLine="0"/>
+            </w:pPr>
+            <w:r>
+              <w:t>На главной странице нажать на ещё не начатую задачу</w:t>
+            </w:r>
+          </w:p>
+        </w:tc>
+        <w:tc>
+          <w:tcPr>
+            <w:tcW w:w="3254" w:type="dxa"/>
+          </w:tcPr>
+          <w:p>
+            <w:pPr>
+              <w:ind w:firstLine="0"/>
+            </w:pPr>
+            <w:r>
+              <w:t>Открылась страница с описанием задачи</w:t>
+            </w:r>
+          </w:p>
+        </w:tc>
+      </w:tr>
+      <w:tr>
+        <w:tc>
+          <w:tcPr>
+            <w:tcW w:w="875" w:type="dxa"/>
+            <w:vMerge/>
+          </w:tcPr>
+          <w:p>
+            <w:pPr>
+              <w:ind w:firstLine="0"/>
+            </w:pPr>
+          </w:p>
+        </w:tc>
+        <w:tc>
+          <w:tcPr>
+            <w:tcW w:w="1672" w:type="dxa"/>
+            <w:vMerge/>
+          </w:tcPr>
+          <w:p>
+            <w:pPr>
+              <w:ind w:firstLine="0"/>
+            </w:pPr>
+          </w:p>
+        </w:tc>
+        <w:tc>
+          <w:tcPr>
+            <w:tcW w:w="850" w:type="dxa"/>
+          </w:tcPr>
+          <w:p>
+            <w:pPr>
+              <w:ind w:firstLine="0"/>
+            </w:pPr>
+            <w:r>
+              <w:t>2</w:t>
+            </w:r>
+          </w:p>
+        </w:tc>
+        <w:tc>
+          <w:tcPr>
+            <w:tcW w:w="2694" w:type="dxa"/>
+          </w:tcPr>
+          <w:p>
+            <w:pPr>
+              <w:ind w:firstLine="0"/>
+            </w:pPr>
+            <w:r>
+              <w:t>Нажать кнопку «Начать»</w:t>
+            </w:r>
+          </w:p>
+        </w:tc>
+        <w:tc>
+          <w:tcPr>
+            <w:tcW w:w="3254" w:type="dxa"/>
+          </w:tcPr>
+          <w:p>
+            <w:pPr>
+              <w:ind w:firstLine="0"/>
+            </w:pPr>
+            <w:r>
+              <w:t>Открылось окно редактора, в БД была добавлена запись о решении этой задачи.</w:t>
+            </w:r>
+          </w:p>
+        </w:tc>
+      </w:tr>
+      <w:tr>
+        <w:tc>
+          <w:tcPr>
+            <w:tcW w:w="875" w:type="dxa"/>
+            <w:vMerge/>
+          </w:tcPr>
+          <w:p>
+            <w:pPr>
+              <w:ind w:firstLine="0"/>
+            </w:pPr>
+          </w:p>
+        </w:tc>
+        <w:tc>
+          <w:tcPr>
+            <w:tcW w:w="1672" w:type="dxa"/>
+            <w:vMerge/>
+          </w:tcPr>
+          <w:p>
+            <w:pPr>
+              <w:ind w:firstLine="0"/>
+            </w:pPr>
+          </w:p>
+        </w:tc>
+        <w:tc>
+          <w:tcPr>
+            <w:tcW w:w="850" w:type="dxa"/>
+          </w:tcPr>
+          <w:p>
+            <w:pPr>
+              <w:ind w:firstLine="0"/>
+            </w:pPr>
+            <w:r>
+              <w:t>3</w:t>
+            </w:r>
+          </w:p>
+        </w:tc>
+        <w:tc>
+          <w:tcPr>
+            <w:tcW w:w="2694" w:type="dxa"/>
+          </w:tcPr>
+          <w:p>
+            <w:pPr>
+              <w:ind w:firstLine="0"/>
+              <w:rPr>
+                <w:lang w:val="en-US"/>
+              </w:rPr>
+            </w:pPr>
+            <w:r>
+              <w:t>Ввести</w:t>
+            </w:r>
+            <w:r>
+              <w:rPr>
+                <w:lang w:val="en-US"/>
+              </w:rPr>
+              <w:t xml:space="preserve"> </w:t>
+            </w:r>
+            <w:r>
+              <w:t>в</w:t>
+            </w:r>
+            <w:r>
+              <w:rPr>
+                <w:lang w:val="en-US"/>
+              </w:rPr>
+              <w:t xml:space="preserve"> </w:t>
+            </w:r>
+            <w:r>
+              <w:t>редакторе</w:t>
+            </w:r>
+            <w:r>
+              <w:rPr>
+                <w:lang w:val="en-US"/>
+              </w:rPr>
+              <w:br/>
+              <w:t>```</w:t>
+            </w:r>
+            <w:r>
+              <w:rPr>
+                <w:lang w:val="en-US"/>
+              </w:rPr>
+              <w:br/>
+            </w:r>
+            <w:r>
+              <w:rPr>
+                <w:lang w:val="en-US"/>
+              </w:rPr>
+              <w:t>a</w:t>
+            </w:r>
+            <w:r>
+              <w:rPr>
+                <w:lang w:val="en-US"/>
+              </w:rPr>
+              <w:t xml:space="preserve"> = “</w:t>
+            </w:r>
+            <w:r>
+              <w:rPr>
+                <w:lang w:val="en-US"/>
+              </w:rPr>
+              <w:t>hello</w:t>
+            </w:r>
+            <w:r>
+              <w:rPr>
+                <w:lang w:val="en-US"/>
+              </w:rPr>
+              <w:t xml:space="preserve"> </w:t>
+            </w:r>
+            <w:r>
+              <w:rPr>
+                <w:lang w:val="en-US"/>
+              </w:rPr>
+              <w:t>world</w:t>
+            </w:r>
+            <w:r>
+              <w:rPr>
+                <w:lang w:val="en-US"/>
+              </w:rPr>
+              <w:t>”</w:t>
+            </w:r>
+            <w:r>
+              <w:rPr>
+                <w:lang w:val="en-US"/>
+              </w:rPr>
+              <w:br/>
+            </w:r>
+            <w:r>
+              <w:rPr>
+                <w:lang w:val="en-US"/>
+              </w:rPr>
+              <w:t>print(a)</w:t>
+            </w:r>
+            <w:r>
+              <w:rPr>
+                <w:lang w:val="en-US"/>
+              </w:rPr>
+              <w:br/>
+              <w:t>```</w:t>
+            </w:r>
+          </w:p>
+        </w:tc>
+        <w:tc>
+          <w:tcPr>
+            <w:tcW w:w="3254" w:type="dxa"/>
+          </w:tcPr>
+          <w:p>
+            <w:pPr>
+              <w:ind w:firstLine="0"/>
+            </w:pPr>
+            <w:r>
+              <w:t>Данные отобразились в редакторе. Слева для каждой строки отобразился её номер. Синтаксис подсвечен.</w:t>
+            </w:r>
+          </w:p>
+        </w:tc>
+      </w:tr>
+      <w:tr>
+        <w:tc>
+          <w:tcPr>
+            <w:tcW w:w="875" w:type="dxa"/>
+            <w:vMerge/>
+          </w:tcPr>
+          <w:p>
+            <w:pPr>
+              <w:ind w:firstLine="0"/>
+            </w:pPr>
+          </w:p>
+        </w:tc>
+        <w:tc>
+          <w:tcPr>
+            <w:tcW w:w="1672" w:type="dxa"/>
+            <w:vMerge/>
+          </w:tcPr>
+          <w:p>
+            <w:pPr>
+              <w:ind w:firstLine="0"/>
+            </w:pPr>
+          </w:p>
+        </w:tc>
+        <w:tc>
+          <w:tcPr>
+            <w:tcW w:w="850" w:type="dxa"/>
+          </w:tcPr>
+          <w:p>
+            <w:pPr>
+              <w:ind w:firstLine="0"/>
+            </w:pPr>
+            <w:r>
+              <w:t>4</w:t>
+            </w:r>
+          </w:p>
+        </w:tc>
+        <w:tc>
+          <w:tcPr>
+            <w:tcW w:w="2694" w:type="dxa"/>
+          </w:tcPr>
+          <w:p>
+            <w:pPr>
+              <w:ind w:firstLine="0"/>
+            </w:pPr>
+            <w:r>
+              <w:t xml:space="preserve">Вместо языка </w:t>
+            </w:r>
+            <w:r>
+              <w:rPr>
+                <w:lang w:val="en-US"/>
+              </w:rPr>
+              <w:t>Python</w:t>
+            </w:r>
+            <w:r>
+              <w:t xml:space="preserve"> </w:t>
+            </w:r>
+            <w:r>
+              <w:t xml:space="preserve">в выпадающем списке выбрать язык </w:t>
+            </w:r>
+            <w:r>
+              <w:rPr>
+                <w:lang w:val="en-US"/>
+              </w:rPr>
+              <w:t>C</w:t>
+            </w:r>
+            <w:r>
+              <w:t>#</w:t>
+            </w:r>
+          </w:p>
+        </w:tc>
+        <w:tc>
+          <w:tcPr>
+            <w:tcW w:w="3254" w:type="dxa"/>
+          </w:tcPr>
+          <w:p>
+            <w:pPr>
+              <w:ind w:firstLine="0"/>
+            </w:pPr>
+            <w:r>
+              <w:t xml:space="preserve">Подсветка синтаксиса осталась только на </w:t>
+            </w:r>
+            <w:r>
+              <w:t>“</w:t>
+            </w:r>
+            <w:r>
+              <w:rPr>
+                <w:lang w:val="en-US"/>
+              </w:rPr>
+              <w:t>Hello</w:t>
+            </w:r>
+            <w:r>
+              <w:t xml:space="preserve"> </w:t>
+            </w:r>
+            <w:r>
+              <w:rPr>
+                <w:lang w:val="en-US"/>
+              </w:rPr>
+              <w:t>world</w:t>
+            </w:r>
+            <w:r>
+              <w:t>”</w:t>
+            </w:r>
+          </w:p>
+        </w:tc>
+      </w:tr>
+      <w:tr>
+        <w:tc>
+          <w:tcPr>
+            <w:tcW w:w="875" w:type="dxa"/>
+            <w:vMerge/>
+          </w:tcPr>
+          <w:p>
+            <w:pPr>
+              <w:ind w:firstLine="0"/>
+            </w:pPr>
+          </w:p>
+        </w:tc>
+        <w:tc>
+          <w:tcPr>
+            <w:tcW w:w="1672" w:type="dxa"/>
+            <w:vMerge/>
+          </w:tcPr>
+          <w:p>
+            <w:pPr>
+              <w:ind w:firstLine="0"/>
+            </w:pPr>
+          </w:p>
+        </w:tc>
+        <w:tc>
+          <w:tcPr>
+            <w:tcW w:w="850" w:type="dxa"/>
+          </w:tcPr>
+          <w:p>
+            <w:pPr>
+              <w:ind w:firstLine="0"/>
+            </w:pPr>
+            <w:r>
+              <w:t>5</w:t>
+            </w:r>
+          </w:p>
+        </w:tc>
+        <w:tc>
+          <w:tcPr>
+            <w:tcW w:w="2694" w:type="dxa"/>
+          </w:tcPr>
+          <w:p>
+            <w:pPr>
+              <w:ind w:firstLine="0"/>
+            </w:pPr>
+            <w:r>
+              <w:t>Перейти на главную страницу центральной кнопкой на нижней панели</w:t>
+            </w:r>
+          </w:p>
+        </w:tc>
+        <w:tc>
+          <w:tcPr>
+            <w:tcW w:w="3254" w:type="dxa"/>
+          </w:tcPr>
+          <w:p>
+            <w:pPr>
+              <w:ind w:firstLine="0"/>
+            </w:pPr>
+            <w:r>
+              <w:t>Выполнен переход на главную</w:t>
+            </w:r>
+          </w:p>
+        </w:tc>
+      </w:tr>
+      <w:tr>
+        <w:tc>
+          <w:tcPr>
+            <w:tcW w:w="875" w:type="dxa"/>
+            <w:vMerge/>
+          </w:tcPr>
+          <w:p>
+            <w:pPr>
+              <w:ind w:firstLine="0"/>
+            </w:pPr>
+          </w:p>
+        </w:tc>
+        <w:tc>
+          <w:tcPr>
+            <w:tcW w:w="1672" w:type="dxa"/>
+            <w:vMerge/>
+          </w:tcPr>
+          <w:p>
+            <w:pPr>
+              <w:ind w:firstLine="0"/>
+            </w:pPr>
+          </w:p>
+        </w:tc>
+        <w:tc>
+          <w:tcPr>
+            <w:tcW w:w="850" w:type="dxa"/>
+          </w:tcPr>
+          <w:p>
+            <w:pPr>
+              <w:ind w:firstLine="0"/>
+            </w:pPr>
+            <w:r>
+              <w:t>6</w:t>
+            </w:r>
+          </w:p>
+        </w:tc>
+        <w:tc>
+          <w:tcPr>
+            <w:tcW w:w="2694" w:type="dxa"/>
+          </w:tcPr>
+          <w:p>
+            <w:pPr>
+              <w:ind w:firstLine="0"/>
+            </w:pPr>
+            <w:r>
+              <w:t>Повторно открыть редактор для той же задачи</w:t>
+            </w:r>
+          </w:p>
+        </w:tc>
+        <w:tc>
+          <w:tcPr>
+            <w:tcW w:w="3254" w:type="dxa"/>
+          </w:tcPr>
+          <w:p>
+            <w:pPr>
+              <w:ind w:firstLine="0"/>
+            </w:pPr>
+            <w:r>
+              <w:t xml:space="preserve">Открылся редактор и загрузился написанный ранее код, а установленный язык – </w:t>
+            </w:r>
+            <w:r>
+              <w:rPr>
+                <w:lang w:val="en-US"/>
+              </w:rPr>
+              <w:t>C</w:t>
+            </w:r>
+            <w:r>
+              <w:t>#</w:t>
+            </w:r>
+          </w:p>
+        </w:tc>
+      </w:tr>
+      <w:tr>
+        <w:tc>
+          <w:tcPr>
+            <w:tcW w:w="875" w:type="dxa"/>
+            <w:vMerge w:val="restart"/>
+          </w:tcPr>
+          <w:p>
+            <w:pPr>
+              <w:ind w:firstLine="0"/>
+            </w:pPr>
+            <w:r>
+              <w:t>24</w:t>
+            </w:r>
+          </w:p>
+        </w:tc>
+        <w:tc>
+          <w:tcPr>
+            <w:tcW w:w="1672" w:type="dxa"/>
+            <w:vMerge w:val="restart"/>
+          </w:tcPr>
+          <w:p>
+            <w:pPr>
+              <w:ind w:firstLine="0"/>
+            </w:pPr>
+            <w:r>
+              <w:t>Добавление задания (</w:t>
+            </w:r>
+            <w:r>
+              <w:rPr>
+                <w:lang w:val="en-US"/>
+              </w:rPr>
+              <w:t>Administrator)</w:t>
+            </w:r>
+          </w:p>
+        </w:tc>
+        <w:tc>
+          <w:tcPr>
+            <w:tcW w:w="850" w:type="dxa"/>
+          </w:tcPr>
+          <w:p>
+            <w:pPr>
+              <w:ind w:firstLine="0"/>
+            </w:pPr>
+            <w:r>
+              <w:t>1</w:t>
+            </w:r>
+          </w:p>
+        </w:tc>
+        <w:tc>
+          <w:tcPr>
+            <w:tcW w:w="2694" w:type="dxa"/>
+          </w:tcPr>
+          <w:p>
+            <w:pPr>
+              <w:ind w:firstLine="0"/>
+            </w:pPr>
+            <w:r>
+              <w:t>Ввести логин и пароль учетной записи, отмеченной в БД как администратор</w:t>
+            </w:r>
+          </w:p>
+        </w:tc>
+        <w:tc>
+          <w:tcPr>
+            <w:tcW w:w="3254" w:type="dxa"/>
+          </w:tcPr>
+          <w:p>
+            <w:pPr>
+              <w:ind w:firstLine="0"/>
+            </w:pPr>
+            <w:r>
+              <w:t>Выполнен переход на главную, вместо плиток с заданиями плитки с иконкой «+»</w:t>
+            </w:r>
+          </w:p>
+        </w:tc>
+      </w:tr>
+      <w:tr>
+        <w:tc>
+          <w:tcPr>
+            <w:tcW w:w="875" w:type="dxa"/>
+            <w:vMerge/>
+          </w:tcPr>
+          <w:p>
+            <w:pPr>
+              <w:ind w:firstLine="0"/>
+            </w:pPr>
+          </w:p>
+        </w:tc>
+        <w:tc>
+          <w:tcPr>
+            <w:tcW w:w="1672" w:type="dxa"/>
+            <w:vMerge/>
+          </w:tcPr>
+          <w:p>
+            <w:pPr>
+              <w:ind w:firstLine="0"/>
+            </w:pPr>
+          </w:p>
+        </w:tc>
+        <w:tc>
+          <w:tcPr>
+            <w:tcW w:w="850" w:type="dxa"/>
+          </w:tcPr>
+          <w:p>
+            <w:pPr>
+              <w:ind w:firstLine="0"/>
+            </w:pPr>
+            <w:r>
+              <w:t>2</w:t>
+            </w:r>
+          </w:p>
+        </w:tc>
+        <w:tc>
+          <w:tcPr>
+            <w:tcW w:w="2694" w:type="dxa"/>
+          </w:tcPr>
+          <w:p>
+            <w:pPr>
+              <w:ind w:firstLine="0"/>
+            </w:pPr>
+            <w:r>
+              <w:t>Нажать на плитку с иконкой «+»</w:t>
+            </w:r>
+          </w:p>
+        </w:tc>
+        <w:tc>
+          <w:tcPr>
+            <w:tcW w:w="3254" w:type="dxa"/>
+          </w:tcPr>
+          <w:p>
+            <w:pPr>
+              <w:ind w:firstLine="0"/>
+            </w:pPr>
+            <w:r>
+              <w:t>Открылось окно создания задачи</w:t>
+            </w:r>
+          </w:p>
+        </w:tc>
+      </w:tr>
+      <w:tr>
+        <w:tc>
+          <w:tcPr>
+            <w:tcW w:w="875" w:type="dxa"/>
+            <w:vMerge/>
+          </w:tcPr>
+          <w:p>
+            <w:pPr>
+              <w:ind w:firstLine="0"/>
+            </w:pPr>
+          </w:p>
+        </w:tc>
+        <w:tc>
+          <w:tcPr>
+            <w:tcW w:w="1672" w:type="dxa"/>
+            <w:vMerge/>
+          </w:tcPr>
+          <w:p>
+            <w:pPr>
+              <w:ind w:firstLine="0"/>
+            </w:pPr>
+          </w:p>
+        </w:tc>
+        <w:tc>
+          <w:tcPr>
+            <w:tcW w:w="850" w:type="dxa"/>
+          </w:tcPr>
+          <w:p>
+            <w:pPr>
+              <w:ind w:firstLine="0"/>
+            </w:pPr>
+            <w:r>
+              <w:t>3</w:t>
+            </w:r>
+          </w:p>
+        </w:tc>
+        <w:tc>
+          <w:tcPr>
+            <w:tcW w:w="2694" w:type="dxa"/>
+          </w:tcPr>
+          <w:p>
+            <w:pPr>
+              <w:ind w:firstLine="0"/>
+            </w:pPr>
+            <w:r>
+              <w:t>Ввести описание задачи</w:t>
+            </w:r>
+          </w:p>
+        </w:tc>
+        <w:tc>
+          <w:tcPr>
+            <w:tcW w:w="3254" w:type="dxa"/>
+          </w:tcPr>
+          <w:p>
+            <w:pPr>
+              <w:ind w:firstLine="0"/>
+            </w:pPr>
+            <w:r>
+              <w:t>Описание отобразилось на экране</w:t>
+            </w:r>
+          </w:p>
+        </w:tc>
+      </w:tr>
+      <w:tr>
+        <w:tc>
+          <w:tcPr>
+            <w:tcW w:w="875" w:type="dxa"/>
+            <w:vMerge/>
+          </w:tcPr>
+          <w:p>
+            <w:pPr>
+              <w:ind w:firstLine="0"/>
+            </w:pPr>
+          </w:p>
+        </w:tc>
+        <w:tc>
+          <w:tcPr>
+            <w:tcW w:w="1672" w:type="dxa"/>
+            <w:vMerge/>
+          </w:tcPr>
+          <w:p>
+            <w:pPr>
+              <w:ind w:firstLine="0"/>
+            </w:pPr>
+          </w:p>
+        </w:tc>
+        <w:tc>
+          <w:tcPr>
+            <w:tcW w:w="850" w:type="dxa"/>
+          </w:tcPr>
+          <w:p>
+            <w:pPr>
+              <w:ind w:firstLine="0"/>
+            </w:pPr>
+            <w:r>
+              <w:t>4</w:t>
+            </w:r>
+          </w:p>
+        </w:tc>
+        <w:tc>
+          <w:tcPr>
+            <w:tcW w:w="2694" w:type="dxa"/>
+          </w:tcPr>
+          <w:p>
+            <w:pPr>
+              <w:ind w:firstLine="0"/>
+            </w:pPr>
+            <w:r>
+              <w:t>Нажать кнопку</w:t>
+            </w:r>
+            <w:r>
+              <w:rPr>
+                <w:lang w:val="en-US"/>
+              </w:rPr>
+              <w:t xml:space="preserve"> </w:t>
+            </w:r>
+            <w:r>
+              <w:t>«Добавить»</w:t>
+            </w:r>
+          </w:p>
+        </w:tc>
+        <w:tc>
+          <w:tcPr>
+            <w:tcW w:w="3254" w:type="dxa"/>
+          </w:tcPr>
+          <w:p>
+            <w:pPr>
+              <w:ind w:firstLine="0"/>
+            </w:pPr>
+            <w:r>
+              <w:t>Выполнен переход на главную, задание было добавлено в БД на следующий день.</w:t>
+            </w:r>
+          </w:p>
+        </w:tc>
+      </w:tr>
+      <w:tr>
+        <w:tc>
+          <w:tcPr>
+            <w:tcW w:w="875" w:type="dxa"/>
+            <w:vMerge w:val="restart"/>
+          </w:tcPr>
+          <w:p>
+            <w:pPr>
+              <w:ind w:firstLine="0"/>
+            </w:pPr>
+            <w:r>
+              <w:t>25</w:t>
+            </w:r>
+          </w:p>
+        </w:tc>
+        <w:tc>
+          <w:tcPr>
+            <w:tcW w:w="1672" w:type="dxa"/>
+            <w:vMerge w:val="restart"/>
+          </w:tcPr>
+          <w:p>
+            <w:pPr>
+              <w:ind w:firstLine="0"/>
+            </w:pPr>
+            <w:r>
+              <w:t>Проверка задания (</w:t>
+            </w:r>
+            <w:r>
+              <w:rPr>
+                <w:lang w:val="en-US"/>
+              </w:rPr>
+              <w:t>Administrator)</w:t>
+            </w:r>
+          </w:p>
+        </w:tc>
+        <w:tc>
+          <w:tcPr>
+            <w:tcW w:w="850" w:type="dxa"/>
+          </w:tcPr>
+          <w:p>
+            <w:pPr>
+              <w:ind w:firstLine="0"/>
+            </w:pPr>
+            <w:r>
+              <w:t>1</w:t>
+            </w:r>
+          </w:p>
+        </w:tc>
+        <w:tc>
+          <w:tcPr>
+            <w:tcW w:w="2694" w:type="dxa"/>
+          </w:tcPr>
+          <w:p>
+            <w:pPr>
+              <w:ind w:firstLine="0"/>
+            </w:pPr>
+            <w:r>
+              <w:t>Нажать на левую кнопку на нижней панели</w:t>
+            </w:r>
+          </w:p>
+        </w:tc>
+        <w:tc>
+          <w:tcPr>
+            <w:tcW w:w="3254" w:type="dxa"/>
+          </w:tcPr>
+          <w:p>
+            <w:pPr>
+              <w:ind w:firstLine="0"/>
+            </w:pPr>
+            <w:r>
+              <w:t>Выполнен переход на страницу «Проверка решений» и отображены записи за сегодняшнюю дату</w:t>
+            </w:r>
+          </w:p>
+        </w:tc>
+      </w:tr>
+      <w:tr>
+        <w:tc>
+          <w:tcPr>
+            <w:tcW w:w="875" w:type="dxa"/>
+            <w:vMerge/>
+          </w:tcPr>
+          <w:p>
+            <w:pPr>
+              <w:ind w:firstLine="0"/>
+            </w:pPr>
+          </w:p>
+        </w:tc>
+        <w:tc>
+          <w:tcPr>
+            <w:tcW w:w="1672" w:type="dxa"/>
+            <w:vMerge/>
+          </w:tcPr>
+          <w:p>
+            <w:pPr>
+              <w:ind w:firstLine="0"/>
+            </w:pPr>
+          </w:p>
+        </w:tc>
+        <w:tc>
+          <w:tcPr>
+            <w:tcW w:w="850" w:type="dxa"/>
+          </w:tcPr>
+          <w:p>
+            <w:pPr>
+              <w:ind w:firstLine="0"/>
+            </w:pPr>
+            <w:r>
+              <w:t>2</w:t>
+            </w:r>
+          </w:p>
+        </w:tc>
+        <w:tc>
+          <w:tcPr>
+            <w:tcW w:w="2694" w:type="dxa"/>
+          </w:tcPr>
+          <w:p>
+            <w:pPr>
+              <w:ind w:firstLine="0"/>
+            </w:pPr>
+            <w:r>
+              <w:t>Нажать на решение в списке</w:t>
+            </w:r>
+          </w:p>
+        </w:tc>
+        <w:tc>
+          <w:tcPr>
+            <w:tcW w:w="3254" w:type="dxa"/>
+          </w:tcPr>
+          <w:p>
+            <w:pPr>
+              <w:ind w:firstLine="0"/>
+            </w:pPr>
+            <w:r>
+              <w:t xml:space="preserve">Открылось окно просмотра решения, справа внизу имеются </w:t>
+            </w:r>
+            <w:r>
+              <w:lastRenderedPageBreak/>
+              <w:t>кнопки с иконкой галочки и крестика</w:t>
+            </w:r>
+          </w:p>
+        </w:tc>
+      </w:tr>
+      <w:tr>
+        <w:trPr>
+          <w:trHeight w:val="1942"/>
+        </w:trPr>
+        <w:tc>
+          <w:tcPr>
+            <w:tcW w:w="875" w:type="dxa"/>
+            <w:vMerge/>
+          </w:tcPr>
+          <w:p>
+            <w:pPr>
+              <w:ind w:firstLine="0"/>
+            </w:pPr>
+          </w:p>
+        </w:tc>
+        <w:tc>
+          <w:tcPr>
+            <w:tcW w:w="1672" w:type="dxa"/>
+            <w:vMerge/>
+          </w:tcPr>
+          <w:p>
+            <w:pPr>
+              <w:ind w:firstLine="0"/>
+            </w:pPr>
+          </w:p>
+        </w:tc>
+        <w:tc>
+          <w:tcPr>
+            <w:tcW w:w="850" w:type="dxa"/>
+          </w:tcPr>
+          <w:p>
+            <w:pPr>
+              <w:ind w:firstLine="0"/>
+            </w:pPr>
+            <w:r>
+              <w:t>3</w:t>
+            </w:r>
+          </w:p>
+        </w:tc>
+        <w:tc>
+          <w:tcPr>
+            <w:tcW w:w="2694" w:type="dxa"/>
+          </w:tcPr>
+          <w:p>
+            <w:pPr>
+              <w:ind w:firstLine="0"/>
+            </w:pPr>
+            <w:r>
+              <w:t>Нажать кнопку с иконкой галочки или крестика</w:t>
+            </w:r>
+          </w:p>
+        </w:tc>
+        <w:tc>
+          <w:tcPr>
+            <w:tcW w:w="3254" w:type="dxa"/>
+          </w:tcPr>
+          <w:p>
+            <w:pPr>
+              <w:ind w:firstLine="0"/>
+            </w:pPr>
+            <w:r>
+              <w:t>Выполнен переход на страницу «Проверка решений» и в БД у проверенного решения изменился статус</w:t>
             </w:r>
           </w:p>
         </w:tc>
@@ -2727,7 +6434,7 @@
     </w:p>
     <w:p>
       <w:pPr>
-        <w:ind w:firstLine="0"/>
+        <w:ind w:firstLine="708"/>
       </w:pPr>
       <w:r>
         <w:t>Предусловие</w:t>
@@ -2735,84 +6442,40 @@
       <w:r>
         <w:t xml:space="preserve">: </w:t>
       </w:r>
+    </w:p>
+    <w:p>
+      <w:pPr>
+        <w:ind w:firstLine="708"/>
+      </w:pPr>
       <w:r>
-        <w:t>для выполнения всех тест-кейсов необходимо наличие интернет-соединения</w:t>
+        <w:t xml:space="preserve">Для выполнения всех тестов необходимо </w:t>
       </w:r>
+      <w:proofErr w:type="gramStart"/>
+      <w:r>
+        <w:t>интернет соединение</w:t>
+      </w:r>
+      <w:proofErr w:type="gramEnd"/>
       <w:r>
         <w:t>;</w:t>
       </w:r>
     </w:p>
     <w:p>
       <w:pPr>
-        <w:ind w:firstLine="0"/>
+        <w:ind w:firstLine="708"/>
       </w:pPr>
       <w:r>
-        <w:t xml:space="preserve">Тест-кейсы </w:t>
-      </w:r>
-      <w:r>
-        <w:t>1, 3</w:t>
-      </w:r>
-      <w:r>
-        <w:t xml:space="preserve"> выполняются через подключение к </w:t>
-      </w:r>
-      <w:proofErr w:type="spellStart"/>
-      <w:r>
-        <w:rPr>
-          <w:lang w:val="en-US"/>
-        </w:rPr>
-        <w:t>Supabase</w:t>
-      </w:r>
-      <w:proofErr w:type="spellEnd"/>
-      <w:r>
-        <w:t xml:space="preserve"> </w:t>
-      </w:r>
-      <w:r>
-        <w:t>с использованием небольшого клиентского приложения, написанного на любом из языков программирования</w:t>
-      </w:r>
-      <w:r>
-        <w:t xml:space="preserve"> </w:t>
-      </w:r>
-      <w:r>
-        <w:t xml:space="preserve">с использованием библиотек </w:t>
-      </w:r>
-      <w:proofErr w:type="spellStart"/>
-      <w:r>
-        <w:rPr>
-          <w:lang w:val="en-US"/>
-        </w:rPr>
-        <w:t>Supabase</w:t>
-      </w:r>
-      <w:proofErr w:type="spellEnd"/>
-      <w:r>
-        <w:t>.</w:t>
+        <w:t>Для тестов 1-3 должна быть открыта страница авторизации</w:t>
       </w:r>
     </w:p>
     <w:p>
       <w:pPr>
-        <w:ind w:firstLine="0"/>
+        <w:ind w:firstLine="708"/>
       </w:pPr>
       <w:r>
-        <w:t xml:space="preserve">Остальные тест-кейсы выполняются из окна для написания </w:t>
+        <w:t>Для теста 4 должен быть выполнен вход</w:t>
       </w:r>
       <w:r>
-        <w:rPr>
-          <w:lang w:val="en-US"/>
-        </w:rPr>
-        <w:t>SQL</w:t>
-      </w:r>
-      <w:r>
-        <w:t xml:space="preserve">-скриптов в самом </w:t>
-      </w:r>
-      <w:proofErr w:type="spellStart"/>
-      <w:r>
-        <w:rPr>
-          <w:lang w:val="en-US"/>
-        </w:rPr>
-        <w:t>Supabase</w:t>
-      </w:r>
-      <w:proofErr w:type="spellEnd"/>
-      <w:r>
-        <w:t>.</w:t>
+        <w:t xml:space="preserve"> и должно быть завершенное задание на сегодня</w:t>
       </w:r>
     </w:p>
     <w:p>
@@ -2831,10 +6494,10 @@
       </w:tblPr>
       <w:tblGrid>
         <w:gridCol w:w="875"/>
-        <w:gridCol w:w="2365"/>
+        <w:gridCol w:w="2480"/>
         <w:gridCol w:w="796"/>
-        <w:gridCol w:w="3062"/>
-        <w:gridCol w:w="2247"/>
+        <w:gridCol w:w="2866"/>
+        <w:gridCol w:w="2328"/>
       </w:tblGrid>
       <w:tr>
         <w:trPr>
@@ -2858,7 +6521,7 @@
         </w:tc>
         <w:tc>
           <w:tcPr>
-            <w:tcW w:w="2365" w:type="dxa"/>
+            <w:tcW w:w="2480" w:type="dxa"/>
           </w:tcPr>
           <w:p>
             <w:pPr>
@@ -2893,7 +6556,7 @@
         </w:tc>
         <w:tc>
           <w:tcPr>
-            <w:tcW w:w="3062" w:type="dxa"/>
+            <w:tcW w:w="2866" w:type="dxa"/>
           </w:tcPr>
           <w:p>
             <w:pPr>
@@ -2906,7 +6569,7 @@
         </w:tc>
         <w:tc>
           <w:tcPr>
-            <w:tcW w:w="2247" w:type="dxa"/>
+            <w:tcW w:w="2328" w:type="dxa"/>
           </w:tcPr>
           <w:p>
             <w:pPr>
@@ -2937,14 +6600,14 @@
         </w:tc>
         <w:tc>
           <w:tcPr>
-            <w:tcW w:w="2365" w:type="dxa"/>
-          </w:tcPr>
-          <w:p>
-            <w:pPr>
-              <w:ind w:firstLine="0"/>
-            </w:pPr>
-            <w:r>
-              <w:t>Авторизация по несуществующим почте и паролю</w:t>
+            <w:tcW w:w="2480" w:type="dxa"/>
+          </w:tcPr>
+          <w:p>
+            <w:pPr>
+              <w:ind w:firstLine="0"/>
+            </w:pPr>
+            <w:r>
+              <w:t>Попытка войти по существующему логину, не вводя пароль</w:t>
             </w:r>
           </w:p>
         </w:tc>
@@ -2963,32 +6626,35 @@
         </w:tc>
         <w:tc>
           <w:tcPr>
-            <w:tcW w:w="3062" w:type="dxa"/>
-          </w:tcPr>
-          <w:p>
-            <w:pPr>
-              <w:ind w:firstLine="0"/>
-            </w:pPr>
-            <w:r>
-              <w:t>Выполнить авторизацию по несуществующим в БД учётным данным</w:t>
-            </w:r>
-          </w:p>
-        </w:tc>
-        <w:tc>
-          <w:tcPr>
-            <w:tcW w:w="2247" w:type="dxa"/>
-          </w:tcPr>
-          <w:p>
-            <w:pPr>
-              <w:ind w:firstLine="0"/>
-            </w:pPr>
-            <w:r>
-              <w:t>Авторизация не выполнена</w:t>
+            <w:tcW w:w="2866" w:type="dxa"/>
+          </w:tcPr>
+          <w:p>
+            <w:pPr>
+              <w:ind w:firstLine="0"/>
+            </w:pPr>
+            <w:r>
+              <w:t>Ввести существующий в БД логин и не вводить пароль</w:t>
+            </w:r>
+          </w:p>
+        </w:tc>
+        <w:tc>
+          <w:tcPr>
+            <w:tcW w:w="2328" w:type="dxa"/>
+          </w:tcPr>
+          <w:p>
+            <w:pPr>
+              <w:ind w:firstLine="0"/>
+            </w:pPr>
+            <w:r>
+              <w:t>Кнопка «Вход» недоступна</w:t>
             </w:r>
           </w:p>
         </w:tc>
       </w:tr>
       <w:tr>
+        <w:trPr>
+          <w:trHeight w:val="1932"/>
+        </w:trPr>
         <w:tc>
           <w:tcPr>
             <w:tcW w:w="875" w:type="dxa"/>
@@ -2997,21 +6663,15 @@
           <w:p>
             <w:pPr>
               <w:ind w:firstLine="0"/>
-              <w:rPr>
-                <w:lang w:val="en-US"/>
-              </w:rPr>
-            </w:pPr>
-            <w:r>
-              <w:rPr>
-                <w:lang w:val="en-US"/>
-              </w:rPr>
+            </w:pPr>
+            <w:r>
               <w:t>2</w:t>
             </w:r>
           </w:p>
         </w:tc>
         <w:tc>
           <w:tcPr>
-            <w:tcW w:w="2365" w:type="dxa"/>
+            <w:tcW w:w="2480" w:type="dxa"/>
             <w:vMerge w:val="restart"/>
           </w:tcPr>
           <w:p>
@@ -3019,7 +6679,7 @@
               <w:ind w:firstLine="0"/>
             </w:pPr>
             <w:r>
-              <w:t>Добавление больше 2-х заданий на день</w:t>
+              <w:t>Попытка войти по несуществующему в БД логину и паролю</w:t>
             </w:r>
           </w:p>
         </w:tc>
@@ -3030,9 +6690,6 @@
           <w:p>
             <w:pPr>
               <w:ind w:firstLine="0"/>
-              <w:rPr>
-                <w:lang w:val="en-US"/>
-              </w:rPr>
             </w:pPr>
             <w:r>
               <w:t>1</w:t>
@@ -3041,32 +6698,35 @@
         </w:tc>
         <w:tc>
           <w:tcPr>
-            <w:tcW w:w="3062" w:type="dxa"/>
-          </w:tcPr>
-          <w:p>
-            <w:pPr>
-              <w:ind w:firstLine="0"/>
-            </w:pPr>
-            <w:r>
-              <w:t>Выполнить подключение к базе данных</w:t>
-            </w:r>
-          </w:p>
-        </w:tc>
-        <w:tc>
-          <w:tcPr>
-            <w:tcW w:w="2247" w:type="dxa"/>
-          </w:tcPr>
-          <w:p>
-            <w:pPr>
-              <w:ind w:firstLine="0"/>
-            </w:pPr>
-            <w:r>
-              <w:t>Подключение выполнено</w:t>
+            <w:tcW w:w="2866" w:type="dxa"/>
+          </w:tcPr>
+          <w:p>
+            <w:pPr>
+              <w:ind w:firstLine="0"/>
+            </w:pPr>
+            <w:r>
+              <w:t>Ввести несуществующие в БД логин и пароль</w:t>
+            </w:r>
+          </w:p>
+        </w:tc>
+        <w:tc>
+          <w:tcPr>
+            <w:tcW w:w="2328" w:type="dxa"/>
+          </w:tcPr>
+          <w:p>
+            <w:pPr>
+              <w:ind w:firstLine="0"/>
+            </w:pPr>
+            <w:r>
+              <w:t>Кнопка «Вход» стала доступна</w:t>
             </w:r>
           </w:p>
         </w:tc>
       </w:tr>
       <w:tr>
+        <w:trPr>
+          <w:trHeight w:val="1932"/>
+        </w:trPr>
         <w:tc>
           <w:tcPr>
             <w:tcW w:w="875" w:type="dxa"/>
@@ -3080,7 +6740,7 @@
         </w:tc>
         <w:tc>
           <w:tcPr>
-            <w:tcW w:w="2365" w:type="dxa"/>
+            <w:tcW w:w="2480" w:type="dxa"/>
             <w:vMerge/>
           </w:tcPr>
           <w:p>
@@ -3096,75 +6756,69 @@
           <w:p>
             <w:pPr>
               <w:ind w:firstLine="0"/>
-              <w:rPr>
-                <w:lang w:val="en-US"/>
-              </w:rPr>
-            </w:pPr>
-            <w:r>
-              <w:rPr>
-                <w:lang w:val="en-US"/>
-              </w:rPr>
+            </w:pPr>
+            <w:r>
               <w:t>2</w:t>
             </w:r>
           </w:p>
         </w:tc>
         <w:tc>
           <w:tcPr>
-            <w:tcW w:w="3062" w:type="dxa"/>
-          </w:tcPr>
-          <w:p>
-            <w:pPr>
-              <w:ind w:firstLine="0"/>
-            </w:pPr>
-            <w:r>
-              <w:t xml:space="preserve">Выполнить запрос на вставку данных в таблицу </w:t>
-            </w:r>
-            <w:r>
-              <w:rPr>
-                <w:lang w:val="en-US"/>
-              </w:rPr>
-              <w:t>days</w:t>
-            </w:r>
-            <w:r>
-              <w:t xml:space="preserve"> (‘2024-10-30’)</w:t>
-            </w:r>
-          </w:p>
-        </w:tc>
-        <w:tc>
-          <w:tcPr>
-            <w:tcW w:w="2247" w:type="dxa"/>
-          </w:tcPr>
-          <w:p>
-            <w:pPr>
-              <w:ind w:firstLine="0"/>
-            </w:pPr>
-            <w:r>
-              <w:t>Данные были успешно добавлены в БД</w:t>
+            <w:tcW w:w="2866" w:type="dxa"/>
+          </w:tcPr>
+          <w:p>
+            <w:pPr>
+              <w:ind w:firstLine="0"/>
+            </w:pPr>
+            <w:r>
+              <w:t>Нажать кнопку вход</w:t>
+            </w:r>
+          </w:p>
+        </w:tc>
+        <w:tc>
+          <w:tcPr>
+            <w:tcW w:w="2328" w:type="dxa"/>
+          </w:tcPr>
+          <w:p>
+            <w:pPr>
+              <w:ind w:firstLine="0"/>
+            </w:pPr>
+            <w:r>
+              <w:t>На экране появилось сообщение о некорректных данных</w:t>
             </w:r>
           </w:p>
         </w:tc>
       </w:tr>
       <w:tr>
+        <w:trPr>
+          <w:trHeight w:val="1932"/>
+        </w:trPr>
         <w:tc>
           <w:tcPr>
             <w:tcW w:w="875" w:type="dxa"/>
-            <w:vMerge/>
-          </w:tcPr>
-          <w:p>
-            <w:pPr>
-              <w:ind w:firstLine="0"/>
-            </w:pPr>
-          </w:p>
-        </w:tc>
-        <w:tc>
-          <w:tcPr>
-            <w:tcW w:w="2365" w:type="dxa"/>
-            <w:vMerge/>
-          </w:tcPr>
-          <w:p>
-            <w:pPr>
-              <w:ind w:firstLine="0"/>
-            </w:pPr>
+            <w:vMerge w:val="restart"/>
+          </w:tcPr>
+          <w:p>
+            <w:pPr>
+              <w:ind w:firstLine="0"/>
+            </w:pPr>
+            <w:r>
+              <w:t>3</w:t>
+            </w:r>
+          </w:p>
+        </w:tc>
+        <w:tc>
+          <w:tcPr>
+            <w:tcW w:w="2480" w:type="dxa"/>
+            <w:vMerge w:val="restart"/>
+          </w:tcPr>
+          <w:p>
+            <w:pPr>
+              <w:ind w:firstLine="0"/>
+            </w:pPr>
+            <w:r>
+              <w:t>Попытка регистрации без ввода пароля</w:t>
+            </w:r>
           </w:p>
         </w:tc>
         <w:tc>
@@ -3176,71 +6830,41 @@
               <w:ind w:firstLine="0"/>
             </w:pPr>
             <w:r>
-              <w:t>3</w:t>
-            </w:r>
-          </w:p>
-        </w:tc>
-        <w:tc>
-          <w:tcPr>
-            <w:tcW w:w="3062" w:type="dxa"/>
-          </w:tcPr>
-          <w:p>
-            <w:pPr>
-              <w:ind w:firstLine="0"/>
-            </w:pPr>
-            <w:r>
-              <w:t xml:space="preserve">Выполнить запрос на вставку данных в таблицу </w:t>
-            </w:r>
-            <w:r>
-              <w:rPr>
-                <w:lang w:val="en-US"/>
-              </w:rPr>
-              <w:t>tasks</w:t>
-            </w:r>
-            <w:r>
-              <w:t xml:space="preserve"> (1, ‘</w:t>
-            </w:r>
-            <w:r>
-              <w:rPr>
-                <w:lang w:val="en-US"/>
-              </w:rPr>
-              <w:t>test</w:t>
-            </w:r>
-            <w:r>
-              <w:t xml:space="preserve">’) </w:t>
-            </w:r>
-            <w:r>
-              <w:t xml:space="preserve">и (1, </w:t>
-            </w:r>
-            <w:r>
-              <w:t>‘</w:t>
-            </w:r>
-            <w:r>
-              <w:rPr>
-                <w:lang w:val="en-US"/>
-              </w:rPr>
-              <w:t>test</w:t>
-            </w:r>
-            <w:r>
-              <w:t>2’)</w:t>
-            </w:r>
-          </w:p>
-        </w:tc>
-        <w:tc>
-          <w:tcPr>
-            <w:tcW w:w="2247" w:type="dxa"/>
-          </w:tcPr>
-          <w:p>
-            <w:pPr>
-              <w:ind w:firstLine="0"/>
-            </w:pPr>
-            <w:r>
-              <w:t>Данные были успешно добавлены в БД</w:t>
+              <w:t>1</w:t>
+            </w:r>
+          </w:p>
+        </w:tc>
+        <w:tc>
+          <w:tcPr>
+            <w:tcW w:w="2866" w:type="dxa"/>
+          </w:tcPr>
+          <w:p>
+            <w:pPr>
+              <w:ind w:firstLine="0"/>
+            </w:pPr>
+            <w:r>
+              <w:t>Нажать кнопку «Зарегистрироваться»</w:t>
+            </w:r>
+          </w:p>
+        </w:tc>
+        <w:tc>
+          <w:tcPr>
+            <w:tcW w:w="2328" w:type="dxa"/>
+          </w:tcPr>
+          <w:p>
+            <w:pPr>
+              <w:ind w:firstLine="0"/>
+            </w:pPr>
+            <w:r>
+              <w:t>Выполнен переход на страницу регистрации</w:t>
             </w:r>
           </w:p>
         </w:tc>
       </w:tr>
       <w:tr>
+        <w:trPr>
+          <w:trHeight w:val="1932"/>
+        </w:trPr>
         <w:tc>
           <w:tcPr>
             <w:tcW w:w="875" w:type="dxa"/>
@@ -3254,7 +6878,7 @@
         </w:tc>
         <w:tc>
           <w:tcPr>
-            <w:tcW w:w="2365" w:type="dxa"/>
+            <w:tcW w:w="2480" w:type="dxa"/>
             <w:vMerge/>
           </w:tcPr>
           <w:p>
@@ -3272,62 +6896,41 @@
               <w:ind w:firstLine="0"/>
             </w:pPr>
             <w:r>
-              <w:t>4</w:t>
-            </w:r>
-          </w:p>
-        </w:tc>
-        <w:tc>
-          <w:tcPr>
-            <w:tcW w:w="3062" w:type="dxa"/>
-          </w:tcPr>
-          <w:p>
-            <w:pPr>
-              <w:ind w:firstLine="0"/>
-            </w:pPr>
-            <w:r>
-              <w:t xml:space="preserve">Выполнить запрос на вставку данных в таблицу </w:t>
-            </w:r>
-            <w:r>
-              <w:rPr>
-                <w:lang w:val="en-US"/>
-              </w:rPr>
-              <w:t>tasks</w:t>
-            </w:r>
-            <w:r>
-              <w:t xml:space="preserve"> (1, </w:t>
-            </w:r>
-            <w:r>
-              <w:t>‘</w:t>
-            </w:r>
-            <w:r>
-              <w:rPr>
-                <w:lang w:val="en-US"/>
-              </w:rPr>
-              <w:t>test</w:t>
-            </w:r>
-            <w:r>
-              <w:t>3</w:t>
-            </w:r>
-            <w:r>
-              <w:t>’)</w:t>
-            </w:r>
-          </w:p>
-        </w:tc>
-        <w:tc>
-          <w:tcPr>
-            <w:tcW w:w="2247" w:type="dxa"/>
-          </w:tcPr>
-          <w:p>
-            <w:pPr>
-              <w:ind w:firstLine="0"/>
-            </w:pPr>
-            <w:r>
-              <w:t xml:space="preserve">Сообщение о том, что нельзя добавить больше двух заданий на 1 день  </w:t>
+              <w:t>2</w:t>
+            </w:r>
+          </w:p>
+        </w:tc>
+        <w:tc>
+          <w:tcPr>
+            <w:tcW w:w="2866" w:type="dxa"/>
+          </w:tcPr>
+          <w:p>
+            <w:pPr>
+              <w:ind w:firstLine="0"/>
+            </w:pPr>
+            <w:r>
+              <w:t>Ввести в поле «Логин» существующую почту, ещё не добавленную в БД. Не вводить пароль в поля ниже</w:t>
+            </w:r>
+          </w:p>
+        </w:tc>
+        <w:tc>
+          <w:tcPr>
+            <w:tcW w:w="2328" w:type="dxa"/>
+          </w:tcPr>
+          <w:p>
+            <w:pPr>
+              <w:ind w:firstLine="0"/>
+            </w:pPr>
+            <w:r>
+              <w:t>Кнопка регистрации недоступна, выведено сообщение о слабом пароле</w:t>
             </w:r>
           </w:p>
         </w:tc>
       </w:tr>
       <w:tr>
+        <w:trPr>
+          <w:trHeight w:val="1932"/>
+        </w:trPr>
         <w:tc>
           <w:tcPr>
             <w:tcW w:w="875" w:type="dxa"/>
@@ -3337,20 +6940,20 @@
               <w:ind w:firstLine="0"/>
             </w:pPr>
             <w:r>
-              <w:t>3</w:t>
-            </w:r>
-          </w:p>
-        </w:tc>
-        <w:tc>
-          <w:tcPr>
-            <w:tcW w:w="2365" w:type="dxa"/>
-          </w:tcPr>
-          <w:p>
-            <w:pPr>
-              <w:ind w:firstLine="0"/>
-            </w:pPr>
-            <w:r>
-              <w:t>Получение данных без выполнения авторизации</w:t>
+              <w:t>4</w:t>
+            </w:r>
+          </w:p>
+        </w:tc>
+        <w:tc>
+          <w:tcPr>
+            <w:tcW w:w="2480" w:type="dxa"/>
+          </w:tcPr>
+          <w:p>
+            <w:pPr>
+              <w:ind w:firstLine="0"/>
+            </w:pPr>
+            <w:r>
+              <w:t>Попытка повторно открыть задание после его завершения</w:t>
             </w:r>
           </w:p>
         </w:tc>
@@ -3369,27 +6972,27 @@
         </w:tc>
         <w:tc>
           <w:tcPr>
-            <w:tcW w:w="3062" w:type="dxa"/>
-          </w:tcPr>
-          <w:p>
-            <w:pPr>
-              <w:ind w:firstLine="0"/>
-            </w:pPr>
-            <w:r>
-              <w:t>Выполнить запрос данных из БД без выполнения авторизации</w:t>
-            </w:r>
-          </w:p>
-        </w:tc>
-        <w:tc>
-          <w:tcPr>
-            <w:tcW w:w="2247" w:type="dxa"/>
-          </w:tcPr>
-          <w:p>
-            <w:pPr>
-              <w:ind w:firstLine="0"/>
-            </w:pPr>
-            <w:r>
-              <w:t xml:space="preserve">Сервер вернул сообщение о необходимости выполнить авторизацию </w:t>
+            <w:tcW w:w="2866" w:type="dxa"/>
+          </w:tcPr>
+          <w:p>
+            <w:pPr>
+              <w:ind w:firstLine="0"/>
+            </w:pPr>
+            <w:r>
+              <w:t>Нажать на плитку завершенного задания на главной странице</w:t>
+            </w:r>
+          </w:p>
+        </w:tc>
+        <w:tc>
+          <w:tcPr>
+            <w:tcW w:w="2328" w:type="dxa"/>
+          </w:tcPr>
+          <w:p>
+            <w:pPr>
+              <w:ind w:firstLine="0"/>
+            </w:pPr>
+            <w:r>
+              <w:t>При нажатии на задание ничего не происходит</w:t>
             </w:r>
           </w:p>
         </w:tc>
